--- a/lab1.docx
+++ b/lab1.docx
@@ -1,6 +1,6 @@
 
 <file path=word/document.xml><?xml version="1.0" encoding="utf-8"?>
-<w:document xmlns:ve="http://schemas.openxmlformats.org/markup-compatibility/2006" xmlns:o="urn:schemas-microsoft-com:office:office" xmlns:r="http://schemas.openxmlformats.org/officeDocument/2006/relationships" xmlns:m="http://schemas.openxmlformats.org/officeDocument/2006/math" xmlns:v="urn:schemas-microsoft-com:vml" xmlns:wp="http://schemas.openxmlformats.org/drawingml/2006/wordprocessingDrawing" xmlns:w10="urn:schemas-microsoft-com:office:word" xmlns:w="http://schemas.openxmlformats.org/wordprocessingml/2006/main" xmlns:wne="http://schemas.microsoft.com/office/word/2006/wordml">
+<w:document xmlns:wpc="http://schemas.microsoft.com/office/word/2010/wordprocessingCanvas" xmlns:cx="http://schemas.microsoft.com/office/drawing/2014/chartex" xmlns:cx1="http://schemas.microsoft.com/office/drawing/2015/9/8/chartex" xmlns:cx2="http://schemas.microsoft.com/office/drawing/2015/10/21/chartex" xmlns:cx3="http://schemas.microsoft.com/office/drawing/2016/5/9/chartex" xmlns:cx4="http://schemas.microsoft.com/office/drawing/2016/5/10/chartex" xmlns:cx5="http://schemas.microsoft.com/office/drawing/2016/5/11/chartex" xmlns:cx6="http://schemas.microsoft.com/office/drawing/2016/5/12/chartex" xmlns:cx7="http://schemas.microsoft.com/office/drawing/2016/5/13/chartex" xmlns:cx8="http://schemas.microsoft.com/office/drawing/2016/5/14/chartex" xmlns:mc="http://schemas.openxmlformats.org/markup-compatibility/2006" xmlns:aink="http://schemas.microsoft.com/office/drawing/2016/ink" xmlns:am3d="http://schemas.microsoft.com/office/drawing/2017/model3d" xmlns:o="urn:schemas-microsoft-com:office:office" xmlns:r="http://schemas.openxmlformats.org/officeDocument/2006/relationships" xmlns:m="http://schemas.openxmlformats.org/officeDocument/2006/math" xmlns:v="urn:schemas-microsoft-com:vml" xmlns:wp14="http://schemas.microsoft.com/office/word/2010/wordprocessingDrawing" xmlns:wp="http://schemas.openxmlformats.org/drawingml/2006/wordprocessingDrawing" xmlns:w10="urn:schemas-microsoft-com:office:word" xmlns:w="http://schemas.openxmlformats.org/wordprocessingml/2006/main" xmlns:w14="http://schemas.microsoft.com/office/word/2010/wordml" xmlns:w15="http://schemas.microsoft.com/office/word/2012/wordml" xmlns:w16cex="http://schemas.microsoft.com/office/word/2018/wordml/cex" xmlns:w16cid="http://schemas.microsoft.com/office/word/2016/wordml/cid" xmlns:w16="http://schemas.microsoft.com/office/word/2018/wordml" xmlns:w16sdtdh="http://schemas.microsoft.com/office/word/2020/wordml/sdtdatahash" xmlns:w16se="http://schemas.microsoft.com/office/word/2015/wordml/symex" xmlns:wpg="http://schemas.microsoft.com/office/word/2010/wordprocessingGroup" xmlns:wpi="http://schemas.microsoft.com/office/word/2010/wordprocessingInk" xmlns:wne="http://schemas.microsoft.com/office/word/2006/wordml" xmlns:wps="http://schemas.microsoft.com/office/word/2010/wordprocessingShape" mc:Ignorable="w14 w15 w16se w16cid w16 w16cex w16sdtdh wp14">
   <w:body>
     <w:p>
       <w:pPr>
@@ -99,7 +99,28 @@
           <w:sz w:val="24"/>
           <w:szCs w:val="24"/>
         </w:rPr>
-        <w:t>__________</w:t>
+        <w:t>_</w:t>
+      </w:r>
+      <w:r>
+        <w:rPr>
+          <w:rFonts w:asciiTheme="minorHAnsi" w:eastAsia="Times New Roman" w:hAnsiTheme="minorHAnsi"/>
+          <w:b/>
+          <w:bCs/>
+          <w:sz w:val="24"/>
+          <w:szCs w:val="24"/>
+          <w:u w:val="single"/>
+        </w:rPr>
+        <w:t>Tom Ekshtein</w:t>
+      </w:r>
+      <w:r>
+        <w:rPr>
+          <w:rFonts w:asciiTheme="minorHAnsi" w:eastAsia="Times New Roman" w:hAnsiTheme="minorHAnsi"/>
+          <w:b/>
+          <w:bCs/>
+          <w:sz w:val="24"/>
+          <w:szCs w:val="24"/>
+        </w:rPr>
+        <w:t>_______</w:t>
       </w:r>
     </w:p>
     <w:p>
@@ -195,7 +216,6 @@
         </w:rPr>
         <w:t xml:space="preserve">The most significant bit in a binary </w:t>
       </w:r>
-      <w:proofErr w:type="spellStart"/>
       <w:r>
         <w:rPr>
           <w:rFonts w:asciiTheme="minorHAnsi" w:eastAsia="Times New Roman" w:hAnsiTheme="minorHAnsi"/>
@@ -214,14 +234,30 @@
         </w:rPr>
         <w:t>word</w:t>
       </w:r>
-      <w:proofErr w:type="spellEnd"/>
-      <w:r>
-        <w:rPr>
-          <w:rFonts w:asciiTheme="minorHAnsi" w:eastAsia="Times New Roman" w:hAnsiTheme="minorHAnsi"/>
-          <w:sz w:val="24"/>
-          <w:szCs w:val="24"/>
-        </w:rPr>
-        <w:t xml:space="preserve"> is bit number ____</w:t>
+      <w:r>
+        <w:rPr>
+          <w:rFonts w:asciiTheme="minorHAnsi" w:eastAsia="Times New Roman" w:hAnsiTheme="minorHAnsi"/>
+          <w:sz w:val="24"/>
+          <w:szCs w:val="24"/>
+        </w:rPr>
+        <w:t xml:space="preserve"> is bit number _</w:t>
+      </w:r>
+      <w:r>
+        <w:rPr>
+          <w:rFonts w:asciiTheme="minorHAnsi" w:eastAsia="Times New Roman" w:hAnsiTheme="minorHAnsi"/>
+          <w:sz w:val="24"/>
+          <w:szCs w:val="24"/>
+          <w:u w:val="single"/>
+        </w:rPr>
+        <w:t>31</w:t>
+      </w:r>
+      <w:r>
+        <w:rPr>
+          <w:rFonts w:asciiTheme="minorHAnsi" w:eastAsia="Times New Roman" w:hAnsiTheme="minorHAnsi"/>
+          <w:sz w:val="24"/>
+          <w:szCs w:val="24"/>
+        </w:rPr>
+        <w:t>___</w:t>
       </w:r>
       <w:r>
         <w:rPr>
@@ -298,7 +334,57 @@
           <w:sz w:val="24"/>
           <w:szCs w:val="24"/>
         </w:rPr>
-        <w:t>Is this color value signed or unsigned data?   _________</w:t>
+        <w:t>Is this color value signed or unsigned data?   __</w:t>
+      </w:r>
+      <w:r>
+        <w:rPr>
+          <w:rFonts w:asciiTheme="minorHAnsi" w:eastAsia="Times New Roman" w:hAnsiTheme="minorHAnsi"/>
+          <w:sz w:val="24"/>
+          <w:szCs w:val="24"/>
+        </w:rPr>
+        <w:t>no</w:t>
+      </w:r>
+      <w:r>
+        <w:rPr>
+          <w:rFonts w:asciiTheme="minorHAnsi" w:eastAsia="Times New Roman" w:hAnsiTheme="minorHAnsi"/>
+          <w:sz w:val="24"/>
+          <w:szCs w:val="24"/>
+        </w:rPr>
+        <w:t>__</w:t>
+      </w:r>
+      <w:proofErr w:type="gramStart"/>
+      <w:r>
+        <w:rPr>
+          <w:rFonts w:asciiTheme="minorHAnsi" w:eastAsia="Times New Roman" w:hAnsiTheme="minorHAnsi"/>
+          <w:sz w:val="24"/>
+          <w:szCs w:val="24"/>
+        </w:rPr>
+        <w:t>_</w:t>
+      </w:r>
+      <w:r>
+        <w:rPr>
+          <w:rFonts w:asciiTheme="minorHAnsi" w:eastAsia="Times New Roman" w:hAnsiTheme="minorHAnsi"/>
+          <w:sz w:val="24"/>
+          <w:szCs w:val="24"/>
+        </w:rPr>
+        <w:t>?</w:t>
+      </w:r>
+      <w:r>
+        <w:rPr>
+          <w:rFonts w:asciiTheme="minorHAnsi" w:eastAsia="Times New Roman" w:hAnsiTheme="minorHAnsi"/>
+          <w:sz w:val="24"/>
+          <w:szCs w:val="24"/>
+        </w:rPr>
+        <w:t>_</w:t>
+      </w:r>
+      <w:proofErr w:type="gramEnd"/>
+      <w:r>
+        <w:rPr>
+          <w:rFonts w:asciiTheme="minorHAnsi" w:eastAsia="Times New Roman" w:hAnsiTheme="minorHAnsi"/>
+          <w:sz w:val="24"/>
+          <w:szCs w:val="24"/>
+        </w:rPr>
+        <w:t>___</w:t>
       </w:r>
     </w:p>
     <w:p>
@@ -340,7 +426,57 @@
           <w:sz w:val="24"/>
           <w:szCs w:val="24"/>
         </w:rPr>
-        <w:t>How many bits is needed to represent a data value between 0 to 255?  _______</w:t>
+        <w:t>How many bits is needed to represent a data value between 0 to 255?  ___</w:t>
+      </w:r>
+      <w:r>
+        <w:rPr>
+          <w:rFonts w:asciiTheme="minorHAnsi" w:eastAsia="Times New Roman" w:hAnsiTheme="minorHAnsi"/>
+          <w:sz w:val="24"/>
+          <w:szCs w:val="24"/>
+        </w:rPr>
+        <w:t>256</w:t>
+      </w:r>
+      <w:r>
+        <w:rPr>
+          <w:rFonts w:asciiTheme="minorHAnsi" w:eastAsia="Times New Roman" w:hAnsiTheme="minorHAnsi"/>
+          <w:sz w:val="24"/>
+          <w:szCs w:val="24"/>
+        </w:rPr>
+        <w:t>_</w:t>
+      </w:r>
+      <w:proofErr w:type="gramStart"/>
+      <w:r>
+        <w:rPr>
+          <w:rFonts w:asciiTheme="minorHAnsi" w:eastAsia="Times New Roman" w:hAnsiTheme="minorHAnsi"/>
+          <w:sz w:val="24"/>
+          <w:szCs w:val="24"/>
+        </w:rPr>
+        <w:t>_</w:t>
+      </w:r>
+      <w:r>
+        <w:rPr>
+          <w:rFonts w:asciiTheme="minorHAnsi" w:eastAsia="Times New Roman" w:hAnsiTheme="minorHAnsi"/>
+          <w:sz w:val="24"/>
+          <w:szCs w:val="24"/>
+        </w:rPr>
+        <w:t>?</w:t>
+      </w:r>
+      <w:r>
+        <w:rPr>
+          <w:rFonts w:asciiTheme="minorHAnsi" w:eastAsia="Times New Roman" w:hAnsiTheme="minorHAnsi"/>
+          <w:sz w:val="24"/>
+          <w:szCs w:val="24"/>
+        </w:rPr>
+        <w:t>_</w:t>
+      </w:r>
+      <w:proofErr w:type="gramEnd"/>
+      <w:r>
+        <w:rPr>
+          <w:rFonts w:asciiTheme="minorHAnsi" w:eastAsia="Times New Roman" w:hAnsiTheme="minorHAnsi"/>
+          <w:sz w:val="24"/>
+          <w:szCs w:val="24"/>
+        </w:rPr>
+        <w:t>_</w:t>
       </w:r>
     </w:p>
     <w:p>
@@ -416,7 +552,25 @@
           <w:sz w:val="24"/>
           <w:szCs w:val="24"/>
         </w:rPr>
-        <w:t xml:space="preserve"> is the short hand notation of how the computer sees a text string. </w:t>
+        <w:t xml:space="preserve"> is the </w:t>
+      </w:r>
+      <w:proofErr w:type="gramStart"/>
+      <w:r>
+        <w:rPr>
+          <w:rFonts w:asciiTheme="minorHAnsi" w:eastAsia="Times New Roman" w:hAnsiTheme="minorHAnsi"/>
+          <w:sz w:val="24"/>
+          <w:szCs w:val="24"/>
+        </w:rPr>
+        <w:t>short hand</w:t>
+      </w:r>
+      <w:proofErr w:type="gramEnd"/>
+      <w:r>
+        <w:rPr>
+          <w:rFonts w:asciiTheme="minorHAnsi" w:eastAsia="Times New Roman" w:hAnsiTheme="minorHAnsi"/>
+          <w:sz w:val="24"/>
+          <w:szCs w:val="24"/>
+        </w:rPr>
+        <w:t xml:space="preserve"> notation of how the computer sees a text string. </w:t>
       </w:r>
     </w:p>
     <w:p>
@@ -434,7 +588,25 @@
           <w:sz w:val="24"/>
           <w:szCs w:val="24"/>
         </w:rPr>
-        <w:t>What does the first value and last value actually look like for the computer</w:t>
+        <w:t xml:space="preserve">What does the first value and last value </w:t>
+      </w:r>
+      <w:proofErr w:type="gramStart"/>
+      <w:r>
+        <w:rPr>
+          <w:rFonts w:asciiTheme="minorHAnsi" w:eastAsia="Times New Roman" w:hAnsiTheme="minorHAnsi"/>
+          <w:sz w:val="24"/>
+          <w:szCs w:val="24"/>
+        </w:rPr>
+        <w:t>actually look</w:t>
+      </w:r>
+      <w:proofErr w:type="gramEnd"/>
+      <w:r>
+        <w:rPr>
+          <w:rFonts w:asciiTheme="minorHAnsi" w:eastAsia="Times New Roman" w:hAnsiTheme="minorHAnsi"/>
+          <w:sz w:val="24"/>
+          <w:szCs w:val="24"/>
+        </w:rPr>
+        <w:t xml:space="preserve"> like for the computer</w:t>
       </w:r>
       <w:r>
         <w:rPr>
@@ -628,7 +800,25 @@
           <w:sz w:val="24"/>
           <w:szCs w:val="24"/>
         </w:rPr>
-        <w:t xml:space="preserve"> to binary, and s</w:t>
+        <w:t xml:space="preserve"> to </w:t>
+      </w:r>
+      <w:proofErr w:type="gramStart"/>
+      <w:r>
+        <w:rPr>
+          <w:rFonts w:asciiTheme="minorHAnsi" w:eastAsia="Times New Roman" w:hAnsiTheme="minorHAnsi"/>
+          <w:sz w:val="24"/>
+          <w:szCs w:val="24"/>
+        </w:rPr>
+        <w:t>binary, and</w:t>
+      </w:r>
+      <w:proofErr w:type="gramEnd"/>
+      <w:r>
+        <w:rPr>
+          <w:rFonts w:asciiTheme="minorHAnsi" w:eastAsia="Times New Roman" w:hAnsiTheme="minorHAnsi"/>
+          <w:sz w:val="24"/>
+          <w:szCs w:val="24"/>
+        </w:rPr>
+        <w:t xml:space="preserve"> s</w:t>
       </w:r>
       <w:r>
         <w:rPr>
@@ -736,6 +926,7 @@
         </w:rPr>
         <w:t xml:space="preserve"> to </w:t>
       </w:r>
+      <w:proofErr w:type="gramStart"/>
       <w:r>
         <w:rPr>
           <w:rFonts w:asciiTheme="minorHAnsi" w:eastAsia="Times New Roman" w:hAnsiTheme="minorHAnsi"/>
@@ -750,7 +941,16 @@
           <w:sz w:val="24"/>
           <w:szCs w:val="24"/>
         </w:rPr>
-        <w:t>, and s</w:t>
+        <w:t>, and</w:t>
+      </w:r>
+      <w:proofErr w:type="gramEnd"/>
+      <w:r>
+        <w:rPr>
+          <w:rFonts w:asciiTheme="minorHAnsi" w:eastAsia="Times New Roman" w:hAnsiTheme="minorHAnsi"/>
+          <w:sz w:val="24"/>
+          <w:szCs w:val="24"/>
+        </w:rPr>
+        <w:t xml:space="preserve"> s</w:t>
       </w:r>
       <w:r>
         <w:rPr>
@@ -899,6 +1099,7 @@
         </w:rPr>
         <w:t xml:space="preserve"> to </w:t>
       </w:r>
+      <w:proofErr w:type="gramStart"/>
       <w:r>
         <w:rPr>
           <w:rFonts w:asciiTheme="minorHAnsi" w:eastAsia="Times New Roman" w:hAnsiTheme="minorHAnsi"/>
@@ -921,7 +1122,16 @@
           <w:sz w:val="24"/>
           <w:szCs w:val="24"/>
         </w:rPr>
-        <w:t xml:space="preserve">and </w:t>
+        <w:t>and</w:t>
+      </w:r>
+      <w:proofErr w:type="gramEnd"/>
+      <w:r>
+        <w:rPr>
+          <w:rFonts w:asciiTheme="minorHAnsi" w:eastAsia="Times New Roman" w:hAnsiTheme="minorHAnsi"/>
+          <w:sz w:val="24"/>
+          <w:szCs w:val="24"/>
+        </w:rPr>
+        <w:t xml:space="preserve"> </w:t>
       </w:r>
       <w:r>
         <w:rPr>
@@ -1061,6 +1271,7 @@
         </w:rPr>
         <w:t xml:space="preserve"> to </w:t>
       </w:r>
+      <w:proofErr w:type="gramStart"/>
       <w:r>
         <w:rPr>
           <w:rFonts w:asciiTheme="minorHAnsi" w:eastAsia="Times New Roman" w:hAnsiTheme="minorHAnsi"/>
@@ -1075,7 +1286,16 @@
           <w:sz w:val="24"/>
           <w:szCs w:val="24"/>
         </w:rPr>
-        <w:t xml:space="preserve">, and show the result as a </w:t>
+        <w:t>, and</w:t>
+      </w:r>
+      <w:proofErr w:type="gramEnd"/>
+      <w:r>
+        <w:rPr>
+          <w:rFonts w:asciiTheme="minorHAnsi" w:eastAsia="Times New Roman" w:hAnsiTheme="minorHAnsi"/>
+          <w:sz w:val="24"/>
+          <w:szCs w:val="24"/>
+        </w:rPr>
+        <w:t xml:space="preserve"> show the result as a </w:t>
       </w:r>
       <w:r>
         <w:rPr>
@@ -1595,7 +1815,21 @@
           <w:rFonts w:asciiTheme="minorHAnsi" w:hAnsiTheme="minorHAnsi"/>
         </w:rPr>
         <w:lastRenderedPageBreak/>
-        <w:t xml:space="preserve">Take a screen shot or a take a picture of your program output screen (the pop up screen with output text that says:  This is ... assembly program). Then paste the image in the space below. </w:t>
+        <w:t xml:space="preserve">Take a screen shot or a take a picture of your program output screen (the </w:t>
+      </w:r>
+      <w:proofErr w:type="gramStart"/>
+      <w:r>
+        <w:rPr>
+          <w:rFonts w:asciiTheme="minorHAnsi" w:hAnsiTheme="minorHAnsi"/>
+        </w:rPr>
+        <w:t>pop up</w:t>
+      </w:r>
+      <w:proofErr w:type="gramEnd"/>
+      <w:r>
+        <w:rPr>
+          <w:rFonts w:asciiTheme="minorHAnsi" w:hAnsiTheme="minorHAnsi"/>
+        </w:rPr>
+        <w:t xml:space="preserve"> screen with output text that says:  This is ... assembly program). Then paste the image in the space below. </w:t>
       </w:r>
       <w:r>
         <w:rPr>
@@ -2212,7 +2446,7 @@
           <w:sz w:val="24"/>
           <w:szCs w:val="24"/>
         </w:rPr>
-        <w:pict>
+        <w:pict w14:anchorId="2352FCAE">
           <v:shapetype id="_x0000_t32" coordsize="21600,21600" o:spt="32" o:oned="t" path="m,l21600,21600e" filled="f">
             <v:path arrowok="t" fillok="f" o:connecttype="none"/>
             <o:lock v:ext="edit" shapetype="t"/>
@@ -2229,7 +2463,7 @@
           <w:sz w:val="24"/>
           <w:szCs w:val="24"/>
         </w:rPr>
-        <w:pict>
+        <w:pict w14:anchorId="41B46738">
           <v:shapetype id="_x0000_t202" coordsize="21600,21600" o:spt="202" path="m,l,21600r21600,l21600,xe">
             <v:stroke joinstyle="miter"/>
             <v:path gradientshapeok="t" o:connecttype="rect"/>
@@ -2272,7 +2506,7 @@
           <w:noProof/>
         </w:rPr>
         <w:drawing>
-          <wp:inline distT="0" distB="0" distL="0" distR="0">
+          <wp:inline distT="0" distB="0" distL="0" distR="0" wp14:anchorId="40E8982D" wp14:editId="3622BF1B">
             <wp:extent cx="4029075" cy="1252334"/>
             <wp:effectExtent l="19050" t="0" r="9525" b="0"/>
             <wp:docPr id="5" name="Picture 4" descr="Capture4.PNG"/>
@@ -2353,7 +2587,25 @@
           <w:sz w:val="24"/>
           <w:szCs w:val="24"/>
         </w:rPr>
-        <w:t>install the sample programs in the textbook and the Irvine library to the folder  C:\Irvine  on your system.</w:t>
+        <w:t xml:space="preserve">install the sample programs in the textbook and the Irvine library to the </w:t>
+      </w:r>
+      <w:proofErr w:type="gramStart"/>
+      <w:r>
+        <w:rPr>
+          <w:rFonts w:asciiTheme="minorHAnsi" w:eastAsia="Times New Roman" w:hAnsiTheme="minorHAnsi"/>
+          <w:sz w:val="24"/>
+          <w:szCs w:val="24"/>
+        </w:rPr>
+        <w:t>folder  C:\Irvine</w:t>
+      </w:r>
+      <w:proofErr w:type="gramEnd"/>
+      <w:r>
+        <w:rPr>
+          <w:rFonts w:asciiTheme="minorHAnsi" w:eastAsia="Times New Roman" w:hAnsiTheme="minorHAnsi"/>
+          <w:sz w:val="24"/>
+          <w:szCs w:val="24"/>
+        </w:rPr>
+        <w:t xml:space="preserve">  on your system.</w:t>
       </w:r>
     </w:p>
     <w:p>
@@ -2644,7 +2896,7 @@
           <w:szCs w:val="24"/>
         </w:rPr>
         <w:drawing>
-          <wp:inline distT="0" distB="0" distL="0" distR="0">
+          <wp:inline distT="0" distB="0" distL="0" distR="0" wp14:anchorId="6E0A3098" wp14:editId="17F7237E">
             <wp:extent cx="1344599" cy="1459177"/>
             <wp:effectExtent l="19050" t="0" r="7951" b="0"/>
             <wp:docPr id="1" name="Picture 0" descr="Capture1.PNG"/>
@@ -2771,7 +3023,7 @@
           <w:szCs w:val="24"/>
         </w:rPr>
         <w:drawing>
-          <wp:inline distT="0" distB="0" distL="0" distR="0">
+          <wp:inline distT="0" distB="0" distL="0" distR="0" wp14:anchorId="7F195E61" wp14:editId="0B46A5A1">
             <wp:extent cx="4632463" cy="547347"/>
             <wp:effectExtent l="19050" t="0" r="0" b="0"/>
             <wp:docPr id="2" name="Picture 1" descr="Capture2.PNG"/>
@@ -2861,7 +3113,7 @@
           <w:sz w:val="24"/>
           <w:szCs w:val="24"/>
         </w:rPr>
-        <w:pict>
+        <w:pict w14:anchorId="304CC4AA">
           <v:shape id="_x0000_s1029" type="#_x0000_t32" style="position:absolute;left:0;text-align:left;margin-left:319.1pt;margin-top:61.2pt;width:97.35pt;height:2.9pt;flip:x y;z-index:251663360" o:connectortype="straight" strokecolor="#c00000">
             <v:stroke endarrow="block"/>
           </v:shape>
@@ -2874,7 +3126,7 @@
           <w:sz w:val="24"/>
           <w:szCs w:val="24"/>
         </w:rPr>
-        <w:pict>
+        <w:pict w14:anchorId="0C2189EC">
           <v:shape id="_x0000_s1028" type="#_x0000_t202" style="position:absolute;left:0;text-align:left;margin-left:416.45pt;margin-top:40.45pt;width:70.6pt;height:36.55pt;z-index:251662336" strokecolor="white [3212]">
             <v:textbox>
               <w:txbxContent>
@@ -2916,7 +3168,7 @@
           <w:szCs w:val="24"/>
         </w:rPr>
         <w:drawing>
-          <wp:inline distT="0" distB="0" distL="0" distR="0">
+          <wp:inline distT="0" distB="0" distL="0" distR="0" wp14:anchorId="7DB4E63E" wp14:editId="1FF1CB9E">
             <wp:extent cx="4270679" cy="1031583"/>
             <wp:effectExtent l="19050" t="0" r="0" b="0"/>
             <wp:docPr id="3" name="Picture 2" descr="Capture4.PNG"/>
@@ -3034,7 +3286,7 @@
           <w:szCs w:val="24"/>
         </w:rPr>
         <w:drawing>
-          <wp:inline distT="0" distB="0" distL="0" distR="0">
+          <wp:inline distT="0" distB="0" distL="0" distR="0" wp14:anchorId="1A1D1FE0" wp14:editId="6A5CA60B">
             <wp:extent cx="4672219" cy="552045"/>
             <wp:effectExtent l="19050" t="0" r="0" b="0"/>
             <wp:docPr id="4" name="Picture 3" descr="Capture3.PNG"/>
@@ -3112,7 +3364,25 @@
           <w:sz w:val="24"/>
           <w:szCs w:val="24"/>
         </w:rPr>
-        <w:t xml:space="preserve"> or use the keyboard short cut  Control+F5  to run the executable.</w:t>
+        <w:t xml:space="preserve"> or use the keyboard short </w:t>
+      </w:r>
+      <w:proofErr w:type="gramStart"/>
+      <w:r>
+        <w:rPr>
+          <w:rFonts w:asciiTheme="minorHAnsi" w:eastAsia="Times New Roman" w:hAnsiTheme="minorHAnsi"/>
+          <w:sz w:val="24"/>
+          <w:szCs w:val="24"/>
+        </w:rPr>
+        <w:t>cut  Control</w:t>
+      </w:r>
+      <w:proofErr w:type="gramEnd"/>
+      <w:r>
+        <w:rPr>
+          <w:rFonts w:asciiTheme="minorHAnsi" w:eastAsia="Times New Roman" w:hAnsiTheme="minorHAnsi"/>
+          <w:sz w:val="24"/>
+          <w:szCs w:val="24"/>
+        </w:rPr>
+        <w:t>+F5  to run the executable.</w:t>
       </w:r>
     </w:p>
     <w:p>
@@ -3186,8 +3456,8 @@
 </file>
 
 <file path=word/numbering.xml><?xml version="1.0" encoding="utf-8"?>
-<w:numbering xmlns:ve="http://schemas.openxmlformats.org/markup-compatibility/2006" xmlns:o="urn:schemas-microsoft-com:office:office" xmlns:r="http://schemas.openxmlformats.org/officeDocument/2006/relationships" xmlns:m="http://schemas.openxmlformats.org/officeDocument/2006/math" xmlns:v="urn:schemas-microsoft-com:vml" xmlns:wp="http://schemas.openxmlformats.org/drawingml/2006/wordprocessingDrawing" xmlns:w10="urn:schemas-microsoft-com:office:word" xmlns:w="http://schemas.openxmlformats.org/wordprocessingml/2006/main" xmlns:wne="http://schemas.microsoft.com/office/word/2006/wordml">
-  <w:abstractNum w:abstractNumId="0">
+<w:numbering xmlns:wpc="http://schemas.microsoft.com/office/word/2010/wordprocessingCanvas" xmlns:cx="http://schemas.microsoft.com/office/drawing/2014/chartex" xmlns:cx1="http://schemas.microsoft.com/office/drawing/2015/9/8/chartex" xmlns:cx2="http://schemas.microsoft.com/office/drawing/2015/10/21/chartex" xmlns:cx3="http://schemas.microsoft.com/office/drawing/2016/5/9/chartex" xmlns:cx4="http://schemas.microsoft.com/office/drawing/2016/5/10/chartex" xmlns:cx5="http://schemas.microsoft.com/office/drawing/2016/5/11/chartex" xmlns:cx6="http://schemas.microsoft.com/office/drawing/2016/5/12/chartex" xmlns:cx7="http://schemas.microsoft.com/office/drawing/2016/5/13/chartex" xmlns:cx8="http://schemas.microsoft.com/office/drawing/2016/5/14/chartex" xmlns:mc="http://schemas.openxmlformats.org/markup-compatibility/2006" xmlns:aink="http://schemas.microsoft.com/office/drawing/2016/ink" xmlns:am3d="http://schemas.microsoft.com/office/drawing/2017/model3d" xmlns:o="urn:schemas-microsoft-com:office:office" xmlns:r="http://schemas.openxmlformats.org/officeDocument/2006/relationships" xmlns:m="http://schemas.openxmlformats.org/officeDocument/2006/math" xmlns:v="urn:schemas-microsoft-com:vml" xmlns:wp14="http://schemas.microsoft.com/office/word/2010/wordprocessingDrawing" xmlns:wp="http://schemas.openxmlformats.org/drawingml/2006/wordprocessingDrawing" xmlns:w10="urn:schemas-microsoft-com:office:word" xmlns:w="http://schemas.openxmlformats.org/wordprocessingml/2006/main" xmlns:w14="http://schemas.microsoft.com/office/word/2010/wordml" xmlns:w15="http://schemas.microsoft.com/office/word/2012/wordml" xmlns:w16cex="http://schemas.microsoft.com/office/word/2018/wordml/cex" xmlns:w16cid="http://schemas.microsoft.com/office/word/2016/wordml/cid" xmlns:w16="http://schemas.microsoft.com/office/word/2018/wordml" xmlns:w16sdtdh="http://schemas.microsoft.com/office/word/2020/wordml/sdtdatahash" xmlns:w16se="http://schemas.microsoft.com/office/word/2015/wordml/symex" xmlns:wpg="http://schemas.microsoft.com/office/word/2010/wordprocessingGroup" xmlns:wpi="http://schemas.microsoft.com/office/word/2010/wordprocessingInk" xmlns:wne="http://schemas.microsoft.com/office/word/2006/wordml" xmlns:wps="http://schemas.microsoft.com/office/word/2010/wordprocessingShape" mc:Ignorable="w14 w15 w16se w16cid w16 w16cex w16sdtdh wp14">
+  <w:abstractNum w:abstractNumId="0" w15:restartNumberingAfterBreak="0">
     <w:nsid w:val="0235559B"/>
     <w:multiLevelType w:val="hybridMultilevel"/>
     <w:tmpl w:val="B9903BAC"/>
@@ -3300,7 +3570,7 @@
       </w:rPr>
     </w:lvl>
   </w:abstractNum>
-  <w:abstractNum w:abstractNumId="1">
+  <w:abstractNum w:abstractNumId="1" w15:restartNumberingAfterBreak="0">
     <w:nsid w:val="1AA25EE6"/>
     <w:multiLevelType w:val="hybridMultilevel"/>
     <w:tmpl w:val="E48EB894"/>
@@ -3413,7 +3683,7 @@
       </w:rPr>
     </w:lvl>
   </w:abstractNum>
-  <w:abstractNum w:abstractNumId="2">
+  <w:abstractNum w:abstractNumId="2" w15:restartNumberingAfterBreak="0">
     <w:nsid w:val="61B517F9"/>
     <w:multiLevelType w:val="hybridMultilevel"/>
     <w:tmpl w:val="D5443E06"/>
@@ -3526,7 +3796,7 @@
       </w:rPr>
     </w:lvl>
   </w:abstractNum>
-  <w:abstractNum w:abstractNumId="3">
+  <w:abstractNum w:abstractNumId="3" w15:restartNumberingAfterBreak="0">
     <w:nsid w:val="67975976"/>
     <w:multiLevelType w:val="hybridMultilevel"/>
     <w:tmpl w:val="E722C8B0"/>
@@ -3615,7 +3885,7 @@
       </w:pPr>
     </w:lvl>
   </w:abstractNum>
-  <w:abstractNum w:abstractNumId="4">
+  <w:abstractNum w:abstractNumId="4" w15:restartNumberingAfterBreak="0">
     <w:nsid w:val="6ACC7351"/>
     <w:multiLevelType w:val="multilevel"/>
     <w:tmpl w:val="55C4D742"/>
@@ -3783,7 +4053,7 @@
 </file>
 
 <file path=word/styles.xml><?xml version="1.0" encoding="utf-8"?>
-<w:styles xmlns:r="http://schemas.openxmlformats.org/officeDocument/2006/relationships" xmlns:w="http://schemas.openxmlformats.org/wordprocessingml/2006/main">
+<w:styles xmlns:mc="http://schemas.openxmlformats.org/markup-compatibility/2006" xmlns:r="http://schemas.openxmlformats.org/officeDocument/2006/relationships" xmlns:w="http://schemas.openxmlformats.org/wordprocessingml/2006/main" xmlns:w14="http://schemas.microsoft.com/office/word/2010/wordml" xmlns:w15="http://schemas.microsoft.com/office/word/2012/wordml" xmlns:w16cex="http://schemas.microsoft.com/office/word/2018/wordml/cex" xmlns:w16cid="http://schemas.microsoft.com/office/word/2016/wordml/cid" xmlns:w16="http://schemas.microsoft.com/office/word/2018/wordml" xmlns:w16sdtdh="http://schemas.microsoft.com/office/word/2020/wordml/sdtdatahash" xmlns:w16se="http://schemas.microsoft.com/office/word/2015/wordml/symex" mc:Ignorable="w14 w15 w16se w16cid w16 w16cex w16sdtdh">
   <w:docDefaults>
     <w:rPrDefault>
       <w:rPr>
@@ -3793,144 +4063,383 @@
     </w:rPrDefault>
     <w:pPrDefault/>
   </w:docDefaults>
-  <w:latentStyles w:defLockedState="0" w:defUIPriority="99" w:defSemiHidden="1" w:defUnhideWhenUsed="1" w:defQFormat="0" w:count="267">
-    <w:lsdException w:name="Normal" w:semiHidden="0" w:uiPriority="0" w:unhideWhenUsed="0" w:qFormat="1"/>
-    <w:lsdException w:name="heading 1" w:semiHidden="0" w:uiPriority="9" w:unhideWhenUsed="0" w:qFormat="1"/>
-    <w:lsdException w:name="heading 2" w:uiPriority="9" w:qFormat="1"/>
-    <w:lsdException w:name="heading 3" w:uiPriority="9" w:qFormat="1"/>
-    <w:lsdException w:name="heading 4" w:uiPriority="9" w:qFormat="1"/>
-    <w:lsdException w:name="heading 5" w:uiPriority="9" w:qFormat="1"/>
-    <w:lsdException w:name="heading 6" w:uiPriority="9" w:qFormat="1"/>
-    <w:lsdException w:name="heading 7" w:uiPriority="9" w:qFormat="1"/>
-    <w:lsdException w:name="heading 8" w:uiPriority="9" w:qFormat="1"/>
-    <w:lsdException w:name="heading 9" w:uiPriority="9" w:qFormat="1"/>
-    <w:lsdException w:name="toc 1" w:uiPriority="39"/>
-    <w:lsdException w:name="toc 2" w:uiPriority="39"/>
-    <w:lsdException w:name="toc 3" w:uiPriority="39"/>
-    <w:lsdException w:name="toc 4" w:uiPriority="39"/>
-    <w:lsdException w:name="toc 5" w:uiPriority="39"/>
-    <w:lsdException w:name="toc 6" w:uiPriority="39"/>
-    <w:lsdException w:name="toc 7" w:uiPriority="39"/>
-    <w:lsdException w:name="toc 8" w:uiPriority="39"/>
-    <w:lsdException w:name="toc 9" w:uiPriority="39"/>
-    <w:lsdException w:name="caption" w:uiPriority="35" w:qFormat="1"/>
-    <w:lsdException w:name="Title" w:semiHidden="0" w:uiPriority="10" w:unhideWhenUsed="0" w:qFormat="1"/>
-    <w:lsdException w:name="Default Paragraph Font" w:uiPriority="1"/>
-    <w:lsdException w:name="Subtitle" w:semiHidden="0" w:uiPriority="11" w:unhideWhenUsed="0" w:qFormat="1"/>
-    <w:lsdException w:name="Strong" w:semiHidden="0" w:uiPriority="22" w:unhideWhenUsed="0" w:qFormat="1"/>
-    <w:lsdException w:name="Emphasis" w:semiHidden="0" w:uiPriority="20" w:unhideWhenUsed="0" w:qFormat="1"/>
-    <w:lsdException w:name="Table Grid" w:semiHidden="0" w:uiPriority="59" w:unhideWhenUsed="0"/>
-    <w:lsdException w:name="Placeholder Text" w:unhideWhenUsed="0"/>
-    <w:lsdException w:name="No Spacing" w:semiHidden="0" w:uiPriority="1" w:unhideWhenUsed="0" w:qFormat="1"/>
-    <w:lsdException w:name="Light Shading" w:semiHidden="0" w:uiPriority="60" w:unhideWhenUsed="0"/>
-    <w:lsdException w:name="Light List" w:semiHidden="0" w:uiPriority="61" w:unhideWhenUsed="0"/>
-    <w:lsdException w:name="Light Grid" w:semiHidden="0" w:uiPriority="62" w:unhideWhenUsed="0"/>
-    <w:lsdException w:name="Medium Shading 1" w:semiHidden="0" w:uiPriority="63" w:unhideWhenUsed="0"/>
-    <w:lsdException w:name="Medium Shading 2" w:semiHidden="0" w:uiPriority="64" w:unhideWhenUsed="0"/>
-    <w:lsdException w:name="Medium List 1" w:semiHidden="0" w:uiPriority="65" w:unhideWhenUsed="0"/>
-    <w:lsdException w:name="Medium List 2" w:semiHidden="0" w:uiPriority="66" w:unhideWhenUsed="0"/>
-    <w:lsdException w:name="Medium Grid 1" w:semiHidden="0" w:uiPriority="67" w:unhideWhenUsed="0"/>
-    <w:lsdException w:name="Medium Grid 2" w:semiHidden="0" w:uiPriority="68" w:unhideWhenUsed="0"/>
-    <w:lsdException w:name="Medium Grid 3" w:semiHidden="0" w:uiPriority="69" w:unhideWhenUsed="0"/>
-    <w:lsdException w:name="Dark List" w:semiHidden="0" w:uiPriority="70" w:unhideWhenUsed="0"/>
-    <w:lsdException w:name="Colorful Shading" w:semiHidden="0" w:uiPriority="71" w:unhideWhenUsed="0"/>
-    <w:lsdException w:name="Colorful List" w:semiHidden="0" w:uiPriority="72" w:unhideWhenUsed="0"/>
-    <w:lsdException w:name="Colorful Grid" w:semiHidden="0" w:uiPriority="73" w:unhideWhenUsed="0"/>
-    <w:lsdException w:name="Light Shading Accent 1" w:semiHidden="0" w:uiPriority="60" w:unhideWhenUsed="0"/>
-    <w:lsdException w:name="Light List Accent 1" w:semiHidden="0" w:uiPriority="61" w:unhideWhenUsed="0"/>
-    <w:lsdException w:name="Light Grid Accent 1" w:semiHidden="0" w:uiPriority="62" w:unhideWhenUsed="0"/>
-    <w:lsdException w:name="Medium Shading 1 Accent 1" w:semiHidden="0" w:uiPriority="63" w:unhideWhenUsed="0"/>
-    <w:lsdException w:name="Medium Shading 2 Accent 1" w:semiHidden="0" w:uiPriority="64" w:unhideWhenUsed="0"/>
-    <w:lsdException w:name="Medium List 1 Accent 1" w:semiHidden="0" w:uiPriority="65" w:unhideWhenUsed="0"/>
-    <w:lsdException w:name="Revision" w:unhideWhenUsed="0"/>
-    <w:lsdException w:name="List Paragraph" w:semiHidden="0" w:uiPriority="34" w:unhideWhenUsed="0" w:qFormat="1"/>
-    <w:lsdException w:name="Quote" w:semiHidden="0" w:uiPriority="29" w:unhideWhenUsed="0" w:qFormat="1"/>
-    <w:lsdException w:name="Intense Quote" w:semiHidden="0" w:uiPriority="30" w:unhideWhenUsed="0" w:qFormat="1"/>
-    <w:lsdException w:name="Medium List 2 Accent 1" w:semiHidden="0" w:uiPriority="66" w:unhideWhenUsed="0"/>
-    <w:lsdException w:name="Medium Grid 1 Accent 1" w:semiHidden="0" w:uiPriority="67" w:unhideWhenUsed="0"/>
-    <w:lsdException w:name="Medium Grid 2 Accent 1" w:semiHidden="0" w:uiPriority="68" w:unhideWhenUsed="0"/>
-    <w:lsdException w:name="Medium Grid 3 Accent 1" w:semiHidden="0" w:uiPriority="69" w:unhideWhenUsed="0"/>
-    <w:lsdException w:name="Dark List Accent 1" w:semiHidden="0" w:uiPriority="70" w:unhideWhenUsed="0"/>
-    <w:lsdException w:name="Colorful Shading Accent 1" w:semiHidden="0" w:uiPriority="71" w:unhideWhenUsed="0"/>
-    <w:lsdException w:name="Colorful List Accent 1" w:semiHidden="0" w:uiPriority="72" w:unhideWhenUsed="0"/>
-    <w:lsdException w:name="Colorful Grid Accent 1" w:semiHidden="0" w:uiPriority="73" w:unhideWhenUsed="0"/>
-    <w:lsdException w:name="Light Shading Accent 2" w:semiHidden="0" w:uiPriority="60" w:unhideWhenUsed="0"/>
-    <w:lsdException w:name="Light List Accent 2" w:semiHidden="0" w:uiPriority="61" w:unhideWhenUsed="0"/>
-    <w:lsdException w:name="Light Grid Accent 2" w:semiHidden="0" w:uiPriority="62" w:unhideWhenUsed="0"/>
-    <w:lsdException w:name="Medium Shading 1 Accent 2" w:semiHidden="0" w:uiPriority="63" w:unhideWhenUsed="0"/>
-    <w:lsdException w:name="Medium Shading 2 Accent 2" w:semiHidden="0" w:uiPriority="64" w:unhideWhenUsed="0"/>
-    <w:lsdException w:name="Medium List 1 Accent 2" w:semiHidden="0" w:uiPriority="65" w:unhideWhenUsed="0"/>
-    <w:lsdException w:name="Medium List 2 Accent 2" w:semiHidden="0" w:uiPriority="66" w:unhideWhenUsed="0"/>
-    <w:lsdException w:name="Medium Grid 1 Accent 2" w:semiHidden="0" w:uiPriority="67" w:unhideWhenUsed="0"/>
-    <w:lsdException w:name="Medium Grid 2 Accent 2" w:semiHidden="0" w:uiPriority="68" w:unhideWhenUsed="0"/>
-    <w:lsdException w:name="Medium Grid 3 Accent 2" w:semiHidden="0" w:uiPriority="69" w:unhideWhenUsed="0"/>
-    <w:lsdException w:name="Dark List Accent 2" w:semiHidden="0" w:uiPriority="70" w:unhideWhenUsed="0"/>
-    <w:lsdException w:name="Colorful Shading Accent 2" w:semiHidden="0" w:uiPriority="71" w:unhideWhenUsed="0"/>
-    <w:lsdException w:name="Colorful List Accent 2" w:semiHidden="0" w:uiPriority="72" w:unhideWhenUsed="0"/>
-    <w:lsdException w:name="Colorful Grid Accent 2" w:semiHidden="0" w:uiPriority="73" w:unhideWhenUsed="0"/>
-    <w:lsdException w:name="Light Shading Accent 3" w:semiHidden="0" w:uiPriority="60" w:unhideWhenUsed="0"/>
-    <w:lsdException w:name="Light List Accent 3" w:semiHidden="0" w:uiPriority="61" w:unhideWhenUsed="0"/>
-    <w:lsdException w:name="Light Grid Accent 3" w:semiHidden="0" w:uiPriority="62" w:unhideWhenUsed="0"/>
-    <w:lsdException w:name="Medium Shading 1 Accent 3" w:semiHidden="0" w:uiPriority="63" w:unhideWhenUsed="0"/>
-    <w:lsdException w:name="Medium Shading 2 Accent 3" w:semiHidden="0" w:uiPriority="64" w:unhideWhenUsed="0"/>
-    <w:lsdException w:name="Medium List 1 Accent 3" w:semiHidden="0" w:uiPriority="65" w:unhideWhenUsed="0"/>
-    <w:lsdException w:name="Medium List 2 Accent 3" w:semiHidden="0" w:uiPriority="66" w:unhideWhenUsed="0"/>
-    <w:lsdException w:name="Medium Grid 1 Accent 3" w:semiHidden="0" w:uiPriority="67" w:unhideWhenUsed="0"/>
-    <w:lsdException w:name="Medium Grid 2 Accent 3" w:semiHidden="0" w:uiPriority="68" w:unhideWhenUsed="0"/>
-    <w:lsdException w:name="Medium Grid 3 Accent 3" w:semiHidden="0" w:uiPriority="69" w:unhideWhenUsed="0"/>
-    <w:lsdException w:name="Dark List Accent 3" w:semiHidden="0" w:uiPriority="70" w:unhideWhenUsed="0"/>
-    <w:lsdException w:name="Colorful Shading Accent 3" w:semiHidden="0" w:uiPriority="71" w:unhideWhenUsed="0"/>
-    <w:lsdException w:name="Colorful List Accent 3" w:semiHidden="0" w:uiPriority="72" w:unhideWhenUsed="0"/>
-    <w:lsdException w:name="Colorful Grid Accent 3" w:semiHidden="0" w:uiPriority="73" w:unhideWhenUsed="0"/>
-    <w:lsdException w:name="Light Shading Accent 4" w:semiHidden="0" w:uiPriority="60" w:unhideWhenUsed="0"/>
-    <w:lsdException w:name="Light List Accent 4" w:semiHidden="0" w:uiPriority="61" w:unhideWhenUsed="0"/>
-    <w:lsdException w:name="Light Grid Accent 4" w:semiHidden="0" w:uiPriority="62" w:unhideWhenUsed="0"/>
-    <w:lsdException w:name="Medium Shading 1 Accent 4" w:semiHidden="0" w:uiPriority="63" w:unhideWhenUsed="0"/>
-    <w:lsdException w:name="Medium Shading 2 Accent 4" w:semiHidden="0" w:uiPriority="64" w:unhideWhenUsed="0"/>
-    <w:lsdException w:name="Medium List 1 Accent 4" w:semiHidden="0" w:uiPriority="65" w:unhideWhenUsed="0"/>
-    <w:lsdException w:name="Medium List 2 Accent 4" w:semiHidden="0" w:uiPriority="66" w:unhideWhenUsed="0"/>
-    <w:lsdException w:name="Medium Grid 1 Accent 4" w:semiHidden="0" w:uiPriority="67" w:unhideWhenUsed="0"/>
-    <w:lsdException w:name="Medium Grid 2 Accent 4" w:semiHidden="0" w:uiPriority="68" w:unhideWhenUsed="0"/>
-    <w:lsdException w:name="Medium Grid 3 Accent 4" w:semiHidden="0" w:uiPriority="69" w:unhideWhenUsed="0"/>
-    <w:lsdException w:name="Dark List Accent 4" w:semiHidden="0" w:uiPriority="70" w:unhideWhenUsed="0"/>
-    <w:lsdException w:name="Colorful Shading Accent 4" w:semiHidden="0" w:uiPriority="71" w:unhideWhenUsed="0"/>
-    <w:lsdException w:name="Colorful List Accent 4" w:semiHidden="0" w:uiPriority="72" w:unhideWhenUsed="0"/>
-    <w:lsdException w:name="Colorful Grid Accent 4" w:semiHidden="0" w:uiPriority="73" w:unhideWhenUsed="0"/>
-    <w:lsdException w:name="Light Shading Accent 5" w:semiHidden="0" w:uiPriority="60" w:unhideWhenUsed="0"/>
-    <w:lsdException w:name="Light List Accent 5" w:semiHidden="0" w:uiPriority="61" w:unhideWhenUsed="0"/>
-    <w:lsdException w:name="Light Grid Accent 5" w:semiHidden="0" w:uiPriority="62" w:unhideWhenUsed="0"/>
-    <w:lsdException w:name="Medium Shading 1 Accent 5" w:semiHidden="0" w:uiPriority="63" w:unhideWhenUsed="0"/>
-    <w:lsdException w:name="Medium Shading 2 Accent 5" w:semiHidden="0" w:uiPriority="64" w:unhideWhenUsed="0"/>
-    <w:lsdException w:name="Medium List 1 Accent 5" w:semiHidden="0" w:uiPriority="65" w:unhideWhenUsed="0"/>
-    <w:lsdException w:name="Medium List 2 Accent 5" w:semiHidden="0" w:uiPriority="66" w:unhideWhenUsed="0"/>
-    <w:lsdException w:name="Medium Grid 1 Accent 5" w:semiHidden="0" w:uiPriority="67" w:unhideWhenUsed="0"/>
-    <w:lsdException w:name="Medium Grid 2 Accent 5" w:semiHidden="0" w:uiPriority="68" w:unhideWhenUsed="0"/>
-    <w:lsdException w:name="Medium Grid 3 Accent 5" w:semiHidden="0" w:uiPriority="69" w:unhideWhenUsed="0"/>
-    <w:lsdException w:name="Dark List Accent 5" w:semiHidden="0" w:uiPriority="70" w:unhideWhenUsed="0"/>
-    <w:lsdException w:name="Colorful Shading Accent 5" w:semiHidden="0" w:uiPriority="71" w:unhideWhenUsed="0"/>
-    <w:lsdException w:name="Colorful List Accent 5" w:semiHidden="0" w:uiPriority="72" w:unhideWhenUsed="0"/>
-    <w:lsdException w:name="Colorful Grid Accent 5" w:semiHidden="0" w:uiPriority="73" w:unhideWhenUsed="0"/>
-    <w:lsdException w:name="Light Shading Accent 6" w:semiHidden="0" w:uiPriority="60" w:unhideWhenUsed="0"/>
-    <w:lsdException w:name="Light List Accent 6" w:semiHidden="0" w:uiPriority="61" w:unhideWhenUsed="0"/>
-    <w:lsdException w:name="Light Grid Accent 6" w:semiHidden="0" w:uiPriority="62" w:unhideWhenUsed="0"/>
-    <w:lsdException w:name="Medium Shading 1 Accent 6" w:semiHidden="0" w:uiPriority="63" w:unhideWhenUsed="0"/>
-    <w:lsdException w:name="Medium Shading 2 Accent 6" w:semiHidden="0" w:uiPriority="64" w:unhideWhenUsed="0"/>
-    <w:lsdException w:name="Medium List 1 Accent 6" w:semiHidden="0" w:uiPriority="65" w:unhideWhenUsed="0"/>
-    <w:lsdException w:name="Medium List 2 Accent 6" w:semiHidden="0" w:uiPriority="66" w:unhideWhenUsed="0"/>
-    <w:lsdException w:name="Medium Grid 1 Accent 6" w:semiHidden="0" w:uiPriority="67" w:unhideWhenUsed="0"/>
-    <w:lsdException w:name="Medium Grid 2 Accent 6" w:semiHidden="0" w:uiPriority="68" w:unhideWhenUsed="0"/>
-    <w:lsdException w:name="Medium Grid 3 Accent 6" w:semiHidden="0" w:uiPriority="69" w:unhideWhenUsed="0"/>
-    <w:lsdException w:name="Dark List Accent 6" w:semiHidden="0" w:uiPriority="70" w:unhideWhenUsed="0"/>
-    <w:lsdException w:name="Colorful Shading Accent 6" w:semiHidden="0" w:uiPriority="71" w:unhideWhenUsed="0"/>
-    <w:lsdException w:name="Colorful List Accent 6" w:semiHidden="0" w:uiPriority="72" w:unhideWhenUsed="0"/>
-    <w:lsdException w:name="Colorful Grid Accent 6" w:semiHidden="0" w:uiPriority="73" w:unhideWhenUsed="0"/>
-    <w:lsdException w:name="Subtle Emphasis" w:semiHidden="0" w:uiPriority="19" w:unhideWhenUsed="0" w:qFormat="1"/>
-    <w:lsdException w:name="Intense Emphasis" w:semiHidden="0" w:uiPriority="21" w:unhideWhenUsed="0" w:qFormat="1"/>
-    <w:lsdException w:name="Subtle Reference" w:semiHidden="0" w:uiPriority="31" w:unhideWhenUsed="0" w:qFormat="1"/>
-    <w:lsdException w:name="Intense Reference" w:semiHidden="0" w:uiPriority="32" w:unhideWhenUsed="0" w:qFormat="1"/>
-    <w:lsdException w:name="Book Title" w:semiHidden="0" w:uiPriority="33" w:unhideWhenUsed="0" w:qFormat="1"/>
-    <w:lsdException w:name="Bibliography" w:uiPriority="37"/>
-    <w:lsdException w:name="TOC Heading" w:uiPriority="39" w:qFormat="1"/>
+  <w:latentStyles w:defLockedState="0" w:defUIPriority="99" w:defSemiHidden="0" w:defUnhideWhenUsed="0" w:defQFormat="0" w:count="376">
+    <w:lsdException w:name="Normal" w:uiPriority="0" w:qFormat="1"/>
+    <w:lsdException w:name="heading 1" w:uiPriority="9" w:qFormat="1"/>
+    <w:lsdException w:name="heading 2" w:semiHidden="1" w:uiPriority="9" w:unhideWhenUsed="1" w:qFormat="1"/>
+    <w:lsdException w:name="heading 3" w:semiHidden="1" w:uiPriority="9" w:unhideWhenUsed="1" w:qFormat="1"/>
+    <w:lsdException w:name="heading 4" w:semiHidden="1" w:uiPriority="9" w:unhideWhenUsed="1" w:qFormat="1"/>
+    <w:lsdException w:name="heading 5" w:semiHidden="1" w:uiPriority="9" w:unhideWhenUsed="1" w:qFormat="1"/>
+    <w:lsdException w:name="heading 6" w:semiHidden="1" w:uiPriority="9" w:unhideWhenUsed="1" w:qFormat="1"/>
+    <w:lsdException w:name="heading 7" w:semiHidden="1" w:uiPriority="9" w:unhideWhenUsed="1" w:qFormat="1"/>
+    <w:lsdException w:name="heading 8" w:semiHidden="1" w:uiPriority="9" w:unhideWhenUsed="1" w:qFormat="1"/>
+    <w:lsdException w:name="heading 9" w:semiHidden="1" w:uiPriority="9" w:unhideWhenUsed="1" w:qFormat="1"/>
+    <w:lsdException w:name="index 1" w:semiHidden="1" w:unhideWhenUsed="1"/>
+    <w:lsdException w:name="index 2" w:semiHidden="1" w:unhideWhenUsed="1"/>
+    <w:lsdException w:name="index 3" w:semiHidden="1" w:unhideWhenUsed="1"/>
+    <w:lsdException w:name="index 4" w:semiHidden="1" w:unhideWhenUsed="1"/>
+    <w:lsdException w:name="index 5" w:semiHidden="1" w:unhideWhenUsed="1"/>
+    <w:lsdException w:name="index 6" w:semiHidden="1" w:unhideWhenUsed="1"/>
+    <w:lsdException w:name="index 7" w:semiHidden="1" w:unhideWhenUsed="1"/>
+    <w:lsdException w:name="index 8" w:semiHidden="1" w:unhideWhenUsed="1"/>
+    <w:lsdException w:name="index 9" w:semiHidden="1" w:unhideWhenUsed="1"/>
+    <w:lsdException w:name="toc 1" w:semiHidden="1" w:uiPriority="39" w:unhideWhenUsed="1"/>
+    <w:lsdException w:name="toc 2" w:semiHidden="1" w:uiPriority="39" w:unhideWhenUsed="1"/>
+    <w:lsdException w:name="toc 3" w:semiHidden="1" w:uiPriority="39" w:unhideWhenUsed="1"/>
+    <w:lsdException w:name="toc 4" w:semiHidden="1" w:uiPriority="39" w:unhideWhenUsed="1"/>
+    <w:lsdException w:name="toc 5" w:semiHidden="1" w:uiPriority="39" w:unhideWhenUsed="1"/>
+    <w:lsdException w:name="toc 6" w:semiHidden="1" w:uiPriority="39" w:unhideWhenUsed="1"/>
+    <w:lsdException w:name="toc 7" w:semiHidden="1" w:uiPriority="39" w:unhideWhenUsed="1"/>
+    <w:lsdException w:name="toc 8" w:semiHidden="1" w:uiPriority="39" w:unhideWhenUsed="1"/>
+    <w:lsdException w:name="toc 9" w:semiHidden="1" w:uiPriority="39" w:unhideWhenUsed="1"/>
+    <w:lsdException w:name="Normal Indent" w:semiHidden="1" w:unhideWhenUsed="1"/>
+    <w:lsdException w:name="footnote text" w:semiHidden="1" w:unhideWhenUsed="1"/>
+    <w:lsdException w:name="annotation text" w:semiHidden="1" w:unhideWhenUsed="1"/>
+    <w:lsdException w:name="header" w:semiHidden="1" w:unhideWhenUsed="1"/>
+    <w:lsdException w:name="footer" w:semiHidden="1" w:unhideWhenUsed="1"/>
+    <w:lsdException w:name="index heading" w:semiHidden="1" w:unhideWhenUsed="1"/>
+    <w:lsdException w:name="caption" w:semiHidden="1" w:uiPriority="35" w:unhideWhenUsed="1" w:qFormat="1"/>
+    <w:lsdException w:name="table of figures" w:semiHidden="1" w:unhideWhenUsed="1"/>
+    <w:lsdException w:name="envelope address" w:semiHidden="1" w:unhideWhenUsed="1"/>
+    <w:lsdException w:name="envelope return" w:semiHidden="1" w:unhideWhenUsed="1"/>
+    <w:lsdException w:name="footnote reference" w:semiHidden="1" w:unhideWhenUsed="1"/>
+    <w:lsdException w:name="annotation reference" w:semiHidden="1" w:unhideWhenUsed="1"/>
+    <w:lsdException w:name="line number" w:semiHidden="1" w:unhideWhenUsed="1"/>
+    <w:lsdException w:name="page number" w:semiHidden="1" w:unhideWhenUsed="1"/>
+    <w:lsdException w:name="endnote reference" w:semiHidden="1" w:unhideWhenUsed="1"/>
+    <w:lsdException w:name="endnote text" w:semiHidden="1" w:unhideWhenUsed="1"/>
+    <w:lsdException w:name="table of authorities" w:semiHidden="1" w:unhideWhenUsed="1"/>
+    <w:lsdException w:name="macro" w:semiHidden="1" w:unhideWhenUsed="1"/>
+    <w:lsdException w:name="toa heading" w:semiHidden="1" w:unhideWhenUsed="1"/>
+    <w:lsdException w:name="List" w:semiHidden="1" w:unhideWhenUsed="1"/>
+    <w:lsdException w:name="List Bullet" w:semiHidden="1" w:unhideWhenUsed="1"/>
+    <w:lsdException w:name="List Number" w:semiHidden="1" w:unhideWhenUsed="1"/>
+    <w:lsdException w:name="List 2" w:semiHidden="1" w:unhideWhenUsed="1"/>
+    <w:lsdException w:name="List 3" w:semiHidden="1" w:unhideWhenUsed="1"/>
+    <w:lsdException w:name="List 4" w:semiHidden="1" w:unhideWhenUsed="1"/>
+    <w:lsdException w:name="List 5" w:semiHidden="1" w:unhideWhenUsed="1"/>
+    <w:lsdException w:name="List Bullet 2" w:semiHidden="1" w:unhideWhenUsed="1"/>
+    <w:lsdException w:name="List Bullet 3" w:semiHidden="1" w:unhideWhenUsed="1"/>
+    <w:lsdException w:name="List Bullet 4" w:semiHidden="1" w:unhideWhenUsed="1"/>
+    <w:lsdException w:name="List Bullet 5" w:semiHidden="1" w:unhideWhenUsed="1"/>
+    <w:lsdException w:name="List Number 2" w:semiHidden="1" w:unhideWhenUsed="1"/>
+    <w:lsdException w:name="List Number 3" w:semiHidden="1" w:unhideWhenUsed="1"/>
+    <w:lsdException w:name="List Number 4" w:semiHidden="1" w:unhideWhenUsed="1"/>
+    <w:lsdException w:name="List Number 5" w:semiHidden="1" w:unhideWhenUsed="1"/>
+    <w:lsdException w:name="Title" w:uiPriority="10" w:qFormat="1"/>
+    <w:lsdException w:name="Closing" w:semiHidden="1" w:unhideWhenUsed="1"/>
+    <w:lsdException w:name="Signature" w:semiHidden="1" w:unhideWhenUsed="1"/>
+    <w:lsdException w:name="Default Paragraph Font" w:semiHidden="1" w:uiPriority="1" w:unhideWhenUsed="1"/>
+    <w:lsdException w:name="Body Text" w:semiHidden="1" w:unhideWhenUsed="1"/>
+    <w:lsdException w:name="Body Text Indent" w:semiHidden="1" w:unhideWhenUsed="1"/>
+    <w:lsdException w:name="List Continue" w:semiHidden="1" w:unhideWhenUsed="1"/>
+    <w:lsdException w:name="List Continue 2" w:semiHidden="1" w:unhideWhenUsed="1"/>
+    <w:lsdException w:name="List Continue 3" w:semiHidden="1" w:unhideWhenUsed="1"/>
+    <w:lsdException w:name="List Continue 4" w:semiHidden="1" w:unhideWhenUsed="1"/>
+    <w:lsdException w:name="List Continue 5" w:semiHidden="1" w:unhideWhenUsed="1"/>
+    <w:lsdException w:name="Message Header" w:semiHidden="1" w:unhideWhenUsed="1"/>
+    <w:lsdException w:name="Subtitle" w:uiPriority="11" w:qFormat="1"/>
+    <w:lsdException w:name="Salutation" w:semiHidden="1" w:unhideWhenUsed="1"/>
+    <w:lsdException w:name="Date" w:semiHidden="1" w:unhideWhenUsed="1"/>
+    <w:lsdException w:name="Body Text First Indent" w:semiHidden="1" w:unhideWhenUsed="1"/>
+    <w:lsdException w:name="Body Text First Indent 2" w:semiHidden="1" w:unhideWhenUsed="1"/>
+    <w:lsdException w:name="Note Heading" w:semiHidden="1" w:unhideWhenUsed="1"/>
+    <w:lsdException w:name="Body Text 2" w:semiHidden="1" w:unhideWhenUsed="1"/>
+    <w:lsdException w:name="Body Text 3" w:semiHidden="1" w:unhideWhenUsed="1"/>
+    <w:lsdException w:name="Body Text Indent 2" w:semiHidden="1" w:unhideWhenUsed="1"/>
+    <w:lsdException w:name="Body Text Indent 3" w:semiHidden="1" w:unhideWhenUsed="1"/>
+    <w:lsdException w:name="Block Text" w:semiHidden="1" w:unhideWhenUsed="1"/>
+    <w:lsdException w:name="Hyperlink" w:semiHidden="1" w:unhideWhenUsed="1"/>
+    <w:lsdException w:name="FollowedHyperlink" w:semiHidden="1" w:unhideWhenUsed="1"/>
+    <w:lsdException w:name="Strong" w:uiPriority="22" w:qFormat="1"/>
+    <w:lsdException w:name="Emphasis" w:uiPriority="20" w:qFormat="1"/>
+    <w:lsdException w:name="Document Map" w:semiHidden="1" w:unhideWhenUsed="1"/>
+    <w:lsdException w:name="Plain Text" w:semiHidden="1" w:unhideWhenUsed="1"/>
+    <w:lsdException w:name="E-mail Signature" w:semiHidden="1" w:unhideWhenUsed="1"/>
+    <w:lsdException w:name="HTML Top of Form" w:semiHidden="1" w:unhideWhenUsed="1"/>
+    <w:lsdException w:name="HTML Bottom of Form" w:semiHidden="1" w:unhideWhenUsed="1"/>
+    <w:lsdException w:name="Normal (Web)" w:semiHidden="1" w:unhideWhenUsed="1"/>
+    <w:lsdException w:name="HTML Acronym" w:semiHidden="1" w:unhideWhenUsed="1"/>
+    <w:lsdException w:name="HTML Address" w:semiHidden="1" w:unhideWhenUsed="1"/>
+    <w:lsdException w:name="HTML Cite" w:semiHidden="1" w:unhideWhenUsed="1"/>
+    <w:lsdException w:name="HTML Code" w:semiHidden="1" w:unhideWhenUsed="1"/>
+    <w:lsdException w:name="HTML Definition" w:semiHidden="1" w:unhideWhenUsed="1"/>
+    <w:lsdException w:name="HTML Keyboard" w:semiHidden="1" w:unhideWhenUsed="1"/>
+    <w:lsdException w:name="HTML Preformatted" w:semiHidden="1" w:unhideWhenUsed="1"/>
+    <w:lsdException w:name="HTML Sample" w:semiHidden="1" w:unhideWhenUsed="1"/>
+    <w:lsdException w:name="HTML Typewriter" w:semiHidden="1" w:unhideWhenUsed="1"/>
+    <w:lsdException w:name="HTML Variable" w:semiHidden="1" w:unhideWhenUsed="1"/>
+    <w:lsdException w:name="Normal Table" w:semiHidden="1" w:unhideWhenUsed="1"/>
+    <w:lsdException w:name="annotation subject" w:semiHidden="1" w:unhideWhenUsed="1"/>
+    <w:lsdException w:name="No List" w:semiHidden="1" w:unhideWhenUsed="1"/>
+    <w:lsdException w:name="Outline List 1" w:semiHidden="1" w:unhideWhenUsed="1"/>
+    <w:lsdException w:name="Outline List 2" w:semiHidden="1" w:unhideWhenUsed="1"/>
+    <w:lsdException w:name="Outline List 3" w:semiHidden="1" w:unhideWhenUsed="1"/>
+    <w:lsdException w:name="Table Simple 1" w:semiHidden="1" w:unhideWhenUsed="1"/>
+    <w:lsdException w:name="Table Simple 2" w:semiHidden="1" w:unhideWhenUsed="1"/>
+    <w:lsdException w:name="Table Simple 3" w:semiHidden="1" w:unhideWhenUsed="1"/>
+    <w:lsdException w:name="Table Classic 1" w:semiHidden="1" w:unhideWhenUsed="1"/>
+    <w:lsdException w:name="Table Classic 2" w:semiHidden="1" w:unhideWhenUsed="1"/>
+    <w:lsdException w:name="Table Classic 3" w:semiHidden="1" w:unhideWhenUsed="1"/>
+    <w:lsdException w:name="Table Classic 4" w:semiHidden="1" w:unhideWhenUsed="1"/>
+    <w:lsdException w:name="Table Colorful 1" w:semiHidden="1" w:unhideWhenUsed="1"/>
+    <w:lsdException w:name="Table Colorful 2" w:semiHidden="1" w:unhideWhenUsed="1"/>
+    <w:lsdException w:name="Table Colorful 3" w:semiHidden="1" w:unhideWhenUsed="1"/>
+    <w:lsdException w:name="Table Columns 1" w:semiHidden="1" w:unhideWhenUsed="1"/>
+    <w:lsdException w:name="Table Columns 2" w:semiHidden="1" w:unhideWhenUsed="1"/>
+    <w:lsdException w:name="Table Columns 3" w:semiHidden="1" w:unhideWhenUsed="1"/>
+    <w:lsdException w:name="Table Columns 4" w:semiHidden="1" w:unhideWhenUsed="1"/>
+    <w:lsdException w:name="Table Columns 5" w:semiHidden="1" w:unhideWhenUsed="1"/>
+    <w:lsdException w:name="Table Grid 1" w:semiHidden="1" w:unhideWhenUsed="1"/>
+    <w:lsdException w:name="Table Grid 2" w:semiHidden="1" w:unhideWhenUsed="1"/>
+    <w:lsdException w:name="Table Grid 3" w:semiHidden="1" w:unhideWhenUsed="1"/>
+    <w:lsdException w:name="Table Grid 4" w:semiHidden="1" w:unhideWhenUsed="1"/>
+    <w:lsdException w:name="Table Grid 5" w:semiHidden="1" w:unhideWhenUsed="1"/>
+    <w:lsdException w:name="Table Grid 6" w:semiHidden="1" w:unhideWhenUsed="1"/>
+    <w:lsdException w:name="Table Grid 7" w:semiHidden="1" w:unhideWhenUsed="1"/>
+    <w:lsdException w:name="Table Grid 8" w:semiHidden="1" w:unhideWhenUsed="1"/>
+    <w:lsdException w:name="Table List 1" w:semiHidden="1" w:unhideWhenUsed="1"/>
+    <w:lsdException w:name="Table List 2" w:semiHidden="1" w:unhideWhenUsed="1"/>
+    <w:lsdException w:name="Table List 3" w:semiHidden="1" w:unhideWhenUsed="1"/>
+    <w:lsdException w:name="Table List 4" w:semiHidden="1" w:unhideWhenUsed="1"/>
+    <w:lsdException w:name="Table List 5" w:semiHidden="1" w:unhideWhenUsed="1"/>
+    <w:lsdException w:name="Table List 6" w:semiHidden="1" w:unhideWhenUsed="1"/>
+    <w:lsdException w:name="Table List 7" w:semiHidden="1" w:unhideWhenUsed="1"/>
+    <w:lsdException w:name="Table List 8" w:semiHidden="1" w:unhideWhenUsed="1"/>
+    <w:lsdException w:name="Table 3D effects 1" w:semiHidden="1" w:unhideWhenUsed="1"/>
+    <w:lsdException w:name="Table 3D effects 2" w:semiHidden="1" w:unhideWhenUsed="1"/>
+    <w:lsdException w:name="Table 3D effects 3" w:semiHidden="1" w:unhideWhenUsed="1"/>
+    <w:lsdException w:name="Table Contemporary" w:semiHidden="1" w:unhideWhenUsed="1"/>
+    <w:lsdException w:name="Table Elegant" w:semiHidden="1" w:unhideWhenUsed="1"/>
+    <w:lsdException w:name="Table Professional" w:semiHidden="1" w:unhideWhenUsed="1"/>
+    <w:lsdException w:name="Table Subtle 1" w:semiHidden="1" w:unhideWhenUsed="1"/>
+    <w:lsdException w:name="Table Subtle 2" w:semiHidden="1" w:unhideWhenUsed="1"/>
+    <w:lsdException w:name="Table Web 1" w:semiHidden="1" w:unhideWhenUsed="1"/>
+    <w:lsdException w:name="Table Web 2" w:semiHidden="1" w:unhideWhenUsed="1"/>
+    <w:lsdException w:name="Table Web 3" w:semiHidden="1" w:unhideWhenUsed="1"/>
+    <w:lsdException w:name="Balloon Text" w:semiHidden="1" w:unhideWhenUsed="1"/>
+    <w:lsdException w:name="Table Grid" w:semiHidden="1" w:uiPriority="59" w:unhideWhenUsed="1"/>
+    <w:lsdException w:name="Table Theme" w:semiHidden="1" w:unhideWhenUsed="1"/>
+    <w:lsdException w:name="Placeholder Text" w:semiHidden="1"/>
+    <w:lsdException w:name="No Spacing" w:uiPriority="1" w:qFormat="1"/>
+    <w:lsdException w:name="Light Shading" w:uiPriority="60"/>
+    <w:lsdException w:name="Light List" w:uiPriority="61"/>
+    <w:lsdException w:name="Light Grid" w:uiPriority="62"/>
+    <w:lsdException w:name="Medium Shading 1" w:uiPriority="63"/>
+    <w:lsdException w:name="Medium Shading 2" w:uiPriority="64"/>
+    <w:lsdException w:name="Medium List 1" w:uiPriority="65"/>
+    <w:lsdException w:name="Medium List 2" w:uiPriority="66"/>
+    <w:lsdException w:name="Medium Grid 1" w:uiPriority="67"/>
+    <w:lsdException w:name="Medium Grid 2" w:uiPriority="68"/>
+    <w:lsdException w:name="Medium Grid 3" w:uiPriority="69"/>
+    <w:lsdException w:name="Dark List" w:uiPriority="70"/>
+    <w:lsdException w:name="Colorful Shading" w:uiPriority="71"/>
+    <w:lsdException w:name="Colorful List" w:uiPriority="72"/>
+    <w:lsdException w:name="Colorful Grid" w:uiPriority="73"/>
+    <w:lsdException w:name="Light Shading Accent 1" w:uiPriority="60"/>
+    <w:lsdException w:name="Light List Accent 1" w:uiPriority="61"/>
+    <w:lsdException w:name="Light Grid Accent 1" w:uiPriority="62"/>
+    <w:lsdException w:name="Medium Shading 1 Accent 1" w:uiPriority="63"/>
+    <w:lsdException w:name="Medium Shading 2 Accent 1" w:uiPriority="64"/>
+    <w:lsdException w:name="Medium List 1 Accent 1" w:uiPriority="65"/>
+    <w:lsdException w:name="Revision" w:semiHidden="1"/>
+    <w:lsdException w:name="List Paragraph" w:uiPriority="34" w:qFormat="1"/>
+    <w:lsdException w:name="Quote" w:uiPriority="29" w:qFormat="1"/>
+    <w:lsdException w:name="Intense Quote" w:uiPriority="30" w:qFormat="1"/>
+    <w:lsdException w:name="Medium List 2 Accent 1" w:uiPriority="66"/>
+    <w:lsdException w:name="Medium Grid 1 Accent 1" w:uiPriority="67"/>
+    <w:lsdException w:name="Medium Grid 2 Accent 1" w:uiPriority="68"/>
+    <w:lsdException w:name="Medium Grid 3 Accent 1" w:uiPriority="69"/>
+    <w:lsdException w:name="Dark List Accent 1" w:uiPriority="70"/>
+    <w:lsdException w:name="Colorful Shading Accent 1" w:uiPriority="71"/>
+    <w:lsdException w:name="Colorful List Accent 1" w:uiPriority="72"/>
+    <w:lsdException w:name="Colorful Grid Accent 1" w:uiPriority="73"/>
+    <w:lsdException w:name="Light Shading Accent 2" w:uiPriority="60"/>
+    <w:lsdException w:name="Light List Accent 2" w:uiPriority="61"/>
+    <w:lsdException w:name="Light Grid Accent 2" w:uiPriority="62"/>
+    <w:lsdException w:name="Medium Shading 1 Accent 2" w:uiPriority="63"/>
+    <w:lsdException w:name="Medium Shading 2 Accent 2" w:uiPriority="64"/>
+    <w:lsdException w:name="Medium List 1 Accent 2" w:uiPriority="65"/>
+    <w:lsdException w:name="Medium List 2 Accent 2" w:uiPriority="66"/>
+    <w:lsdException w:name="Medium Grid 1 Accent 2" w:uiPriority="67"/>
+    <w:lsdException w:name="Medium Grid 2 Accent 2" w:uiPriority="68"/>
+    <w:lsdException w:name="Medium Grid 3 Accent 2" w:uiPriority="69"/>
+    <w:lsdException w:name="Dark List Accent 2" w:uiPriority="70"/>
+    <w:lsdException w:name="Colorful Shading Accent 2" w:uiPriority="71"/>
+    <w:lsdException w:name="Colorful List Accent 2" w:uiPriority="72"/>
+    <w:lsdException w:name="Colorful Grid Accent 2" w:uiPriority="73"/>
+    <w:lsdException w:name="Light Shading Accent 3" w:uiPriority="60"/>
+    <w:lsdException w:name="Light List Accent 3" w:uiPriority="61"/>
+    <w:lsdException w:name="Light Grid Accent 3" w:uiPriority="62"/>
+    <w:lsdException w:name="Medium Shading 1 Accent 3" w:uiPriority="63"/>
+    <w:lsdException w:name="Medium Shading 2 Accent 3" w:uiPriority="64"/>
+    <w:lsdException w:name="Medium List 1 Accent 3" w:uiPriority="65"/>
+    <w:lsdException w:name="Medium List 2 Accent 3" w:uiPriority="66"/>
+    <w:lsdException w:name="Medium Grid 1 Accent 3" w:uiPriority="67"/>
+    <w:lsdException w:name="Medium Grid 2 Accent 3" w:uiPriority="68"/>
+    <w:lsdException w:name="Medium Grid 3 Accent 3" w:uiPriority="69"/>
+    <w:lsdException w:name="Dark List Accent 3" w:uiPriority="70"/>
+    <w:lsdException w:name="Colorful Shading Accent 3" w:uiPriority="71"/>
+    <w:lsdException w:name="Colorful List Accent 3" w:uiPriority="72"/>
+    <w:lsdException w:name="Colorful Grid Accent 3" w:uiPriority="73"/>
+    <w:lsdException w:name="Light Shading Accent 4" w:uiPriority="60"/>
+    <w:lsdException w:name="Light List Accent 4" w:uiPriority="61"/>
+    <w:lsdException w:name="Light Grid Accent 4" w:uiPriority="62"/>
+    <w:lsdException w:name="Medium Shading 1 Accent 4" w:uiPriority="63"/>
+    <w:lsdException w:name="Medium Shading 2 Accent 4" w:uiPriority="64"/>
+    <w:lsdException w:name="Medium List 1 Accent 4" w:uiPriority="65"/>
+    <w:lsdException w:name="Medium List 2 Accent 4" w:uiPriority="66"/>
+    <w:lsdException w:name="Medium Grid 1 Accent 4" w:uiPriority="67"/>
+    <w:lsdException w:name="Medium Grid 2 Accent 4" w:uiPriority="68"/>
+    <w:lsdException w:name="Medium Grid 3 Accent 4" w:uiPriority="69"/>
+    <w:lsdException w:name="Dark List Accent 4" w:uiPriority="70"/>
+    <w:lsdException w:name="Colorful Shading Accent 4" w:uiPriority="71"/>
+    <w:lsdException w:name="Colorful List Accent 4" w:uiPriority="72"/>
+    <w:lsdException w:name="Colorful Grid Accent 4" w:uiPriority="73"/>
+    <w:lsdException w:name="Light Shading Accent 5" w:uiPriority="60"/>
+    <w:lsdException w:name="Light List Accent 5" w:uiPriority="61"/>
+    <w:lsdException w:name="Light Grid Accent 5" w:uiPriority="62"/>
+    <w:lsdException w:name="Medium Shading 1 Accent 5" w:uiPriority="63"/>
+    <w:lsdException w:name="Medium Shading 2 Accent 5" w:uiPriority="64"/>
+    <w:lsdException w:name="Medium List 1 Accent 5" w:uiPriority="65"/>
+    <w:lsdException w:name="Medium List 2 Accent 5" w:uiPriority="66"/>
+    <w:lsdException w:name="Medium Grid 1 Accent 5" w:uiPriority="67"/>
+    <w:lsdException w:name="Medium Grid 2 Accent 5" w:uiPriority="68"/>
+    <w:lsdException w:name="Medium Grid 3 Accent 5" w:uiPriority="69"/>
+    <w:lsdException w:name="Dark List Accent 5" w:uiPriority="70"/>
+    <w:lsdException w:name="Colorful Shading Accent 5" w:uiPriority="71"/>
+    <w:lsdException w:name="Colorful List Accent 5" w:uiPriority="72"/>
+    <w:lsdException w:name="Colorful Grid Accent 5" w:uiPriority="73"/>
+    <w:lsdException w:name="Light Shading Accent 6" w:uiPriority="60"/>
+    <w:lsdException w:name="Light List Accent 6" w:uiPriority="61"/>
+    <w:lsdException w:name="Light Grid Accent 6" w:uiPriority="62"/>
+    <w:lsdException w:name="Medium Shading 1 Accent 6" w:uiPriority="63"/>
+    <w:lsdException w:name="Medium Shading 2 Accent 6" w:uiPriority="64"/>
+    <w:lsdException w:name="Medium List 1 Accent 6" w:uiPriority="65"/>
+    <w:lsdException w:name="Medium List 2 Accent 6" w:uiPriority="66"/>
+    <w:lsdException w:name="Medium Grid 1 Accent 6" w:uiPriority="67"/>
+    <w:lsdException w:name="Medium Grid 2 Accent 6" w:uiPriority="68"/>
+    <w:lsdException w:name="Medium Grid 3 Accent 6" w:uiPriority="69"/>
+    <w:lsdException w:name="Dark List Accent 6" w:uiPriority="70"/>
+    <w:lsdException w:name="Colorful Shading Accent 6" w:uiPriority="71"/>
+    <w:lsdException w:name="Colorful List Accent 6" w:uiPriority="72"/>
+    <w:lsdException w:name="Colorful Grid Accent 6" w:uiPriority="73"/>
+    <w:lsdException w:name="Subtle Emphasis" w:uiPriority="19" w:qFormat="1"/>
+    <w:lsdException w:name="Intense Emphasis" w:uiPriority="21" w:qFormat="1"/>
+    <w:lsdException w:name="Subtle Reference" w:uiPriority="31" w:qFormat="1"/>
+    <w:lsdException w:name="Intense Reference" w:uiPriority="32" w:qFormat="1"/>
+    <w:lsdException w:name="Book Title" w:uiPriority="33" w:qFormat="1"/>
+    <w:lsdException w:name="Bibliography" w:semiHidden="1" w:uiPriority="37" w:unhideWhenUsed="1"/>
+    <w:lsdException w:name="TOC Heading" w:semiHidden="1" w:uiPriority="39" w:unhideWhenUsed="1" w:qFormat="1"/>
+    <w:lsdException w:name="Plain Table 1" w:uiPriority="41"/>
+    <w:lsdException w:name="Plain Table 2" w:uiPriority="42"/>
+    <w:lsdException w:name="Plain Table 3" w:uiPriority="43"/>
+    <w:lsdException w:name="Plain Table 4" w:uiPriority="44"/>
+    <w:lsdException w:name="Plain Table 5" w:uiPriority="45"/>
+    <w:lsdException w:name="Grid Table Light" w:uiPriority="40"/>
+    <w:lsdException w:name="Grid Table 1 Light" w:uiPriority="46"/>
+    <w:lsdException w:name="Grid Table 2" w:uiPriority="47"/>
+    <w:lsdException w:name="Grid Table 3" w:uiPriority="48"/>
+    <w:lsdException w:name="Grid Table 4" w:uiPriority="49"/>
+    <w:lsdException w:name="Grid Table 5 Dark" w:uiPriority="50"/>
+    <w:lsdException w:name="Grid Table 6 Colorful" w:uiPriority="51"/>
+    <w:lsdException w:name="Grid Table 7 Colorful" w:uiPriority="52"/>
+    <w:lsdException w:name="Grid Table 1 Light Accent 1" w:uiPriority="46"/>
+    <w:lsdException w:name="Grid Table 2 Accent 1" w:uiPriority="47"/>
+    <w:lsdException w:name="Grid Table 3 Accent 1" w:uiPriority="48"/>
+    <w:lsdException w:name="Grid Table 4 Accent 1" w:uiPriority="49"/>
+    <w:lsdException w:name="Grid Table 5 Dark Accent 1" w:uiPriority="50"/>
+    <w:lsdException w:name="Grid Table 6 Colorful Accent 1" w:uiPriority="51"/>
+    <w:lsdException w:name="Grid Table 7 Colorful Accent 1" w:uiPriority="52"/>
+    <w:lsdException w:name="Grid Table 1 Light Accent 2" w:uiPriority="46"/>
+    <w:lsdException w:name="Grid Table 2 Accent 2" w:uiPriority="47"/>
+    <w:lsdException w:name="Grid Table 3 Accent 2" w:uiPriority="48"/>
+    <w:lsdException w:name="Grid Table 4 Accent 2" w:uiPriority="49"/>
+    <w:lsdException w:name="Grid Table 5 Dark Accent 2" w:uiPriority="50"/>
+    <w:lsdException w:name="Grid Table 6 Colorful Accent 2" w:uiPriority="51"/>
+    <w:lsdException w:name="Grid Table 7 Colorful Accent 2" w:uiPriority="52"/>
+    <w:lsdException w:name="Grid Table 1 Light Accent 3" w:uiPriority="46"/>
+    <w:lsdException w:name="Grid Table 2 Accent 3" w:uiPriority="47"/>
+    <w:lsdException w:name="Grid Table 3 Accent 3" w:uiPriority="48"/>
+    <w:lsdException w:name="Grid Table 4 Accent 3" w:uiPriority="49"/>
+    <w:lsdException w:name="Grid Table 5 Dark Accent 3" w:uiPriority="50"/>
+    <w:lsdException w:name="Grid Table 6 Colorful Accent 3" w:uiPriority="51"/>
+    <w:lsdException w:name="Grid Table 7 Colorful Accent 3" w:uiPriority="52"/>
+    <w:lsdException w:name="Grid Table 1 Light Accent 4" w:uiPriority="46"/>
+    <w:lsdException w:name="Grid Table 2 Accent 4" w:uiPriority="47"/>
+    <w:lsdException w:name="Grid Table 3 Accent 4" w:uiPriority="48"/>
+    <w:lsdException w:name="Grid Table 4 Accent 4" w:uiPriority="49"/>
+    <w:lsdException w:name="Grid Table 5 Dark Accent 4" w:uiPriority="50"/>
+    <w:lsdException w:name="Grid Table 6 Colorful Accent 4" w:uiPriority="51"/>
+    <w:lsdException w:name="Grid Table 7 Colorful Accent 4" w:uiPriority="52"/>
+    <w:lsdException w:name="Grid Table 1 Light Accent 5" w:uiPriority="46"/>
+    <w:lsdException w:name="Grid Table 2 Accent 5" w:uiPriority="47"/>
+    <w:lsdException w:name="Grid Table 3 Accent 5" w:uiPriority="48"/>
+    <w:lsdException w:name="Grid Table 4 Accent 5" w:uiPriority="49"/>
+    <w:lsdException w:name="Grid Table 5 Dark Accent 5" w:uiPriority="50"/>
+    <w:lsdException w:name="Grid Table 6 Colorful Accent 5" w:uiPriority="51"/>
+    <w:lsdException w:name="Grid Table 7 Colorful Accent 5" w:uiPriority="52"/>
+    <w:lsdException w:name="Grid Table 1 Light Accent 6" w:uiPriority="46"/>
+    <w:lsdException w:name="Grid Table 2 Accent 6" w:uiPriority="47"/>
+    <w:lsdException w:name="Grid Table 3 Accent 6" w:uiPriority="48"/>
+    <w:lsdException w:name="Grid Table 4 Accent 6" w:uiPriority="49"/>
+    <w:lsdException w:name="Grid Table 5 Dark Accent 6" w:uiPriority="50"/>
+    <w:lsdException w:name="Grid Table 6 Colorful Accent 6" w:uiPriority="51"/>
+    <w:lsdException w:name="Grid Table 7 Colorful Accent 6" w:uiPriority="52"/>
+    <w:lsdException w:name="List Table 1 Light" w:uiPriority="46"/>
+    <w:lsdException w:name="List Table 2" w:uiPriority="47"/>
+    <w:lsdException w:name="List Table 3" w:uiPriority="48"/>
+    <w:lsdException w:name="List Table 4" w:uiPriority="49"/>
+    <w:lsdException w:name="List Table 5 Dark" w:uiPriority="50"/>
+    <w:lsdException w:name="List Table 6 Colorful" w:uiPriority="51"/>
+    <w:lsdException w:name="List Table 7 Colorful" w:uiPriority="52"/>
+    <w:lsdException w:name="List Table 1 Light Accent 1" w:uiPriority="46"/>
+    <w:lsdException w:name="List Table 2 Accent 1" w:uiPriority="47"/>
+    <w:lsdException w:name="List Table 3 Accent 1" w:uiPriority="48"/>
+    <w:lsdException w:name="List Table 4 Accent 1" w:uiPriority="49"/>
+    <w:lsdException w:name="List Table 5 Dark Accent 1" w:uiPriority="50"/>
+    <w:lsdException w:name="List Table 6 Colorful Accent 1" w:uiPriority="51"/>
+    <w:lsdException w:name="List Table 7 Colorful Accent 1" w:uiPriority="52"/>
+    <w:lsdException w:name="List Table 1 Light Accent 2" w:uiPriority="46"/>
+    <w:lsdException w:name="List Table 2 Accent 2" w:uiPriority="47"/>
+    <w:lsdException w:name="List Table 3 Accent 2" w:uiPriority="48"/>
+    <w:lsdException w:name="List Table 4 Accent 2" w:uiPriority="49"/>
+    <w:lsdException w:name="List Table 5 Dark Accent 2" w:uiPriority="50"/>
+    <w:lsdException w:name="List Table 6 Colorful Accent 2" w:uiPriority="51"/>
+    <w:lsdException w:name="List Table 7 Colorful Accent 2" w:uiPriority="52"/>
+    <w:lsdException w:name="List Table 1 Light Accent 3" w:uiPriority="46"/>
+    <w:lsdException w:name="List Table 2 Accent 3" w:uiPriority="47"/>
+    <w:lsdException w:name="List Table 3 Accent 3" w:uiPriority="48"/>
+    <w:lsdException w:name="List Table 4 Accent 3" w:uiPriority="49"/>
+    <w:lsdException w:name="List Table 5 Dark Accent 3" w:uiPriority="50"/>
+    <w:lsdException w:name="List Table 6 Colorful Accent 3" w:uiPriority="51"/>
+    <w:lsdException w:name="List Table 7 Colorful Accent 3" w:uiPriority="52"/>
+    <w:lsdException w:name="List Table 1 Light Accent 4" w:uiPriority="46"/>
+    <w:lsdException w:name="List Table 2 Accent 4" w:uiPriority="47"/>
+    <w:lsdException w:name="List Table 3 Accent 4" w:uiPriority="48"/>
+    <w:lsdException w:name="List Table 4 Accent 4" w:uiPriority="49"/>
+    <w:lsdException w:name="List Table 5 Dark Accent 4" w:uiPriority="50"/>
+    <w:lsdException w:name="List Table 6 Colorful Accent 4" w:uiPriority="51"/>
+    <w:lsdException w:name="List Table 7 Colorful Accent 4" w:uiPriority="52"/>
+    <w:lsdException w:name="List Table 1 Light Accent 5" w:uiPriority="46"/>
+    <w:lsdException w:name="List Table 2 Accent 5" w:uiPriority="47"/>
+    <w:lsdException w:name="List Table 3 Accent 5" w:uiPriority="48"/>
+    <w:lsdException w:name="List Table 4 Accent 5" w:uiPriority="49"/>
+    <w:lsdException w:name="List Table 5 Dark Accent 5" w:uiPriority="50"/>
+    <w:lsdException w:name="List Table 6 Colorful Accent 5" w:uiPriority="51"/>
+    <w:lsdException w:name="List Table 7 Colorful Accent 5" w:uiPriority="52"/>
+    <w:lsdException w:name="List Table 1 Light Accent 6" w:uiPriority="46"/>
+    <w:lsdException w:name="List Table 2 Accent 6" w:uiPriority="47"/>
+    <w:lsdException w:name="List Table 3 Accent 6" w:uiPriority="48"/>
+    <w:lsdException w:name="List Table 4 Accent 6" w:uiPriority="49"/>
+    <w:lsdException w:name="List Table 5 Dark Accent 6" w:uiPriority="50"/>
+    <w:lsdException w:name="List Table 6 Colorful Accent 6" w:uiPriority="51"/>
+    <w:lsdException w:name="List Table 7 Colorful Accent 6" w:uiPriority="52"/>
+    <w:lsdException w:name="Mention" w:semiHidden="1" w:unhideWhenUsed="1"/>
+    <w:lsdException w:name="Smart Hyperlink" w:semiHidden="1" w:unhideWhenUsed="1"/>
+    <w:lsdException w:name="Hashtag" w:semiHidden="1" w:unhideWhenUsed="1"/>
+    <w:lsdException w:name="Unresolved Mention" w:semiHidden="1" w:unhideWhenUsed="1"/>
+    <w:lsdException w:name="Smart Link" w:semiHidden="1" w:unhideWhenUsed="1"/>
   </w:latentStyles>
   <w:style w:type="paragraph" w:default="1" w:styleId="Normal">
     <w:name w:val="Normal"/>
@@ -3955,7 +4464,6 @@
     <w:uiPriority w:val="99"/>
     <w:semiHidden/>
     <w:unhideWhenUsed/>
-    <w:qFormat/>
     <w:tblPr>
       <w:tblInd w:w="0" w:type="dxa"/>
       <w:tblCellMar>

--- a/lab1.docx
+++ b/lab1.docx
@@ -1,6 +1,6 @@
 
 <file path=word/document.xml><?xml version="1.0" encoding="utf-8"?>
-<w:document xmlns:wpc="http://schemas.microsoft.com/office/word/2010/wordprocessingCanvas" xmlns:cx="http://schemas.microsoft.com/office/drawing/2014/chartex" xmlns:cx1="http://schemas.microsoft.com/office/drawing/2015/9/8/chartex" xmlns:cx2="http://schemas.microsoft.com/office/drawing/2015/10/21/chartex" xmlns:cx3="http://schemas.microsoft.com/office/drawing/2016/5/9/chartex" xmlns:cx4="http://schemas.microsoft.com/office/drawing/2016/5/10/chartex" xmlns:cx5="http://schemas.microsoft.com/office/drawing/2016/5/11/chartex" xmlns:cx6="http://schemas.microsoft.com/office/drawing/2016/5/12/chartex" xmlns:cx7="http://schemas.microsoft.com/office/drawing/2016/5/13/chartex" xmlns:cx8="http://schemas.microsoft.com/office/drawing/2016/5/14/chartex" xmlns:mc="http://schemas.openxmlformats.org/markup-compatibility/2006" xmlns:aink="http://schemas.microsoft.com/office/drawing/2016/ink" xmlns:am3d="http://schemas.microsoft.com/office/drawing/2017/model3d" xmlns:o="urn:schemas-microsoft-com:office:office" xmlns:r="http://schemas.openxmlformats.org/officeDocument/2006/relationships" xmlns:m="http://schemas.openxmlformats.org/officeDocument/2006/math" xmlns:v="urn:schemas-microsoft-com:vml" xmlns:wp14="http://schemas.microsoft.com/office/word/2010/wordprocessingDrawing" xmlns:wp="http://schemas.openxmlformats.org/drawingml/2006/wordprocessingDrawing" xmlns:w10="urn:schemas-microsoft-com:office:word" xmlns:w="http://schemas.openxmlformats.org/wordprocessingml/2006/main" xmlns:w14="http://schemas.microsoft.com/office/word/2010/wordml" xmlns:w15="http://schemas.microsoft.com/office/word/2012/wordml" xmlns:w16cex="http://schemas.microsoft.com/office/word/2018/wordml/cex" xmlns:w16cid="http://schemas.microsoft.com/office/word/2016/wordml/cid" xmlns:w16="http://schemas.microsoft.com/office/word/2018/wordml" xmlns:w16sdtdh="http://schemas.microsoft.com/office/word/2020/wordml/sdtdatahash" xmlns:w16se="http://schemas.microsoft.com/office/word/2015/wordml/symex" xmlns:wpg="http://schemas.microsoft.com/office/word/2010/wordprocessingGroup" xmlns:wpi="http://schemas.microsoft.com/office/word/2010/wordprocessingInk" xmlns:wne="http://schemas.microsoft.com/office/word/2006/wordml" xmlns:wps="http://schemas.microsoft.com/office/word/2010/wordprocessingShape" mc:Ignorable="w14 w15 w16se w16cid w16 w16cex w16sdtdh wp14">
+<w:document xmlns:wpc="http://schemas.microsoft.com/office/word/2010/wordprocessingCanvas" xmlns:mc="http://schemas.openxmlformats.org/markup-compatibility/2006" xmlns:o="urn:schemas-microsoft-com:office:office" xmlns:r="http://schemas.openxmlformats.org/officeDocument/2006/relationships" xmlns:m="http://schemas.openxmlformats.org/officeDocument/2006/math" xmlns:v="urn:schemas-microsoft-com:vml" xmlns:wp14="http://schemas.microsoft.com/office/word/2010/wordprocessingDrawing" xmlns:wp="http://schemas.openxmlformats.org/drawingml/2006/wordprocessingDrawing" xmlns:w10="urn:schemas-microsoft-com:office:word" xmlns:w="http://schemas.openxmlformats.org/wordprocessingml/2006/main" xmlns:w14="http://schemas.microsoft.com/office/word/2010/wordml" xmlns:wpg="http://schemas.microsoft.com/office/word/2010/wordprocessingGroup" xmlns:wpi="http://schemas.microsoft.com/office/word/2010/wordprocessingInk" xmlns:wne="http://schemas.microsoft.com/office/word/2006/wordml" xmlns:wps="http://schemas.microsoft.com/office/word/2010/wordprocessingShape" mc:Ignorable="w14 wp14">
   <w:body>
     <w:p>
       <w:pPr>
@@ -341,6 +341,7 @@
           <w:rFonts w:asciiTheme="minorHAnsi" w:eastAsia="Times New Roman" w:hAnsiTheme="minorHAnsi"/>
           <w:sz w:val="24"/>
           <w:szCs w:val="24"/>
+          <w:u w:val="single"/>
         </w:rPr>
         <w:t>no</w:t>
       </w:r>
@@ -350,7 +351,49 @@
           <w:sz w:val="24"/>
           <w:szCs w:val="24"/>
         </w:rPr>
-        <w:t>__</w:t>
+        <w:t>_______</w:t>
+      </w:r>
+    </w:p>
+    <w:p>
+      <w:pPr>
+        <w:spacing w:line="240" w:lineRule="auto"/>
+        <w:rPr>
+          <w:rFonts w:asciiTheme="minorHAnsi" w:eastAsia="Times New Roman" w:hAnsiTheme="minorHAnsi"/>
+          <w:sz w:val="24"/>
+          <w:szCs w:val="24"/>
+        </w:rPr>
+      </w:pPr>
+      <w:r>
+        <w:rPr>
+          <w:rFonts w:asciiTheme="minorHAnsi" w:eastAsia="Times New Roman" w:hAnsiTheme="minorHAnsi"/>
+          <w:sz w:val="24"/>
+          <w:szCs w:val="24"/>
+        </w:rPr>
+        <w:t>(1</w:t>
+      </w:r>
+      <w:r>
+        <w:rPr>
+          <w:rFonts w:asciiTheme="minorHAnsi" w:eastAsia="Times New Roman" w:hAnsiTheme="minorHAnsi"/>
+          <w:sz w:val="24"/>
+          <w:szCs w:val="24"/>
+        </w:rPr>
+        <w:t>/2</w:t>
+      </w:r>
+      <w:r>
+        <w:rPr>
+          <w:rFonts w:asciiTheme="minorHAnsi" w:eastAsia="Times New Roman" w:hAnsiTheme="minorHAnsi"/>
+          <w:sz w:val="24"/>
+          <w:szCs w:val="24"/>
+        </w:rPr>
+        <w:t xml:space="preserve">pt) </w:t>
+      </w:r>
+      <w:r>
+        <w:rPr>
+          <w:rFonts w:asciiTheme="minorHAnsi" w:eastAsia="Times New Roman" w:hAnsiTheme="minorHAnsi"/>
+          <w:sz w:val="24"/>
+          <w:szCs w:val="24"/>
+        </w:rPr>
+        <w:t xml:space="preserve">How many bits </w:t>
       </w:r>
       <w:proofErr w:type="gramStart"/>
       <w:r>
@@ -359,7 +402,129 @@
           <w:sz w:val="24"/>
           <w:szCs w:val="24"/>
         </w:rPr>
-        <w:t>_</w:t>
+        <w:t>is</w:t>
+      </w:r>
+      <w:proofErr w:type="gramEnd"/>
+      <w:r>
+        <w:rPr>
+          <w:rFonts w:asciiTheme="minorHAnsi" w:eastAsia="Times New Roman" w:hAnsiTheme="minorHAnsi"/>
+          <w:sz w:val="24"/>
+          <w:szCs w:val="24"/>
+        </w:rPr>
+        <w:t xml:space="preserve"> needed to represent a data value between 0 to 255?  ___</w:t>
+      </w:r>
+      <w:r>
+        <w:rPr>
+          <w:rFonts w:asciiTheme="minorHAnsi" w:eastAsia="Times New Roman" w:hAnsiTheme="minorHAnsi"/>
+          <w:sz w:val="24"/>
+          <w:szCs w:val="24"/>
+          <w:u w:val="single"/>
+        </w:rPr>
+        <w:t>256</w:t>
+      </w:r>
+      <w:r>
+        <w:rPr>
+          <w:rFonts w:asciiTheme="minorHAnsi" w:eastAsia="Times New Roman" w:hAnsiTheme="minorHAnsi"/>
+          <w:sz w:val="24"/>
+          <w:szCs w:val="24"/>
+        </w:rPr>
+        <w:t>____</w:t>
+      </w:r>
+    </w:p>
+    <w:p>
+      <w:pPr>
+        <w:spacing w:line="240" w:lineRule="auto"/>
+        <w:rPr>
+          <w:rFonts w:asciiTheme="minorHAnsi" w:eastAsia="Times New Roman" w:hAnsiTheme="minorHAnsi"/>
+          <w:sz w:val="24"/>
+          <w:szCs w:val="24"/>
+        </w:rPr>
+      </w:pPr>
+    </w:p>
+    <w:p>
+      <w:pPr>
+        <w:spacing w:line="240" w:lineRule="auto"/>
+        <w:rPr>
+          <w:rFonts w:asciiTheme="minorHAnsi" w:eastAsia="Times New Roman" w:hAnsiTheme="minorHAnsi"/>
+          <w:sz w:val="24"/>
+          <w:szCs w:val="24"/>
+        </w:rPr>
+      </w:pPr>
+      <w:r>
+        <w:rPr>
+          <w:rFonts w:asciiTheme="minorHAnsi" w:eastAsia="Times New Roman" w:hAnsiTheme="minorHAnsi"/>
+          <w:sz w:val="24"/>
+          <w:szCs w:val="24"/>
+        </w:rPr>
+        <w:t xml:space="preserve">3. </w:t>
+      </w:r>
+      <w:r>
+        <w:rPr>
+          <w:rFonts w:asciiTheme="minorHAnsi" w:eastAsia="Times New Roman" w:hAnsiTheme="minorHAnsi"/>
+          <w:sz w:val="24"/>
+          <w:szCs w:val="24"/>
+        </w:rPr>
+        <w:t xml:space="preserve">(1pt) </w:t>
+      </w:r>
+      <w:proofErr w:type="gramStart"/>
+      <w:r>
+        <w:rPr>
+          <w:rFonts w:asciiTheme="minorHAnsi" w:eastAsia="Times New Roman" w:hAnsiTheme="minorHAnsi"/>
+          <w:sz w:val="24"/>
+          <w:szCs w:val="24"/>
+        </w:rPr>
+        <w:t>The</w:t>
+      </w:r>
+      <w:proofErr w:type="gramEnd"/>
+      <w:r>
+        <w:rPr>
+          <w:rFonts w:asciiTheme="minorHAnsi" w:eastAsia="Times New Roman" w:hAnsiTheme="minorHAnsi"/>
+          <w:sz w:val="24"/>
+          <w:szCs w:val="24"/>
+        </w:rPr>
+        <w:t xml:space="preserve"> sequence of num</w:t>
+      </w:r>
+      <w:r>
+        <w:rPr>
+          <w:rFonts w:asciiTheme="minorHAnsi" w:eastAsia="Times New Roman" w:hAnsiTheme="minorHAnsi"/>
+          <w:sz w:val="24"/>
+          <w:szCs w:val="24"/>
+        </w:rPr>
+        <w:t xml:space="preserve">bers on the last slide </w:t>
+      </w:r>
+      <w:r>
+        <w:rPr>
+          <w:rFonts w:asciiTheme="minorHAnsi" w:eastAsia="Times New Roman" w:hAnsiTheme="minorHAnsi"/>
+          <w:sz w:val="24"/>
+          <w:szCs w:val="24"/>
+        </w:rPr>
+        <w:t>of the module 1 class notes</w:t>
+      </w:r>
+      <w:r>
+        <w:rPr>
+          <w:rFonts w:asciiTheme="minorHAnsi" w:eastAsia="Times New Roman" w:hAnsiTheme="minorHAnsi"/>
+          <w:sz w:val="24"/>
+          <w:szCs w:val="24"/>
+        </w:rPr>
+        <w:t xml:space="preserve"> is the short hand notation of how the computer sees a text string. </w:t>
+      </w:r>
+    </w:p>
+    <w:p>
+      <w:pPr>
+        <w:spacing w:line="240" w:lineRule="auto"/>
+        <w:rPr>
+          <w:rFonts w:asciiTheme="minorHAnsi" w:eastAsia="Times New Roman" w:hAnsiTheme="minorHAnsi"/>
+          <w:sz w:val="24"/>
+          <w:szCs w:val="24"/>
+        </w:rPr>
+      </w:pPr>
+      <w:r>
+        <w:rPr>
+          <w:rFonts w:asciiTheme="minorHAnsi" w:eastAsia="Times New Roman" w:hAnsiTheme="minorHAnsi"/>
+          <w:sz w:val="24"/>
+          <w:szCs w:val="24"/>
+        </w:rPr>
+        <w:t>What does the first value and last value actually look like for the computer</w:t>
       </w:r>
       <w:r>
         <w:rPr>
@@ -375,7 +540,124 @@
           <w:sz w:val="24"/>
           <w:szCs w:val="24"/>
         </w:rPr>
-        <w:t>_</w:t>
+        <w:t xml:space="preserve"> (Hint: what base does a computer work with?)</w:t>
+      </w:r>
+    </w:p>
+    <w:p>
+      <w:pPr>
+        <w:spacing w:line="240" w:lineRule="auto"/>
+        <w:rPr>
+          <w:rFonts w:asciiTheme="minorHAnsi" w:eastAsia="Times New Roman" w:hAnsiTheme="minorHAnsi"/>
+          <w:sz w:val="24"/>
+          <w:szCs w:val="24"/>
+        </w:rPr>
+      </w:pPr>
+      <w:r>
+        <w:rPr>
+          <w:rFonts w:asciiTheme="minorHAnsi" w:eastAsia="Times New Roman" w:hAnsiTheme="minorHAnsi"/>
+          <w:sz w:val="24"/>
+          <w:szCs w:val="24"/>
+        </w:rPr>
+        <w:t>What does the string look like as a text string for humans?</w:t>
+      </w:r>
+    </w:p>
+    <w:p>
+      <w:pPr>
+        <w:spacing w:line="240" w:lineRule="auto"/>
+        <w:rPr>
+          <w:rFonts w:asciiTheme="minorHAnsi" w:eastAsia="Times New Roman" w:hAnsiTheme="minorHAnsi"/>
+          <w:sz w:val="24"/>
+          <w:szCs w:val="24"/>
+        </w:rPr>
+      </w:pPr>
+    </w:p>
+    <w:p>
+      <w:pPr>
+        <w:spacing w:line="240" w:lineRule="auto"/>
+        <w:rPr>
+          <w:rFonts w:asciiTheme="minorHAnsi" w:eastAsia="Times New Roman" w:hAnsiTheme="minorHAnsi"/>
+          <w:sz w:val="24"/>
+          <w:szCs w:val="24"/>
+        </w:rPr>
+      </w:pPr>
+      <w:r>
+        <w:rPr>
+          <w:rFonts w:asciiTheme="minorHAnsi" w:eastAsia="Times New Roman" w:hAnsiTheme="minorHAnsi"/>
+          <w:sz w:val="24"/>
+          <w:szCs w:val="24"/>
+        </w:rPr>
+        <w:t xml:space="preserve">Since this is a text string I will be using an ASCII chart to convert the hex digits to text. </w:t>
+      </w:r>
+    </w:p>
+    <w:p>
+      <w:pPr>
+        <w:spacing w:line="240" w:lineRule="auto"/>
+        <w:rPr>
+          <w:rFonts w:asciiTheme="minorHAnsi" w:eastAsia="Times New Roman" w:hAnsiTheme="minorHAnsi"/>
+          <w:sz w:val="24"/>
+          <w:szCs w:val="24"/>
+        </w:rPr>
+      </w:pPr>
+      <w:r>
+        <w:rPr>
+          <w:rFonts w:asciiTheme="minorHAnsi" w:eastAsia="Times New Roman" w:hAnsiTheme="minorHAnsi"/>
+          <w:sz w:val="24"/>
+          <w:szCs w:val="24"/>
+        </w:rPr>
+        <w:t>54 68 65 20 45 6E 64</w:t>
+      </w:r>
+    </w:p>
+    <w:p>
+      <w:pPr>
+        <w:spacing w:line="240" w:lineRule="auto"/>
+        <w:rPr>
+          <w:rFonts w:asciiTheme="minorHAnsi" w:eastAsia="Times New Roman" w:hAnsiTheme="minorHAnsi"/>
+          <w:sz w:val="24"/>
+          <w:szCs w:val="24"/>
+        </w:rPr>
+      </w:pPr>
+      <w:r>
+        <w:rPr>
+          <w:rFonts w:asciiTheme="minorHAnsi" w:eastAsia="Times New Roman" w:hAnsiTheme="minorHAnsi"/>
+          <w:sz w:val="24"/>
+          <w:szCs w:val="24"/>
+        </w:rPr>
+        <w:t xml:space="preserve"> T    h   e        </w:t>
+      </w:r>
+      <w:proofErr w:type="spellStart"/>
+      <w:r>
+        <w:rPr>
+          <w:rFonts w:asciiTheme="minorHAnsi" w:eastAsia="Times New Roman" w:hAnsiTheme="minorHAnsi"/>
+          <w:sz w:val="24"/>
+          <w:szCs w:val="24"/>
+        </w:rPr>
+        <w:t>E</w:t>
+      </w:r>
+      <w:proofErr w:type="spellEnd"/>
+      <w:r>
+        <w:rPr>
+          <w:rFonts w:asciiTheme="minorHAnsi" w:eastAsia="Times New Roman" w:hAnsiTheme="minorHAnsi"/>
+          <w:sz w:val="24"/>
+          <w:szCs w:val="24"/>
+        </w:rPr>
+        <w:t xml:space="preserve">    n   </w:t>
+      </w:r>
+      <w:proofErr w:type="gramStart"/>
+      <w:r>
+        <w:rPr>
+          <w:rFonts w:asciiTheme="minorHAnsi" w:eastAsia="Times New Roman" w:hAnsiTheme="minorHAnsi"/>
+          <w:sz w:val="24"/>
+          <w:szCs w:val="24"/>
+        </w:rPr>
+        <w:t xml:space="preserve">d </w:t>
+      </w:r>
+      <w:r>
+        <w:rPr>
+          <w:rFonts w:asciiTheme="minorHAnsi" w:eastAsia="Times New Roman" w:hAnsiTheme="minorHAnsi"/>
+          <w:sz w:val="24"/>
+          <w:szCs w:val="24"/>
+        </w:rPr>
+        <w:t xml:space="preserve"> (</w:t>
       </w:r>
       <w:proofErr w:type="gramEnd"/>
       <w:r>
@@ -384,7 +666,7 @@
           <w:sz w:val="24"/>
           <w:szCs w:val="24"/>
         </w:rPr>
-        <w:t>___</w:t>
+        <w:t>20 is a space)</w:t>
       </w:r>
     </w:p>
     <w:p>
@@ -399,51 +681,242 @@
       <w:r>
         <w:rPr>
           <w:rFonts w:asciiTheme="minorHAnsi" w:eastAsia="Times New Roman" w:hAnsiTheme="minorHAnsi"/>
-          <w:sz w:val="24"/>
-          <w:szCs w:val="24"/>
-        </w:rPr>
-        <w:t>(1</w:t>
-      </w:r>
-      <w:r>
-        <w:rPr>
-          <w:rFonts w:asciiTheme="minorHAnsi" w:eastAsia="Times New Roman" w:hAnsiTheme="minorHAnsi"/>
-          <w:sz w:val="24"/>
-          <w:szCs w:val="24"/>
-        </w:rPr>
-        <w:t>/2</w:t>
-      </w:r>
-      <w:r>
-        <w:rPr>
-          <w:rFonts w:asciiTheme="minorHAnsi" w:eastAsia="Times New Roman" w:hAnsiTheme="minorHAnsi"/>
-          <w:sz w:val="24"/>
-          <w:szCs w:val="24"/>
-        </w:rPr>
-        <w:t xml:space="preserve">pt) </w:t>
-      </w:r>
-      <w:r>
-        <w:rPr>
-          <w:rFonts w:asciiTheme="minorHAnsi" w:eastAsia="Times New Roman" w:hAnsiTheme="minorHAnsi"/>
-          <w:sz w:val="24"/>
-          <w:szCs w:val="24"/>
-        </w:rPr>
-        <w:t>How many bits is needed to represent a data value between 0 to 255?  ___</w:t>
-      </w:r>
-      <w:r>
-        <w:rPr>
-          <w:rFonts w:asciiTheme="minorHAnsi" w:eastAsia="Times New Roman" w:hAnsiTheme="minorHAnsi"/>
-          <w:sz w:val="24"/>
-          <w:szCs w:val="24"/>
-        </w:rPr>
-        <w:t>256</w:t>
-      </w:r>
-      <w:r>
-        <w:rPr>
-          <w:rFonts w:asciiTheme="minorHAnsi" w:eastAsia="Times New Roman" w:hAnsiTheme="minorHAnsi"/>
-          <w:sz w:val="24"/>
-          <w:szCs w:val="24"/>
-        </w:rPr>
-        <w:t>_</w:t>
-      </w:r>
+          <w:b/>
+          <w:bCs/>
+          <w:sz w:val="24"/>
+          <w:szCs w:val="24"/>
+        </w:rPr>
+        <w:t>The End</w:t>
+      </w:r>
+      <w:bookmarkStart w:id="0" w:name="_GoBack"/>
+      <w:bookmarkEnd w:id="0"/>
+    </w:p>
+    <w:p>
+      <w:pPr>
+        <w:spacing w:before="100" w:beforeAutospacing="1" w:after="100" w:afterAutospacing="1" w:line="240" w:lineRule="auto"/>
+        <w:rPr>
+          <w:rFonts w:asciiTheme="minorHAnsi" w:eastAsia="Times New Roman" w:hAnsiTheme="minorHAnsi"/>
+          <w:sz w:val="24"/>
+          <w:szCs w:val="24"/>
+        </w:rPr>
+      </w:pPr>
+      <w:r>
+        <w:rPr>
+          <w:rFonts w:asciiTheme="minorHAnsi" w:eastAsia="Times New Roman" w:hAnsiTheme="minorHAnsi"/>
+          <w:sz w:val="24"/>
+          <w:szCs w:val="24"/>
+        </w:rPr>
+        <w:t>Note: T</w:t>
+      </w:r>
+      <w:r>
+        <w:rPr>
+          <w:rFonts w:asciiTheme="minorHAnsi" w:eastAsia="Times New Roman" w:hAnsiTheme="minorHAnsi"/>
+          <w:sz w:val="24"/>
+          <w:szCs w:val="24"/>
+        </w:rPr>
+        <w:t>o get credit for questions 4-9</w:t>
+      </w:r>
+      <w:r>
+        <w:rPr>
+          <w:rFonts w:asciiTheme="minorHAnsi" w:eastAsia="Times New Roman" w:hAnsiTheme="minorHAnsi"/>
+          <w:sz w:val="24"/>
+          <w:szCs w:val="24"/>
+        </w:rPr>
+        <w:t xml:space="preserve">: </w:t>
+      </w:r>
+      <w:r>
+        <w:rPr>
+          <w:rFonts w:asciiTheme="minorHAnsi" w:eastAsia="Times New Roman" w:hAnsiTheme="minorHAnsi"/>
+          <w:i/>
+          <w:sz w:val="24"/>
+          <w:szCs w:val="24"/>
+        </w:rPr>
+        <w:t>show all work</w:t>
+      </w:r>
+      <w:r>
+        <w:rPr>
+          <w:rFonts w:asciiTheme="minorHAnsi" w:eastAsia="Times New Roman" w:hAnsiTheme="minorHAnsi"/>
+          <w:sz w:val="24"/>
+          <w:szCs w:val="24"/>
+        </w:rPr>
+        <w:t xml:space="preserve"> </w:t>
+      </w:r>
+      <w:r>
+        <w:rPr>
+          <w:rFonts w:asciiTheme="minorHAnsi" w:eastAsia="Times New Roman" w:hAnsiTheme="minorHAnsi"/>
+          <w:sz w:val="24"/>
+          <w:szCs w:val="24"/>
+        </w:rPr>
+        <w:t>and read the problem statement carefully so your a</w:t>
+      </w:r>
+      <w:r>
+        <w:rPr>
+          <w:rFonts w:asciiTheme="minorHAnsi" w:eastAsia="Times New Roman" w:hAnsiTheme="minorHAnsi"/>
+          <w:sz w:val="24"/>
+          <w:szCs w:val="24"/>
+        </w:rPr>
+        <w:t xml:space="preserve">nswer is in the </w:t>
+      </w:r>
+      <w:r>
+        <w:rPr>
+          <w:rFonts w:asciiTheme="minorHAnsi" w:eastAsia="Times New Roman" w:hAnsiTheme="minorHAnsi"/>
+          <w:i/>
+          <w:sz w:val="24"/>
+          <w:szCs w:val="24"/>
+        </w:rPr>
+        <w:t>correct size</w:t>
+      </w:r>
+      <w:r>
+        <w:rPr>
+          <w:rFonts w:asciiTheme="minorHAnsi" w:eastAsia="Times New Roman" w:hAnsiTheme="minorHAnsi"/>
+          <w:sz w:val="24"/>
+          <w:szCs w:val="24"/>
+        </w:rPr>
+        <w:t xml:space="preserve"> for the data.</w:t>
+      </w:r>
+    </w:p>
+    <w:p>
+      <w:pPr>
+        <w:spacing w:before="100" w:beforeAutospacing="1" w:after="100" w:afterAutospacing="1" w:line="240" w:lineRule="auto"/>
+        <w:rPr>
+          <w:rFonts w:asciiTheme="minorHAnsi" w:eastAsia="Times New Roman" w:hAnsiTheme="minorHAnsi"/>
+          <w:sz w:val="24"/>
+          <w:szCs w:val="24"/>
+        </w:rPr>
+      </w:pPr>
+      <w:r>
+        <w:rPr>
+          <w:rFonts w:asciiTheme="minorHAnsi" w:eastAsia="Times New Roman" w:hAnsiTheme="minorHAnsi"/>
+          <w:sz w:val="24"/>
+          <w:szCs w:val="24"/>
+        </w:rPr>
+        <w:t>4</w:t>
+      </w:r>
+      <w:r>
+        <w:rPr>
+          <w:rFonts w:asciiTheme="minorHAnsi" w:eastAsia="Times New Roman" w:hAnsiTheme="minorHAnsi"/>
+          <w:sz w:val="24"/>
+          <w:szCs w:val="24"/>
+        </w:rPr>
+        <w:t xml:space="preserve">. </w:t>
+      </w:r>
+      <w:r>
+        <w:rPr>
+          <w:rFonts w:asciiTheme="minorHAnsi" w:eastAsia="Times New Roman" w:hAnsiTheme="minorHAnsi"/>
+          <w:sz w:val="24"/>
+          <w:szCs w:val="24"/>
+        </w:rPr>
+        <w:t>(1.5pt</w:t>
+      </w:r>
+      <w:r>
+        <w:rPr>
+          <w:rFonts w:asciiTheme="minorHAnsi" w:eastAsia="Times New Roman" w:hAnsiTheme="minorHAnsi"/>
+          <w:sz w:val="24"/>
+          <w:szCs w:val="24"/>
+        </w:rPr>
+        <w:t xml:space="preserve">) </w:t>
+      </w:r>
+      <w:r>
+        <w:rPr>
+          <w:rFonts w:asciiTheme="minorHAnsi" w:eastAsia="Times New Roman" w:hAnsiTheme="minorHAnsi"/>
+          <w:sz w:val="24"/>
+          <w:szCs w:val="24"/>
+        </w:rPr>
+        <w:t xml:space="preserve">Convert decimal </w:t>
+      </w:r>
+      <w:r>
+        <w:rPr>
+          <w:rFonts w:asciiTheme="minorHAnsi" w:eastAsia="Times New Roman" w:hAnsiTheme="minorHAnsi"/>
+          <w:sz w:val="24"/>
+          <w:szCs w:val="24"/>
+        </w:rPr>
+        <w:t>28</w:t>
+      </w:r>
+      <w:r>
+        <w:rPr>
+          <w:rFonts w:asciiTheme="minorHAnsi" w:eastAsia="Times New Roman" w:hAnsiTheme="minorHAnsi"/>
+          <w:sz w:val="24"/>
+          <w:szCs w:val="24"/>
+        </w:rPr>
+        <w:t xml:space="preserve"> to binary, and s</w:t>
+      </w:r>
+      <w:r>
+        <w:rPr>
+          <w:rFonts w:asciiTheme="minorHAnsi" w:eastAsia="Times New Roman" w:hAnsiTheme="minorHAnsi"/>
+          <w:sz w:val="24"/>
+          <w:szCs w:val="24"/>
+        </w:rPr>
+        <w:t xml:space="preserve">how the result as a </w:t>
+      </w:r>
+      <w:r>
+        <w:rPr>
+          <w:rFonts w:asciiTheme="minorHAnsi" w:eastAsia="Times New Roman" w:hAnsiTheme="minorHAnsi"/>
+          <w:sz w:val="24"/>
+          <w:szCs w:val="24"/>
+          <w:u w:val="single"/>
+        </w:rPr>
+        <w:t>byte</w:t>
+      </w:r>
+      <w:r>
+        <w:rPr>
+          <w:rFonts w:asciiTheme="minorHAnsi" w:eastAsia="Times New Roman" w:hAnsiTheme="minorHAnsi"/>
+          <w:sz w:val="24"/>
+          <w:szCs w:val="24"/>
+        </w:rPr>
+        <w:t xml:space="preserve"> of</w:t>
+      </w:r>
+      <w:r>
+        <w:rPr>
+          <w:rFonts w:asciiTheme="minorHAnsi" w:eastAsia="Times New Roman" w:hAnsiTheme="minorHAnsi"/>
+          <w:sz w:val="24"/>
+          <w:szCs w:val="24"/>
+        </w:rPr>
+        <w:t xml:space="preserve"> data</w:t>
+      </w:r>
+      <w:r>
+        <w:rPr>
+          <w:rFonts w:asciiTheme="minorHAnsi" w:eastAsia="Times New Roman" w:hAnsiTheme="minorHAnsi"/>
+          <w:sz w:val="24"/>
+          <w:szCs w:val="24"/>
+        </w:rPr>
+        <w:t>.</w:t>
+      </w:r>
+    </w:p>
+    <w:p>
+      <w:pPr>
+        <w:spacing w:before="100" w:beforeAutospacing="1" w:after="100" w:afterAutospacing="1" w:line="240" w:lineRule="auto"/>
+        <w:rPr>
+          <w:rFonts w:asciiTheme="minorHAnsi" w:eastAsia="Times New Roman" w:hAnsiTheme="minorHAnsi"/>
+          <w:sz w:val="24"/>
+          <w:szCs w:val="24"/>
+        </w:rPr>
+      </w:pPr>
+      <w:r>
+        <w:rPr>
+          <w:rFonts w:asciiTheme="minorHAnsi" w:eastAsia="Times New Roman" w:hAnsiTheme="minorHAnsi"/>
+          <w:sz w:val="24"/>
+          <w:szCs w:val="24"/>
+        </w:rPr>
+        <w:t>2^5 is 32 so we only need to use 2^4 max and will give us only a</w:t>
+      </w:r>
+      <w:r>
+        <w:rPr>
+          <w:rFonts w:asciiTheme="minorHAnsi" w:eastAsia="Times New Roman" w:hAnsiTheme="minorHAnsi"/>
+          <w:sz w:val="24"/>
+          <w:szCs w:val="24"/>
+        </w:rPr>
+        <w:t xml:space="preserve"> byte which we are looking for.</w:t>
+      </w:r>
+    </w:p>
+    <w:p>
+      <w:pPr>
+        <w:spacing w:before="100" w:beforeAutospacing="1" w:after="100" w:afterAutospacing="1" w:line="240" w:lineRule="auto"/>
+        <w:rPr>
+          <w:rFonts w:asciiTheme="minorHAnsi" w:eastAsia="Times New Roman" w:hAnsiTheme="minorHAnsi"/>
+          <w:sz w:val="24"/>
+          <w:szCs w:val="24"/>
+        </w:rPr>
+      </w:pPr>
       <w:proofErr w:type="gramStart"/>
       <w:r>
         <w:rPr>
@@ -451,23 +924,7 @@
           <w:sz w:val="24"/>
           <w:szCs w:val="24"/>
         </w:rPr>
-        <w:t>_</w:t>
-      </w:r>
-      <w:r>
-        <w:rPr>
-          <w:rFonts w:asciiTheme="minorHAnsi" w:eastAsia="Times New Roman" w:hAnsiTheme="minorHAnsi"/>
-          <w:sz w:val="24"/>
-          <w:szCs w:val="24"/>
-        </w:rPr>
-        <w:t>?</w:t>
-      </w:r>
-      <w:r>
-        <w:rPr>
-          <w:rFonts w:asciiTheme="minorHAnsi" w:eastAsia="Times New Roman" w:hAnsiTheme="minorHAnsi"/>
-          <w:sz w:val="24"/>
-          <w:szCs w:val="24"/>
-        </w:rPr>
-        <w:t>_</w:t>
+        <w:t>2^4=16, 2^3=8, and 2^2=4.</w:t>
       </w:r>
       <w:proofErr w:type="gramEnd"/>
       <w:r>
@@ -476,182 +933,8 @@
           <w:sz w:val="24"/>
           <w:szCs w:val="24"/>
         </w:rPr>
-        <w:t>_</w:t>
-      </w:r>
-    </w:p>
-    <w:p>
-      <w:pPr>
-        <w:spacing w:line="240" w:lineRule="auto"/>
-        <w:rPr>
-          <w:rFonts w:asciiTheme="minorHAnsi" w:eastAsia="Times New Roman" w:hAnsiTheme="minorHAnsi"/>
-          <w:sz w:val="24"/>
-          <w:szCs w:val="24"/>
-        </w:rPr>
-      </w:pPr>
-    </w:p>
-    <w:p>
-      <w:pPr>
-        <w:spacing w:line="240" w:lineRule="auto"/>
-        <w:rPr>
-          <w:rFonts w:asciiTheme="minorHAnsi" w:eastAsia="Times New Roman" w:hAnsiTheme="minorHAnsi"/>
-          <w:sz w:val="24"/>
-          <w:szCs w:val="24"/>
-        </w:rPr>
-      </w:pPr>
-      <w:r>
-        <w:rPr>
-          <w:rFonts w:asciiTheme="minorHAnsi" w:eastAsia="Times New Roman" w:hAnsiTheme="minorHAnsi"/>
-          <w:sz w:val="24"/>
-          <w:szCs w:val="24"/>
-        </w:rPr>
-        <w:t xml:space="preserve">3. </w:t>
-      </w:r>
-      <w:r>
-        <w:rPr>
-          <w:rFonts w:asciiTheme="minorHAnsi" w:eastAsia="Times New Roman" w:hAnsiTheme="minorHAnsi"/>
-          <w:sz w:val="24"/>
-          <w:szCs w:val="24"/>
-        </w:rPr>
-        <w:t xml:space="preserve">(1pt) </w:t>
-      </w:r>
-      <w:r>
-        <w:rPr>
-          <w:rFonts w:asciiTheme="minorHAnsi" w:eastAsia="Times New Roman" w:hAnsiTheme="minorHAnsi"/>
-          <w:sz w:val="24"/>
-          <w:szCs w:val="24"/>
-        </w:rPr>
-        <w:t>The</w:t>
-      </w:r>
-      <w:r>
-        <w:rPr>
-          <w:rFonts w:asciiTheme="minorHAnsi" w:eastAsia="Times New Roman" w:hAnsiTheme="minorHAnsi"/>
-          <w:sz w:val="24"/>
-          <w:szCs w:val="24"/>
-        </w:rPr>
-        <w:t xml:space="preserve"> sequence of num</w:t>
-      </w:r>
-      <w:r>
-        <w:rPr>
-          <w:rFonts w:asciiTheme="minorHAnsi" w:eastAsia="Times New Roman" w:hAnsiTheme="minorHAnsi"/>
-          <w:sz w:val="24"/>
-          <w:szCs w:val="24"/>
-        </w:rPr>
-        <w:t xml:space="preserve">bers on the last slide </w:t>
-      </w:r>
-      <w:r>
-        <w:rPr>
-          <w:rFonts w:asciiTheme="minorHAnsi" w:eastAsia="Times New Roman" w:hAnsiTheme="minorHAnsi"/>
-          <w:sz w:val="24"/>
-          <w:szCs w:val="24"/>
-        </w:rPr>
-        <w:t>of the module 1 class notes</w:t>
-      </w:r>
-      <w:r>
-        <w:rPr>
-          <w:rFonts w:asciiTheme="minorHAnsi" w:eastAsia="Times New Roman" w:hAnsiTheme="minorHAnsi"/>
-          <w:sz w:val="24"/>
-          <w:szCs w:val="24"/>
-        </w:rPr>
-        <w:t xml:space="preserve"> is the </w:t>
-      </w:r>
-      <w:proofErr w:type="gramStart"/>
-      <w:r>
-        <w:rPr>
-          <w:rFonts w:asciiTheme="minorHAnsi" w:eastAsia="Times New Roman" w:hAnsiTheme="minorHAnsi"/>
-          <w:sz w:val="24"/>
-          <w:szCs w:val="24"/>
-        </w:rPr>
-        <w:t>short hand</w:t>
-      </w:r>
-      <w:proofErr w:type="gramEnd"/>
-      <w:r>
-        <w:rPr>
-          <w:rFonts w:asciiTheme="minorHAnsi" w:eastAsia="Times New Roman" w:hAnsiTheme="minorHAnsi"/>
-          <w:sz w:val="24"/>
-          <w:szCs w:val="24"/>
-        </w:rPr>
-        <w:t xml:space="preserve"> notation of how the computer sees a text string. </w:t>
-      </w:r>
-    </w:p>
-    <w:p>
-      <w:pPr>
-        <w:spacing w:line="240" w:lineRule="auto"/>
-        <w:rPr>
-          <w:rFonts w:asciiTheme="minorHAnsi" w:eastAsia="Times New Roman" w:hAnsiTheme="minorHAnsi"/>
-          <w:sz w:val="24"/>
-          <w:szCs w:val="24"/>
-        </w:rPr>
-      </w:pPr>
-      <w:r>
-        <w:rPr>
-          <w:rFonts w:asciiTheme="minorHAnsi" w:eastAsia="Times New Roman" w:hAnsiTheme="minorHAnsi"/>
-          <w:sz w:val="24"/>
-          <w:szCs w:val="24"/>
-        </w:rPr>
-        <w:t xml:space="preserve">What does the first value and last value </w:t>
-      </w:r>
-      <w:proofErr w:type="gramStart"/>
-      <w:r>
-        <w:rPr>
-          <w:rFonts w:asciiTheme="minorHAnsi" w:eastAsia="Times New Roman" w:hAnsiTheme="minorHAnsi"/>
-          <w:sz w:val="24"/>
-          <w:szCs w:val="24"/>
-        </w:rPr>
-        <w:t>actually look</w:t>
-      </w:r>
-      <w:proofErr w:type="gramEnd"/>
-      <w:r>
-        <w:rPr>
-          <w:rFonts w:asciiTheme="minorHAnsi" w:eastAsia="Times New Roman" w:hAnsiTheme="minorHAnsi"/>
-          <w:sz w:val="24"/>
-          <w:szCs w:val="24"/>
-        </w:rPr>
-        <w:t xml:space="preserve"> like for the computer</w:t>
-      </w:r>
-      <w:r>
-        <w:rPr>
-          <w:rFonts w:asciiTheme="minorHAnsi" w:eastAsia="Times New Roman" w:hAnsiTheme="minorHAnsi"/>
-          <w:sz w:val="24"/>
-          <w:szCs w:val="24"/>
-        </w:rPr>
-        <w:t>?</w:t>
-      </w:r>
-      <w:r>
-        <w:rPr>
-          <w:rFonts w:asciiTheme="minorHAnsi" w:eastAsia="Times New Roman" w:hAnsiTheme="minorHAnsi"/>
-          <w:sz w:val="24"/>
-          <w:szCs w:val="24"/>
-        </w:rPr>
-        <w:t xml:space="preserve"> (Hint: what base does a computer work with?)</w:t>
-      </w:r>
-    </w:p>
-    <w:p>
-      <w:pPr>
-        <w:spacing w:line="240" w:lineRule="auto"/>
-        <w:rPr>
-          <w:rFonts w:asciiTheme="minorHAnsi" w:eastAsia="Times New Roman" w:hAnsiTheme="minorHAnsi"/>
-          <w:sz w:val="24"/>
-          <w:szCs w:val="24"/>
-        </w:rPr>
-      </w:pPr>
-      <w:r>
-        <w:rPr>
-          <w:rFonts w:asciiTheme="minorHAnsi" w:eastAsia="Times New Roman" w:hAnsiTheme="minorHAnsi"/>
-          <w:sz w:val="24"/>
-          <w:szCs w:val="24"/>
-        </w:rPr>
-        <w:t>What does the string look like as a text string for humans?</w:t>
-      </w:r>
-    </w:p>
-    <w:p>
-      <w:pPr>
-        <w:spacing w:line="240" w:lineRule="auto"/>
-        <w:rPr>
-          <w:rFonts w:asciiTheme="minorHAnsi" w:eastAsia="Times New Roman" w:hAnsiTheme="minorHAnsi"/>
-          <w:sz w:val="24"/>
-          <w:szCs w:val="24"/>
-        </w:rPr>
-      </w:pPr>
+        <w:t xml:space="preserve"> 16+8+4 = 28. </w:t>
+      </w:r>
     </w:p>
     <w:p>
       <w:pPr>
@@ -668,36 +951,33 @@
           <w:sz w:val="24"/>
           <w:szCs w:val="24"/>
         </w:rPr>
-        <w:t>Note: T</w:t>
-      </w:r>
-      <w:r>
-        <w:rPr>
-          <w:rFonts w:asciiTheme="minorHAnsi" w:eastAsia="Times New Roman" w:hAnsiTheme="minorHAnsi"/>
-          <w:sz w:val="24"/>
-          <w:szCs w:val="24"/>
-        </w:rPr>
-        <w:t>o get credit for questions 4-9</w:t>
-      </w:r>
-      <w:r>
-        <w:rPr>
-          <w:rFonts w:asciiTheme="minorHAnsi" w:eastAsia="Times New Roman" w:hAnsiTheme="minorHAnsi"/>
-          <w:sz w:val="24"/>
-          <w:szCs w:val="24"/>
-        </w:rPr>
-        <w:t xml:space="preserve">: </w:t>
-      </w:r>
-      <w:r>
-        <w:rPr>
-          <w:rFonts w:asciiTheme="minorHAnsi" w:eastAsia="Times New Roman" w:hAnsiTheme="minorHAnsi"/>
-          <w:i/>
-          <w:sz w:val="24"/>
-          <w:szCs w:val="24"/>
-        </w:rPr>
-        <w:t>show all work</w:t>
-      </w:r>
-      <w:r>
-        <w:rPr>
-          <w:rFonts w:asciiTheme="minorHAnsi" w:eastAsia="Times New Roman" w:hAnsiTheme="minorHAnsi"/>
+        <w:t xml:space="preserve">Our result: </w:t>
+      </w:r>
+      <w:r>
+        <w:rPr>
+          <w:rFonts w:asciiTheme="minorHAnsi" w:eastAsia="Times New Roman" w:hAnsiTheme="minorHAnsi"/>
+          <w:b/>
+          <w:bCs/>
+          <w:sz w:val="24"/>
+          <w:szCs w:val="24"/>
+        </w:rPr>
+        <w:t>000</w:t>
+      </w:r>
+      <w:r>
+        <w:rPr>
+          <w:rFonts w:asciiTheme="minorHAnsi" w:eastAsia="Times New Roman" w:hAnsiTheme="minorHAnsi"/>
+          <w:b/>
+          <w:bCs/>
+          <w:sz w:val="24"/>
+          <w:szCs w:val="24"/>
+        </w:rPr>
+        <w:t>1</w:t>
+      </w:r>
+      <w:r>
+        <w:rPr>
+          <w:rFonts w:asciiTheme="minorHAnsi" w:eastAsia="Times New Roman" w:hAnsiTheme="minorHAnsi"/>
+          <w:b/>
+          <w:bCs/>
           <w:sz w:val="24"/>
           <w:szCs w:val="24"/>
         </w:rPr>
@@ -706,35 +986,32 @@
       <w:r>
         <w:rPr>
           <w:rFonts w:asciiTheme="minorHAnsi" w:eastAsia="Times New Roman" w:hAnsiTheme="minorHAnsi"/>
-          <w:sz w:val="24"/>
-          <w:szCs w:val="24"/>
-        </w:rPr>
-        <w:t>and read the problem statement carefully so your a</w:t>
-      </w:r>
-      <w:r>
-        <w:rPr>
-          <w:rFonts w:asciiTheme="minorHAnsi" w:eastAsia="Times New Roman" w:hAnsiTheme="minorHAnsi"/>
-          <w:sz w:val="24"/>
-          <w:szCs w:val="24"/>
-        </w:rPr>
-        <w:t xml:space="preserve">nswer is in the </w:t>
-      </w:r>
-      <w:r>
-        <w:rPr>
-          <w:rFonts w:asciiTheme="minorHAnsi" w:eastAsia="Times New Roman" w:hAnsiTheme="minorHAnsi"/>
-          <w:i/>
-          <w:sz w:val="24"/>
-          <w:szCs w:val="24"/>
-        </w:rPr>
-        <w:t>correct size</w:t>
-      </w:r>
-      <w:r>
-        <w:rPr>
-          <w:rFonts w:asciiTheme="minorHAnsi" w:eastAsia="Times New Roman" w:hAnsiTheme="minorHAnsi"/>
-          <w:sz w:val="24"/>
-          <w:szCs w:val="24"/>
-        </w:rPr>
-        <w:t xml:space="preserve"> for the data.</w:t>
+          <w:b/>
+          <w:bCs/>
+          <w:sz w:val="24"/>
+          <w:szCs w:val="24"/>
+        </w:rPr>
+        <w:t>11</w:t>
+      </w:r>
+      <w:r>
+        <w:rPr>
+          <w:rFonts w:asciiTheme="minorHAnsi" w:eastAsia="Times New Roman" w:hAnsiTheme="minorHAnsi"/>
+          <w:b/>
+          <w:bCs/>
+          <w:sz w:val="24"/>
+          <w:szCs w:val="24"/>
+        </w:rPr>
+        <w:t>0</w:t>
+      </w:r>
+      <w:r>
+        <w:rPr>
+          <w:rFonts w:asciiTheme="minorHAnsi" w:eastAsia="Times New Roman" w:hAnsiTheme="minorHAnsi"/>
+          <w:b/>
+          <w:bCs/>
+          <w:sz w:val="24"/>
+          <w:szCs w:val="24"/>
+        </w:rPr>
+        <w:t>0</w:t>
       </w:r>
     </w:p>
     <w:p>
@@ -746,129 +1023,6 @@
           <w:szCs w:val="24"/>
         </w:rPr>
       </w:pPr>
-      <w:r>
-        <w:rPr>
-          <w:rFonts w:asciiTheme="minorHAnsi" w:eastAsia="Times New Roman" w:hAnsiTheme="minorHAnsi"/>
-          <w:sz w:val="24"/>
-          <w:szCs w:val="24"/>
-        </w:rPr>
-        <w:t>4</w:t>
-      </w:r>
-      <w:r>
-        <w:rPr>
-          <w:rFonts w:asciiTheme="minorHAnsi" w:eastAsia="Times New Roman" w:hAnsiTheme="minorHAnsi"/>
-          <w:sz w:val="24"/>
-          <w:szCs w:val="24"/>
-        </w:rPr>
-        <w:t xml:space="preserve">. </w:t>
-      </w:r>
-      <w:r>
-        <w:rPr>
-          <w:rFonts w:asciiTheme="minorHAnsi" w:eastAsia="Times New Roman" w:hAnsiTheme="minorHAnsi"/>
-          <w:sz w:val="24"/>
-          <w:szCs w:val="24"/>
-        </w:rPr>
-        <w:t>(1.5pt</w:t>
-      </w:r>
-      <w:r>
-        <w:rPr>
-          <w:rFonts w:asciiTheme="minorHAnsi" w:eastAsia="Times New Roman" w:hAnsiTheme="minorHAnsi"/>
-          <w:sz w:val="24"/>
-          <w:szCs w:val="24"/>
-        </w:rPr>
-        <w:t xml:space="preserve">) </w:t>
-      </w:r>
-      <w:r>
-        <w:rPr>
-          <w:rFonts w:asciiTheme="minorHAnsi" w:eastAsia="Times New Roman" w:hAnsiTheme="minorHAnsi"/>
-          <w:sz w:val="24"/>
-          <w:szCs w:val="24"/>
-        </w:rPr>
-        <w:t xml:space="preserve">Convert decimal </w:t>
-      </w:r>
-      <w:r>
-        <w:rPr>
-          <w:rFonts w:asciiTheme="minorHAnsi" w:eastAsia="Times New Roman" w:hAnsiTheme="minorHAnsi"/>
-          <w:sz w:val="24"/>
-          <w:szCs w:val="24"/>
-        </w:rPr>
-        <w:t>28</w:t>
-      </w:r>
-      <w:r>
-        <w:rPr>
-          <w:rFonts w:asciiTheme="minorHAnsi" w:eastAsia="Times New Roman" w:hAnsiTheme="minorHAnsi"/>
-          <w:sz w:val="24"/>
-          <w:szCs w:val="24"/>
-        </w:rPr>
-        <w:t xml:space="preserve"> to </w:t>
-      </w:r>
-      <w:proofErr w:type="gramStart"/>
-      <w:r>
-        <w:rPr>
-          <w:rFonts w:asciiTheme="minorHAnsi" w:eastAsia="Times New Roman" w:hAnsiTheme="minorHAnsi"/>
-          <w:sz w:val="24"/>
-          <w:szCs w:val="24"/>
-        </w:rPr>
-        <w:t>binary, and</w:t>
-      </w:r>
-      <w:proofErr w:type="gramEnd"/>
-      <w:r>
-        <w:rPr>
-          <w:rFonts w:asciiTheme="minorHAnsi" w:eastAsia="Times New Roman" w:hAnsiTheme="minorHAnsi"/>
-          <w:sz w:val="24"/>
-          <w:szCs w:val="24"/>
-        </w:rPr>
-        <w:t xml:space="preserve"> s</w:t>
-      </w:r>
-      <w:r>
-        <w:rPr>
-          <w:rFonts w:asciiTheme="minorHAnsi" w:eastAsia="Times New Roman" w:hAnsiTheme="minorHAnsi"/>
-          <w:sz w:val="24"/>
-          <w:szCs w:val="24"/>
-        </w:rPr>
-        <w:t xml:space="preserve">how the result as a </w:t>
-      </w:r>
-      <w:r>
-        <w:rPr>
-          <w:rFonts w:asciiTheme="minorHAnsi" w:eastAsia="Times New Roman" w:hAnsiTheme="minorHAnsi"/>
-          <w:sz w:val="24"/>
-          <w:szCs w:val="24"/>
-          <w:u w:val="single"/>
-        </w:rPr>
-        <w:t>byte</w:t>
-      </w:r>
-      <w:r>
-        <w:rPr>
-          <w:rFonts w:asciiTheme="minorHAnsi" w:eastAsia="Times New Roman" w:hAnsiTheme="minorHAnsi"/>
-          <w:sz w:val="24"/>
-          <w:szCs w:val="24"/>
-        </w:rPr>
-        <w:t xml:space="preserve"> of</w:t>
-      </w:r>
-      <w:r>
-        <w:rPr>
-          <w:rFonts w:asciiTheme="minorHAnsi" w:eastAsia="Times New Roman" w:hAnsiTheme="minorHAnsi"/>
-          <w:sz w:val="24"/>
-          <w:szCs w:val="24"/>
-        </w:rPr>
-        <w:t xml:space="preserve"> data</w:t>
-      </w:r>
-      <w:r>
-        <w:rPr>
-          <w:rFonts w:asciiTheme="minorHAnsi" w:eastAsia="Times New Roman" w:hAnsiTheme="minorHAnsi"/>
-          <w:sz w:val="24"/>
-          <w:szCs w:val="24"/>
-        </w:rPr>
-        <w:t>.</w:t>
-      </w:r>
-      <w:r>
-        <w:rPr>
-          <w:rFonts w:asciiTheme="minorHAnsi" w:eastAsia="Times New Roman" w:hAnsiTheme="minorHAnsi"/>
-          <w:sz w:val="24"/>
-          <w:szCs w:val="24"/>
-        </w:rPr>
-        <w:br/>
-      </w:r>
       <w:r>
         <w:rPr>
           <w:rFonts w:asciiTheme="minorHAnsi" w:eastAsia="Times New Roman" w:hAnsiTheme="minorHAnsi"/>
@@ -926,6 +1080,71 @@
         </w:rPr>
         <w:t xml:space="preserve"> to </w:t>
       </w:r>
+      <w:r>
+        <w:rPr>
+          <w:rFonts w:asciiTheme="minorHAnsi" w:eastAsia="Times New Roman" w:hAnsiTheme="minorHAnsi"/>
+          <w:sz w:val="24"/>
+          <w:szCs w:val="24"/>
+        </w:rPr>
+        <w:t>hexadecimal</w:t>
+      </w:r>
+      <w:r>
+        <w:rPr>
+          <w:rFonts w:asciiTheme="minorHAnsi" w:eastAsia="Times New Roman" w:hAnsiTheme="minorHAnsi"/>
+          <w:sz w:val="24"/>
+          <w:szCs w:val="24"/>
+        </w:rPr>
+        <w:t>, and s</w:t>
+      </w:r>
+      <w:r>
+        <w:rPr>
+          <w:rFonts w:asciiTheme="minorHAnsi" w:eastAsia="Times New Roman" w:hAnsiTheme="minorHAnsi"/>
+          <w:sz w:val="24"/>
+          <w:szCs w:val="24"/>
+        </w:rPr>
+        <w:t xml:space="preserve">how the result as a </w:t>
+      </w:r>
+      <w:r>
+        <w:rPr>
+          <w:rFonts w:asciiTheme="minorHAnsi" w:eastAsia="Times New Roman" w:hAnsiTheme="minorHAnsi"/>
+          <w:sz w:val="24"/>
+          <w:szCs w:val="24"/>
+          <w:u w:val="single"/>
+        </w:rPr>
+        <w:t>word</w:t>
+      </w:r>
+      <w:r>
+        <w:rPr>
+          <w:rFonts w:asciiTheme="minorHAnsi" w:eastAsia="Times New Roman" w:hAnsiTheme="minorHAnsi"/>
+          <w:sz w:val="24"/>
+          <w:szCs w:val="24"/>
+        </w:rPr>
+        <w:t xml:space="preserve"> of data</w:t>
+      </w:r>
+      <w:r>
+        <w:rPr>
+          <w:rFonts w:asciiTheme="minorHAnsi" w:eastAsia="Times New Roman" w:hAnsiTheme="minorHAnsi"/>
+          <w:sz w:val="24"/>
+          <w:szCs w:val="24"/>
+        </w:rPr>
+        <w:t>.</w:t>
+      </w:r>
+      <w:r>
+        <w:rPr>
+          <w:rFonts w:asciiTheme="minorHAnsi" w:eastAsia="Times New Roman" w:hAnsiTheme="minorHAnsi"/>
+          <w:sz w:val="24"/>
+          <w:szCs w:val="24"/>
+        </w:rPr>
+        <w:br/>
+      </w:r>
+      <w:r>
+        <w:rPr>
+          <w:rFonts w:asciiTheme="minorHAnsi" w:eastAsia="Times New Roman" w:hAnsiTheme="minorHAnsi"/>
+          <w:sz w:val="24"/>
+          <w:szCs w:val="24"/>
+        </w:rPr>
+        <w:t>11 normally in binary is</w:t>
+      </w:r>
       <w:proofErr w:type="gramStart"/>
       <w:r>
         <w:rPr>
@@ -933,15 +1152,7 @@
           <w:sz w:val="24"/>
           <w:szCs w:val="24"/>
         </w:rPr>
-        <w:t>hexadecimal</w:t>
-      </w:r>
-      <w:r>
-        <w:rPr>
-          <w:rFonts w:asciiTheme="minorHAnsi" w:eastAsia="Times New Roman" w:hAnsiTheme="minorHAnsi"/>
-          <w:sz w:val="24"/>
-          <w:szCs w:val="24"/>
-        </w:rPr>
-        <w:t>, and</w:t>
+        <w:t>:0000</w:t>
       </w:r>
       <w:proofErr w:type="gramEnd"/>
       <w:r>
@@ -950,49 +1161,92 @@
           <w:sz w:val="24"/>
           <w:szCs w:val="24"/>
         </w:rPr>
-        <w:t xml:space="preserve"> s</w:t>
-      </w:r>
-      <w:r>
-        <w:rPr>
-          <w:rFonts w:asciiTheme="minorHAnsi" w:eastAsia="Times New Roman" w:hAnsiTheme="minorHAnsi"/>
-          <w:sz w:val="24"/>
-          <w:szCs w:val="24"/>
-        </w:rPr>
-        <w:t xml:space="preserve">how the result as a </w:t>
-      </w:r>
-      <w:r>
-        <w:rPr>
-          <w:rFonts w:asciiTheme="minorHAnsi" w:eastAsia="Times New Roman" w:hAnsiTheme="minorHAnsi"/>
-          <w:sz w:val="24"/>
-          <w:szCs w:val="24"/>
-          <w:u w:val="single"/>
-        </w:rPr>
-        <w:t>word</w:t>
-      </w:r>
-      <w:r>
-        <w:rPr>
-          <w:rFonts w:asciiTheme="minorHAnsi" w:eastAsia="Times New Roman" w:hAnsiTheme="minorHAnsi"/>
-          <w:sz w:val="24"/>
-          <w:szCs w:val="24"/>
-        </w:rPr>
-        <w:t xml:space="preserve"> of data</w:t>
-      </w:r>
-      <w:r>
-        <w:rPr>
-          <w:rFonts w:asciiTheme="minorHAnsi" w:eastAsia="Times New Roman" w:hAnsiTheme="minorHAnsi"/>
-          <w:sz w:val="24"/>
-          <w:szCs w:val="24"/>
-        </w:rPr>
-        <w:t>.</w:t>
-      </w:r>
-      <w:r>
-        <w:rPr>
-          <w:rFonts w:asciiTheme="minorHAnsi" w:eastAsia="Times New Roman" w:hAnsiTheme="minorHAnsi"/>
-          <w:sz w:val="24"/>
-          <w:szCs w:val="24"/>
-        </w:rPr>
-        <w:br/>
-      </w:r>
+        <w:t xml:space="preserve"> 0000 0000 1011</w:t>
+      </w:r>
+    </w:p>
+    <w:p>
+      <w:pPr>
+        <w:spacing w:before="100" w:beforeAutospacing="1" w:after="100" w:afterAutospacing="1" w:line="240" w:lineRule="auto"/>
+        <w:rPr>
+          <w:rFonts w:asciiTheme="minorHAnsi" w:eastAsia="Times New Roman" w:hAnsiTheme="minorHAnsi"/>
+          <w:sz w:val="24"/>
+          <w:szCs w:val="24"/>
+        </w:rPr>
+      </w:pPr>
+      <w:r>
+        <w:rPr>
+          <w:rFonts w:asciiTheme="minorHAnsi" w:eastAsia="Times New Roman" w:hAnsiTheme="minorHAnsi"/>
+          <w:sz w:val="24"/>
+          <w:szCs w:val="24"/>
+        </w:rPr>
+        <w:t>Its 2’s</w:t>
+      </w:r>
+      <w:r>
+        <w:rPr>
+          <w:rFonts w:asciiTheme="minorHAnsi" w:eastAsia="Times New Roman" w:hAnsiTheme="minorHAnsi"/>
+          <w:sz w:val="24"/>
+          <w:szCs w:val="24"/>
+        </w:rPr>
+        <w:t xml:space="preserve"> complement is 1111 1111 1111 0100 + 1 -&gt; 1111 1111 1111 0101</w:t>
+      </w:r>
+    </w:p>
+    <w:p>
+      <w:pPr>
+        <w:spacing w:before="100" w:beforeAutospacing="1" w:after="100" w:afterAutospacing="1" w:line="240" w:lineRule="auto"/>
+        <w:rPr>
+          <w:rFonts w:asciiTheme="minorHAnsi" w:eastAsia="Times New Roman" w:hAnsiTheme="minorHAnsi"/>
+          <w:sz w:val="24"/>
+          <w:szCs w:val="24"/>
+        </w:rPr>
+      </w:pPr>
+      <w:r>
+        <w:rPr>
+          <w:rFonts w:asciiTheme="minorHAnsi" w:eastAsia="Times New Roman" w:hAnsiTheme="minorHAnsi"/>
+          <w:sz w:val="24"/>
+          <w:szCs w:val="24"/>
+        </w:rPr>
+        <w:t xml:space="preserve">Converting from binary to hex using the chart in the </w:t>
+      </w:r>
+      <w:proofErr w:type="spellStart"/>
+      <w:proofErr w:type="gramStart"/>
+      <w:r>
+        <w:rPr>
+          <w:rFonts w:asciiTheme="minorHAnsi" w:eastAsia="Times New Roman" w:hAnsiTheme="minorHAnsi"/>
+          <w:sz w:val="24"/>
+          <w:szCs w:val="24"/>
+        </w:rPr>
+        <w:t>powerpoint</w:t>
+      </w:r>
+      <w:proofErr w:type="spellEnd"/>
+      <w:proofErr w:type="gramEnd"/>
+      <w:r>
+        <w:rPr>
+          <w:rFonts w:asciiTheme="minorHAnsi" w:eastAsia="Times New Roman" w:hAnsiTheme="minorHAnsi"/>
+          <w:sz w:val="24"/>
+          <w:szCs w:val="24"/>
+        </w:rPr>
+        <w:t xml:space="preserve">: </w:t>
+      </w:r>
+      <w:r>
+        <w:rPr>
+          <w:rFonts w:asciiTheme="minorHAnsi" w:eastAsia="Times New Roman" w:hAnsiTheme="minorHAnsi"/>
+          <w:b/>
+          <w:bCs/>
+          <w:sz w:val="24"/>
+          <w:szCs w:val="24"/>
+        </w:rPr>
+        <w:t>FFF5</w:t>
+      </w:r>
+    </w:p>
+    <w:p>
+      <w:pPr>
+        <w:spacing w:before="100" w:beforeAutospacing="1" w:after="100" w:afterAutospacing="1" w:line="240" w:lineRule="auto"/>
+        <w:rPr>
+          <w:rFonts w:asciiTheme="minorHAnsi" w:eastAsia="Times New Roman" w:hAnsiTheme="minorHAnsi"/>
+          <w:sz w:val="24"/>
+          <w:szCs w:val="24"/>
+        </w:rPr>
+      </w:pPr>
       <w:r>
         <w:rPr>
           <w:rFonts w:asciiTheme="minorHAnsi" w:eastAsia="Times New Roman" w:hAnsiTheme="minorHAnsi"/>
@@ -1099,6 +1353,82 @@
         </w:rPr>
         <w:t xml:space="preserve"> to </w:t>
       </w:r>
+      <w:r>
+        <w:rPr>
+          <w:rFonts w:asciiTheme="minorHAnsi" w:eastAsia="Times New Roman" w:hAnsiTheme="minorHAnsi"/>
+          <w:sz w:val="24"/>
+          <w:szCs w:val="24"/>
+        </w:rPr>
+        <w:t>decimal</w:t>
+      </w:r>
+      <w:r>
+        <w:rPr>
+          <w:rFonts w:asciiTheme="minorHAnsi" w:eastAsia="Times New Roman" w:hAnsiTheme="minorHAnsi"/>
+          <w:sz w:val="24"/>
+          <w:szCs w:val="24"/>
+        </w:rPr>
+        <w:t xml:space="preserve">, </w:t>
+      </w:r>
+      <w:r>
+        <w:rPr>
+          <w:rFonts w:asciiTheme="minorHAnsi" w:eastAsia="Times New Roman" w:hAnsiTheme="minorHAnsi"/>
+          <w:sz w:val="24"/>
+          <w:szCs w:val="24"/>
+        </w:rPr>
+        <w:t xml:space="preserve">and </w:t>
+      </w:r>
+      <w:r>
+        <w:rPr>
+          <w:rFonts w:asciiTheme="minorHAnsi" w:eastAsia="Times New Roman" w:hAnsiTheme="minorHAnsi"/>
+          <w:sz w:val="24"/>
+          <w:szCs w:val="24"/>
+        </w:rPr>
+        <w:t xml:space="preserve">show the result as a </w:t>
+      </w:r>
+      <w:r>
+        <w:rPr>
+          <w:rFonts w:asciiTheme="minorHAnsi" w:eastAsia="Times New Roman" w:hAnsiTheme="minorHAnsi"/>
+          <w:sz w:val="24"/>
+          <w:szCs w:val="24"/>
+          <w:u w:val="single"/>
+        </w:rPr>
+        <w:t xml:space="preserve">byte </w:t>
+      </w:r>
+      <w:r>
+        <w:rPr>
+          <w:rFonts w:asciiTheme="minorHAnsi" w:eastAsia="Times New Roman" w:hAnsiTheme="minorHAnsi"/>
+          <w:sz w:val="24"/>
+          <w:szCs w:val="24"/>
+        </w:rPr>
+        <w:t>of data</w:t>
+      </w:r>
+      <w:r>
+        <w:rPr>
+          <w:rFonts w:asciiTheme="minorHAnsi" w:eastAsia="Times New Roman" w:hAnsiTheme="minorHAnsi"/>
+          <w:sz w:val="24"/>
+          <w:szCs w:val="24"/>
+        </w:rPr>
+        <w:t>.</w:t>
+      </w:r>
+    </w:p>
+    <w:p>
+      <w:pPr>
+        <w:spacing w:before="100" w:beforeAutospacing="1" w:after="100" w:afterAutospacing="1" w:line="240" w:lineRule="auto"/>
+        <w:rPr>
+          <w:rFonts w:asciiTheme="minorHAnsi" w:eastAsia="Times New Roman" w:hAnsiTheme="minorHAnsi"/>
+          <w:sz w:val="24"/>
+          <w:szCs w:val="24"/>
+        </w:rPr>
+      </w:pPr>
+      <w:r>
+        <w:rPr>
+          <w:rFonts w:asciiTheme="minorHAnsi" w:eastAsia="Times New Roman" w:hAnsiTheme="minorHAnsi"/>
+          <w:sz w:val="24"/>
+          <w:szCs w:val="24"/>
+        </w:rPr>
+        <w:t xml:space="preserve">Looking at the </w:t>
+      </w:r>
+      <w:proofErr w:type="spellStart"/>
       <w:proofErr w:type="gramStart"/>
       <w:r>
         <w:rPr>
@@ -1106,6 +1436,204 @@
           <w:sz w:val="24"/>
           <w:szCs w:val="24"/>
         </w:rPr>
+        <w:t>powerpoint</w:t>
+      </w:r>
+      <w:proofErr w:type="spellEnd"/>
+      <w:proofErr w:type="gramEnd"/>
+      <w:r>
+        <w:rPr>
+          <w:rFonts w:asciiTheme="minorHAnsi" w:eastAsia="Times New Roman" w:hAnsiTheme="minorHAnsi"/>
+          <w:sz w:val="24"/>
+          <w:szCs w:val="24"/>
+        </w:rPr>
+        <w:t xml:space="preserve"> chart, C is 12 and 2 is 2. This means that our total value is (12X16^1</w:t>
+      </w:r>
+      <w:proofErr w:type="gramStart"/>
+      <w:r>
+        <w:rPr>
+          <w:rFonts w:asciiTheme="minorHAnsi" w:eastAsia="Times New Roman" w:hAnsiTheme="minorHAnsi"/>
+          <w:sz w:val="24"/>
+          <w:szCs w:val="24"/>
+        </w:rPr>
+        <w:t>)+</w:t>
+      </w:r>
+      <w:proofErr w:type="gramEnd"/>
+      <w:r>
+        <w:rPr>
+          <w:rFonts w:asciiTheme="minorHAnsi" w:eastAsia="Times New Roman" w:hAnsiTheme="minorHAnsi"/>
+          <w:sz w:val="24"/>
+          <w:szCs w:val="24"/>
+        </w:rPr>
+        <w:t>(2*16^0)=</w:t>
+      </w:r>
+      <w:r>
+        <w:rPr>
+          <w:rFonts w:asciiTheme="minorHAnsi" w:eastAsia="Times New Roman" w:hAnsiTheme="minorHAnsi"/>
+          <w:b/>
+          <w:bCs/>
+          <w:sz w:val="24"/>
+          <w:szCs w:val="24"/>
+        </w:rPr>
+        <w:t>194</w:t>
+      </w:r>
+      <w:r>
+        <w:rPr>
+          <w:rFonts w:asciiTheme="minorHAnsi" w:eastAsia="Times New Roman" w:hAnsiTheme="minorHAnsi"/>
+          <w:sz w:val="24"/>
+          <w:szCs w:val="24"/>
+        </w:rPr>
+        <w:t xml:space="preserve">. </w:t>
+      </w:r>
+    </w:p>
+    <w:p>
+      <w:pPr>
+        <w:spacing w:before="100" w:beforeAutospacing="1" w:after="100" w:afterAutospacing="1" w:line="240" w:lineRule="auto"/>
+        <w:rPr>
+          <w:rFonts w:asciiTheme="minorHAnsi" w:eastAsia="Times New Roman" w:hAnsiTheme="minorHAnsi"/>
+          <w:sz w:val="24"/>
+          <w:szCs w:val="24"/>
+        </w:rPr>
+      </w:pPr>
+      <w:r>
+        <w:rPr>
+          <w:rFonts w:asciiTheme="minorHAnsi" w:eastAsia="Times New Roman" w:hAnsiTheme="minorHAnsi"/>
+          <w:b/>
+          <w:bCs/>
+          <w:sz w:val="24"/>
+          <w:szCs w:val="24"/>
+        </w:rPr>
+        <w:lastRenderedPageBreak/>
+        <w:t>194</w:t>
+      </w:r>
+      <w:r>
+        <w:rPr>
+          <w:rFonts w:asciiTheme="minorHAnsi" w:eastAsia="Times New Roman" w:hAnsiTheme="minorHAnsi"/>
+          <w:sz w:val="24"/>
+          <w:szCs w:val="24"/>
+        </w:rPr>
+        <w:t xml:space="preserve"> cannot be a byte of data.</w:t>
+      </w:r>
+      <w:r>
+        <w:rPr>
+          <w:rFonts w:asciiTheme="minorHAnsi" w:eastAsia="Times New Roman" w:hAnsiTheme="minorHAnsi"/>
+          <w:sz w:val="24"/>
+          <w:szCs w:val="24"/>
+        </w:rPr>
+        <w:br/>
+      </w:r>
+      <w:r>
+        <w:rPr>
+          <w:rFonts w:asciiTheme="minorHAnsi" w:eastAsia="Times New Roman" w:hAnsiTheme="minorHAnsi"/>
+          <w:sz w:val="24"/>
+          <w:szCs w:val="24"/>
+        </w:rPr>
+        <w:br/>
+      </w:r>
+    </w:p>
+    <w:p>
+      <w:pPr>
+        <w:spacing w:before="100" w:beforeAutospacing="1" w:after="100" w:afterAutospacing="1" w:line="240" w:lineRule="auto"/>
+        <w:rPr>
+          <w:rFonts w:asciiTheme="minorHAnsi" w:eastAsia="Times New Roman" w:hAnsiTheme="minorHAnsi"/>
+          <w:sz w:val="24"/>
+          <w:szCs w:val="24"/>
+        </w:rPr>
+      </w:pPr>
+      <w:r>
+        <w:rPr>
+          <w:rFonts w:asciiTheme="minorHAnsi" w:eastAsia="Times New Roman" w:hAnsiTheme="minorHAnsi"/>
+          <w:sz w:val="24"/>
+          <w:szCs w:val="24"/>
+        </w:rPr>
+        <w:t>7</w:t>
+      </w:r>
+      <w:r>
+        <w:rPr>
+          <w:rFonts w:asciiTheme="minorHAnsi" w:eastAsia="Times New Roman" w:hAnsiTheme="minorHAnsi"/>
+          <w:sz w:val="24"/>
+          <w:szCs w:val="24"/>
+        </w:rPr>
+        <w:t xml:space="preserve">. </w:t>
+      </w:r>
+      <w:r>
+        <w:rPr>
+          <w:rFonts w:asciiTheme="minorHAnsi" w:eastAsia="Times New Roman" w:hAnsiTheme="minorHAnsi"/>
+          <w:sz w:val="24"/>
+          <w:szCs w:val="24"/>
+        </w:rPr>
+        <w:t>(1.5pt</w:t>
+      </w:r>
+      <w:r>
+        <w:rPr>
+          <w:rFonts w:asciiTheme="minorHAnsi" w:eastAsia="Times New Roman" w:hAnsiTheme="minorHAnsi"/>
+          <w:sz w:val="24"/>
+          <w:szCs w:val="24"/>
+        </w:rPr>
+        <w:t xml:space="preserve">) </w:t>
+      </w:r>
+      <w:r>
+        <w:rPr>
+          <w:rFonts w:asciiTheme="minorHAnsi" w:eastAsia="Times New Roman" w:hAnsiTheme="minorHAnsi"/>
+          <w:sz w:val="24"/>
+          <w:szCs w:val="24"/>
+        </w:rPr>
+        <w:t xml:space="preserve">Convert the </w:t>
+      </w:r>
+      <w:r>
+        <w:rPr>
+          <w:rFonts w:asciiTheme="minorHAnsi" w:eastAsia="Times New Roman" w:hAnsiTheme="minorHAnsi"/>
+          <w:i/>
+          <w:sz w:val="24"/>
+          <w:szCs w:val="24"/>
+        </w:rPr>
+        <w:t>signed</w:t>
+      </w:r>
+      <w:r>
+        <w:rPr>
+          <w:rFonts w:asciiTheme="minorHAnsi" w:eastAsia="Times New Roman" w:hAnsiTheme="minorHAnsi"/>
+          <w:sz w:val="24"/>
+          <w:szCs w:val="24"/>
+        </w:rPr>
+        <w:t xml:space="preserve"> </w:t>
+      </w:r>
+      <w:r>
+        <w:rPr>
+          <w:rFonts w:asciiTheme="minorHAnsi" w:eastAsia="Times New Roman" w:hAnsiTheme="minorHAnsi"/>
+          <w:sz w:val="24"/>
+          <w:szCs w:val="24"/>
+        </w:rPr>
+        <w:t>hexadecimal value</w:t>
+      </w:r>
+      <w:r>
+        <w:rPr>
+          <w:rFonts w:asciiTheme="minorHAnsi" w:eastAsia="Times New Roman" w:hAnsiTheme="minorHAnsi"/>
+          <w:sz w:val="24"/>
+          <w:szCs w:val="24"/>
+        </w:rPr>
+        <w:t xml:space="preserve"> </w:t>
+      </w:r>
+      <w:r>
+        <w:rPr>
+          <w:rFonts w:asciiTheme="minorHAnsi" w:eastAsia="Times New Roman" w:hAnsiTheme="minorHAnsi"/>
+          <w:sz w:val="24"/>
+          <w:szCs w:val="24"/>
+        </w:rPr>
+        <w:t>C2</w:t>
+      </w:r>
+      <w:r>
+        <w:rPr>
+          <w:rFonts w:asciiTheme="minorHAnsi" w:eastAsia="Times New Roman" w:hAnsiTheme="minorHAnsi"/>
+          <w:sz w:val="24"/>
+          <w:szCs w:val="24"/>
+        </w:rPr>
+        <w:t xml:space="preserve"> to </w:t>
+      </w:r>
+      <w:r>
+        <w:rPr>
+          <w:rFonts w:asciiTheme="minorHAnsi" w:eastAsia="Times New Roman" w:hAnsiTheme="minorHAnsi"/>
+          <w:sz w:val="24"/>
+          <w:szCs w:val="24"/>
+        </w:rPr>
         <w:t>decimal</w:t>
       </w:r>
       <w:r>
@@ -1114,6 +1642,176 @@
           <w:sz w:val="24"/>
           <w:szCs w:val="24"/>
         </w:rPr>
+        <w:t xml:space="preserve">, and show the result as a </w:t>
+      </w:r>
+      <w:r>
+        <w:rPr>
+          <w:rFonts w:asciiTheme="minorHAnsi" w:eastAsia="Times New Roman" w:hAnsiTheme="minorHAnsi"/>
+          <w:sz w:val="24"/>
+          <w:szCs w:val="24"/>
+          <w:u w:val="single"/>
+        </w:rPr>
+        <w:t>byte</w:t>
+      </w:r>
+      <w:r>
+        <w:rPr>
+          <w:rFonts w:asciiTheme="minorHAnsi" w:eastAsia="Times New Roman" w:hAnsiTheme="minorHAnsi"/>
+          <w:sz w:val="24"/>
+          <w:szCs w:val="24"/>
+        </w:rPr>
+        <w:t xml:space="preserve"> of data.</w:t>
+      </w:r>
+      <w:r>
+        <w:rPr>
+          <w:rFonts w:asciiTheme="minorHAnsi" w:eastAsia="Times New Roman" w:hAnsiTheme="minorHAnsi"/>
+          <w:sz w:val="24"/>
+          <w:szCs w:val="24"/>
+        </w:rPr>
+        <w:br/>
+      </w:r>
+      <w:r>
+        <w:rPr>
+          <w:rFonts w:asciiTheme="minorHAnsi" w:eastAsia="Times New Roman" w:hAnsiTheme="minorHAnsi"/>
+          <w:sz w:val="24"/>
+          <w:szCs w:val="24"/>
+        </w:rPr>
+        <w:br/>
+      </w:r>
+      <w:r>
+        <w:rPr>
+          <w:rFonts w:asciiTheme="minorHAnsi" w:eastAsia="Times New Roman" w:hAnsiTheme="minorHAnsi"/>
+          <w:sz w:val="24"/>
+          <w:szCs w:val="24"/>
+        </w:rPr>
+        <w:t xml:space="preserve">Using the chart provided in the </w:t>
+      </w:r>
+      <w:proofErr w:type="spellStart"/>
+      <w:proofErr w:type="gramStart"/>
+      <w:r>
+        <w:rPr>
+          <w:rFonts w:asciiTheme="minorHAnsi" w:eastAsia="Times New Roman" w:hAnsiTheme="minorHAnsi"/>
+          <w:sz w:val="24"/>
+          <w:szCs w:val="24"/>
+        </w:rPr>
+        <w:t>powerpoint</w:t>
+      </w:r>
+      <w:proofErr w:type="spellEnd"/>
+      <w:proofErr w:type="gramEnd"/>
+      <w:r>
+        <w:rPr>
+          <w:rFonts w:asciiTheme="minorHAnsi" w:eastAsia="Times New Roman" w:hAnsiTheme="minorHAnsi"/>
+          <w:sz w:val="24"/>
+          <w:szCs w:val="24"/>
+        </w:rPr>
+        <w:t xml:space="preserve">, our binary value for C2 is </w:t>
+      </w:r>
+      <w:r>
+        <w:rPr>
+          <w:rFonts w:asciiTheme="minorHAnsi" w:eastAsia="Times New Roman" w:hAnsiTheme="minorHAnsi"/>
+          <w:b/>
+          <w:bCs/>
+          <w:sz w:val="24"/>
+          <w:szCs w:val="24"/>
+        </w:rPr>
+        <w:t>1100 0010</w:t>
+      </w:r>
+      <w:r>
+        <w:rPr>
+          <w:rFonts w:asciiTheme="minorHAnsi" w:eastAsia="Times New Roman" w:hAnsiTheme="minorHAnsi"/>
+          <w:sz w:val="24"/>
+          <w:szCs w:val="24"/>
+        </w:rPr>
+        <w:t xml:space="preserve">. The 2’s complement is 0011 1101 + 1 = 0011 1110 which will allow us to check our work. </w:t>
+      </w:r>
+      <w:r>
+        <w:rPr>
+          <w:rFonts w:asciiTheme="minorHAnsi" w:eastAsia="Times New Roman" w:hAnsiTheme="minorHAnsi"/>
+          <w:b/>
+          <w:bCs/>
+          <w:sz w:val="24"/>
+          <w:szCs w:val="24"/>
+        </w:rPr>
+        <w:t>1100 0010</w:t>
+      </w:r>
+      <w:r>
+        <w:rPr>
+          <w:rFonts w:asciiTheme="minorHAnsi" w:eastAsia="Times New Roman" w:hAnsiTheme="minorHAnsi"/>
+          <w:b/>
+          <w:bCs/>
+          <w:sz w:val="24"/>
+          <w:szCs w:val="24"/>
+        </w:rPr>
+        <w:t xml:space="preserve"> </w:t>
+      </w:r>
+      <w:r>
+        <w:rPr>
+          <w:rFonts w:asciiTheme="minorHAnsi" w:eastAsia="Times New Roman" w:hAnsiTheme="minorHAnsi"/>
+          <w:sz w:val="24"/>
+          <w:szCs w:val="24"/>
+        </w:rPr>
+        <w:t xml:space="preserve">to decimal is      </w:t>
+      </w:r>
+      <w:r>
+        <w:rPr>
+          <w:rFonts w:asciiTheme="minorHAnsi" w:eastAsia="Times New Roman" w:hAnsiTheme="minorHAnsi"/>
+          <w:sz w:val="24"/>
+          <w:szCs w:val="24"/>
+        </w:rPr>
+        <w:tab/>
+        <w:t xml:space="preserve">            -2^6+2^2= </w:t>
+      </w:r>
+      <w:r>
+        <w:rPr>
+          <w:rFonts w:asciiTheme="minorHAnsi" w:eastAsia="Times New Roman" w:hAnsiTheme="minorHAnsi"/>
+          <w:b/>
+          <w:bCs/>
+          <w:sz w:val="24"/>
+          <w:szCs w:val="24"/>
+        </w:rPr>
+        <w:t>-62</w:t>
+      </w:r>
+      <w:r>
+        <w:rPr>
+          <w:rFonts w:asciiTheme="minorHAnsi" w:eastAsia="Times New Roman" w:hAnsiTheme="minorHAnsi"/>
+          <w:sz w:val="24"/>
+          <w:szCs w:val="24"/>
+        </w:rPr>
+        <w:t xml:space="preserve">. After subtracting </w:t>
+      </w:r>
+      <w:r>
+        <w:rPr>
+          <w:rFonts w:asciiTheme="minorHAnsi" w:eastAsia="Times New Roman" w:hAnsiTheme="minorHAnsi"/>
+          <w:b/>
+          <w:bCs/>
+          <w:sz w:val="24"/>
+          <w:szCs w:val="24"/>
+        </w:rPr>
+        <w:t xml:space="preserve">1100 0010 </w:t>
+      </w:r>
+      <w:r>
+        <w:rPr>
+          <w:rFonts w:asciiTheme="minorHAnsi" w:eastAsia="Times New Roman" w:hAnsiTheme="minorHAnsi"/>
+          <w:sz w:val="24"/>
+          <w:szCs w:val="24"/>
+        </w:rPr>
+        <w:t xml:space="preserve">+ </w:t>
+      </w:r>
+      <w:r>
+        <w:rPr>
+          <w:rFonts w:asciiTheme="minorHAnsi" w:eastAsia="Times New Roman" w:hAnsiTheme="minorHAnsi"/>
+          <w:sz w:val="24"/>
+          <w:szCs w:val="24"/>
+        </w:rPr>
+        <w:t>0011 1101</w:t>
+      </w:r>
+      <w:r>
+        <w:rPr>
+          <w:rFonts w:asciiTheme="minorHAnsi" w:eastAsia="Times New Roman" w:hAnsiTheme="minorHAnsi"/>
+          <w:b/>
+          <w:bCs/>
+          <w:sz w:val="24"/>
+          <w:szCs w:val="24"/>
+        </w:rPr>
         <w:t xml:space="preserve">, </w:t>
       </w:r>
       <w:r>
@@ -1122,214 +1820,28 @@
           <w:sz w:val="24"/>
           <w:szCs w:val="24"/>
         </w:rPr>
-        <w:t>and</w:t>
-      </w:r>
-      <w:proofErr w:type="gramEnd"/>
-      <w:r>
-        <w:rPr>
-          <w:rFonts w:asciiTheme="minorHAnsi" w:eastAsia="Times New Roman" w:hAnsiTheme="minorHAnsi"/>
-          <w:sz w:val="24"/>
-          <w:szCs w:val="24"/>
-        </w:rPr>
-        <w:t xml:space="preserve"> </w:t>
-      </w:r>
-      <w:r>
-        <w:rPr>
-          <w:rFonts w:asciiTheme="minorHAnsi" w:eastAsia="Times New Roman" w:hAnsiTheme="minorHAnsi"/>
-          <w:sz w:val="24"/>
-          <w:szCs w:val="24"/>
-        </w:rPr>
-        <w:t xml:space="preserve">show the result as a </w:t>
-      </w:r>
-      <w:r>
-        <w:rPr>
-          <w:rFonts w:asciiTheme="minorHAnsi" w:eastAsia="Times New Roman" w:hAnsiTheme="minorHAnsi"/>
-          <w:sz w:val="24"/>
-          <w:szCs w:val="24"/>
-          <w:u w:val="single"/>
-        </w:rPr>
-        <w:t xml:space="preserve">byte </w:t>
-      </w:r>
-      <w:r>
-        <w:rPr>
-          <w:rFonts w:asciiTheme="minorHAnsi" w:eastAsia="Times New Roman" w:hAnsiTheme="minorHAnsi"/>
-          <w:sz w:val="24"/>
-          <w:szCs w:val="24"/>
-        </w:rPr>
-        <w:t>of data</w:t>
-      </w:r>
-      <w:r>
-        <w:rPr>
-          <w:rFonts w:asciiTheme="minorHAnsi" w:eastAsia="Times New Roman" w:hAnsiTheme="minorHAnsi"/>
-          <w:sz w:val="24"/>
-          <w:szCs w:val="24"/>
-        </w:rPr>
-        <w:t>.</w:t>
-      </w:r>
-      <w:r>
-        <w:rPr>
-          <w:rFonts w:asciiTheme="minorHAnsi" w:eastAsia="Times New Roman" w:hAnsiTheme="minorHAnsi"/>
-          <w:sz w:val="24"/>
-          <w:szCs w:val="24"/>
-        </w:rPr>
-        <w:br/>
-      </w:r>
-      <w:r>
-        <w:rPr>
-          <w:rFonts w:asciiTheme="minorHAnsi" w:eastAsia="Times New Roman" w:hAnsiTheme="minorHAnsi"/>
-          <w:sz w:val="24"/>
-          <w:szCs w:val="24"/>
-        </w:rPr>
-        <w:br/>
-      </w:r>
-      <w:r>
-        <w:rPr>
-          <w:rFonts w:asciiTheme="minorHAnsi" w:eastAsia="Times New Roman" w:hAnsiTheme="minorHAnsi"/>
-          <w:sz w:val="24"/>
-          <w:szCs w:val="24"/>
-        </w:rPr>
-        <w:t>7</w:t>
-      </w:r>
-      <w:r>
-        <w:rPr>
-          <w:rFonts w:asciiTheme="minorHAnsi" w:eastAsia="Times New Roman" w:hAnsiTheme="minorHAnsi"/>
-          <w:sz w:val="24"/>
-          <w:szCs w:val="24"/>
-        </w:rPr>
-        <w:t xml:space="preserve">. </w:t>
-      </w:r>
-      <w:r>
-        <w:rPr>
-          <w:rFonts w:asciiTheme="minorHAnsi" w:eastAsia="Times New Roman" w:hAnsiTheme="minorHAnsi"/>
-          <w:sz w:val="24"/>
-          <w:szCs w:val="24"/>
-        </w:rPr>
-        <w:t>(1.5pt</w:t>
-      </w:r>
-      <w:r>
-        <w:rPr>
-          <w:rFonts w:asciiTheme="minorHAnsi" w:eastAsia="Times New Roman" w:hAnsiTheme="minorHAnsi"/>
-          <w:sz w:val="24"/>
-          <w:szCs w:val="24"/>
-        </w:rPr>
-        <w:t xml:space="preserve">) </w:t>
-      </w:r>
-      <w:r>
-        <w:rPr>
-          <w:rFonts w:asciiTheme="minorHAnsi" w:eastAsia="Times New Roman" w:hAnsiTheme="minorHAnsi"/>
-          <w:sz w:val="24"/>
-          <w:szCs w:val="24"/>
-        </w:rPr>
-        <w:t xml:space="preserve">Convert the </w:t>
-      </w:r>
-      <w:r>
-        <w:rPr>
-          <w:rFonts w:asciiTheme="minorHAnsi" w:eastAsia="Times New Roman" w:hAnsiTheme="minorHAnsi"/>
-          <w:i/>
-          <w:sz w:val="24"/>
-          <w:szCs w:val="24"/>
-        </w:rPr>
-        <w:t>signed</w:t>
-      </w:r>
-      <w:r>
-        <w:rPr>
-          <w:rFonts w:asciiTheme="minorHAnsi" w:eastAsia="Times New Roman" w:hAnsiTheme="minorHAnsi"/>
-          <w:sz w:val="24"/>
-          <w:szCs w:val="24"/>
-        </w:rPr>
-        <w:t xml:space="preserve"> </w:t>
-      </w:r>
-      <w:r>
-        <w:rPr>
-          <w:rFonts w:asciiTheme="minorHAnsi" w:eastAsia="Times New Roman" w:hAnsiTheme="minorHAnsi"/>
-          <w:sz w:val="24"/>
-          <w:szCs w:val="24"/>
-        </w:rPr>
-        <w:t>hexadecimal value</w:t>
-      </w:r>
-      <w:r>
-        <w:rPr>
-          <w:rFonts w:asciiTheme="minorHAnsi" w:eastAsia="Times New Roman" w:hAnsiTheme="minorHAnsi"/>
-          <w:sz w:val="24"/>
-          <w:szCs w:val="24"/>
-        </w:rPr>
-        <w:t xml:space="preserve"> </w:t>
-      </w:r>
-      <w:r>
-        <w:rPr>
-          <w:rFonts w:asciiTheme="minorHAnsi" w:eastAsia="Times New Roman" w:hAnsiTheme="minorHAnsi"/>
-          <w:sz w:val="24"/>
-          <w:szCs w:val="24"/>
-        </w:rPr>
-        <w:t>C2</w:t>
-      </w:r>
-      <w:r>
-        <w:rPr>
-          <w:rFonts w:asciiTheme="minorHAnsi" w:eastAsia="Times New Roman" w:hAnsiTheme="minorHAnsi"/>
-          <w:sz w:val="24"/>
-          <w:szCs w:val="24"/>
-        </w:rPr>
-        <w:t xml:space="preserve"> to </w:t>
-      </w:r>
-      <w:proofErr w:type="gramStart"/>
-      <w:r>
-        <w:rPr>
-          <w:rFonts w:asciiTheme="minorHAnsi" w:eastAsia="Times New Roman" w:hAnsiTheme="minorHAnsi"/>
-          <w:sz w:val="24"/>
-          <w:szCs w:val="24"/>
-        </w:rPr>
-        <w:t>decimal</w:t>
-      </w:r>
-      <w:r>
-        <w:rPr>
-          <w:rFonts w:asciiTheme="minorHAnsi" w:eastAsia="Times New Roman" w:hAnsiTheme="minorHAnsi"/>
-          <w:sz w:val="24"/>
-          <w:szCs w:val="24"/>
-        </w:rPr>
-        <w:t>, and</w:t>
-      </w:r>
-      <w:proofErr w:type="gramEnd"/>
-      <w:r>
-        <w:rPr>
-          <w:rFonts w:asciiTheme="minorHAnsi" w:eastAsia="Times New Roman" w:hAnsiTheme="minorHAnsi"/>
-          <w:sz w:val="24"/>
-          <w:szCs w:val="24"/>
-        </w:rPr>
-        <w:t xml:space="preserve"> show the result as a </w:t>
-      </w:r>
-      <w:r>
-        <w:rPr>
-          <w:rFonts w:asciiTheme="minorHAnsi" w:eastAsia="Times New Roman" w:hAnsiTheme="minorHAnsi"/>
-          <w:sz w:val="24"/>
-          <w:szCs w:val="24"/>
-          <w:u w:val="single"/>
-        </w:rPr>
-        <w:t>byte</w:t>
-      </w:r>
-      <w:r>
-        <w:rPr>
-          <w:rFonts w:asciiTheme="minorHAnsi" w:eastAsia="Times New Roman" w:hAnsiTheme="minorHAnsi"/>
-          <w:sz w:val="24"/>
-          <w:szCs w:val="24"/>
-        </w:rPr>
-        <w:t xml:space="preserve"> of data.</w:t>
-      </w:r>
-      <w:r>
-        <w:rPr>
-          <w:rFonts w:asciiTheme="minorHAnsi" w:eastAsia="Times New Roman" w:hAnsiTheme="minorHAnsi"/>
-          <w:sz w:val="24"/>
-          <w:szCs w:val="24"/>
-        </w:rPr>
-        <w:br/>
-      </w:r>
-      <w:r>
-        <w:rPr>
-          <w:rFonts w:asciiTheme="minorHAnsi" w:eastAsia="Times New Roman" w:hAnsiTheme="minorHAnsi"/>
-          <w:sz w:val="24"/>
-          <w:szCs w:val="24"/>
-        </w:rPr>
-        <w:br/>
-      </w:r>
+        <w:t>we get 0 which means our work is correct.</w:t>
+      </w:r>
+    </w:p>
+    <w:p>
+      <w:pPr>
+        <w:spacing w:before="100" w:beforeAutospacing="1" w:after="100" w:afterAutospacing="1" w:line="240" w:lineRule="auto"/>
+        <w:rPr>
+          <w:rFonts w:asciiTheme="minorHAnsi" w:eastAsia="Times New Roman" w:hAnsiTheme="minorHAnsi"/>
+          <w:sz w:val="24"/>
+          <w:szCs w:val="24"/>
+        </w:rPr>
+      </w:pPr>
+    </w:p>
+    <w:p>
+      <w:pPr>
+        <w:spacing w:before="100" w:beforeAutospacing="1" w:after="100" w:afterAutospacing="1" w:line="240" w:lineRule="auto"/>
+        <w:rPr>
+          <w:rFonts w:asciiTheme="minorHAnsi" w:eastAsia="Times New Roman" w:hAnsiTheme="minorHAnsi"/>
+          <w:sz w:val="24"/>
+          <w:szCs w:val="24"/>
+        </w:rPr>
+      </w:pPr>
       <w:r>
         <w:rPr>
           <w:rFonts w:asciiTheme="minorHAnsi" w:eastAsia="Times New Roman" w:hAnsiTheme="minorHAnsi"/>
@@ -1532,6 +2044,38 @@
         </w:rPr>
         <w:t xml:space="preserve">, Y is </w:t>
       </w:r>
+      <w:r>
+        <w:rPr>
+          <w:rFonts w:asciiTheme="minorHAnsi" w:eastAsia="Times New Roman" w:hAnsiTheme="minorHAnsi"/>
+          <w:sz w:val="24"/>
+          <w:szCs w:val="24"/>
+        </w:rPr>
+        <w:t>false</w:t>
+      </w:r>
+      <w:r>
+        <w:rPr>
+          <w:rFonts w:asciiTheme="minorHAnsi" w:eastAsia="Times New Roman" w:hAnsiTheme="minorHAnsi"/>
+          <w:sz w:val="24"/>
+          <w:szCs w:val="24"/>
+        </w:rPr>
+        <w:t xml:space="preserve">, and Z is </w:t>
+      </w:r>
+      <w:r>
+        <w:rPr>
+          <w:rFonts w:asciiTheme="minorHAnsi" w:eastAsia="Times New Roman" w:hAnsiTheme="minorHAnsi"/>
+          <w:sz w:val="24"/>
+          <w:szCs w:val="24"/>
+        </w:rPr>
+        <w:t>false, show the result of:   X</w:t>
+      </w:r>
+      <w:r>
+        <w:rPr>
+          <w:rFonts w:asciiTheme="minorHAnsi" w:eastAsia="Times New Roman" w:hAnsiTheme="minorHAnsi"/>
+          <w:sz w:val="24"/>
+          <w:szCs w:val="24"/>
+        </w:rPr>
+        <w:t xml:space="preserve"> </w:t>
+      </w:r>
       <w:proofErr w:type="spellStart"/>
       <w:r>
         <w:rPr>
@@ -1539,7 +2083,7 @@
           <w:sz w:val="24"/>
           <w:szCs w:val="24"/>
         </w:rPr>
-        <w:t>fase</w:t>
+        <w:t>xor</w:t>
       </w:r>
       <w:proofErr w:type="spellEnd"/>
       <w:r>
@@ -1548,15 +2092,7 @@
           <w:sz w:val="24"/>
           <w:szCs w:val="24"/>
         </w:rPr>
-        <w:t xml:space="preserve">, and Z is </w:t>
-      </w:r>
-      <w:r>
-        <w:rPr>
-          <w:rFonts w:asciiTheme="minorHAnsi" w:eastAsia="Times New Roman" w:hAnsiTheme="minorHAnsi"/>
-          <w:sz w:val="24"/>
-          <w:szCs w:val="24"/>
-        </w:rPr>
-        <w:t>false, show the result of:   X</w:t>
+        <w:t xml:space="preserve"> (Y</w:t>
       </w:r>
       <w:r>
         <w:rPr>
@@ -1566,6 +2102,1132 @@
         </w:rPr>
         <w:t xml:space="preserve"> </w:t>
       </w:r>
+      <w:r>
+        <w:rPr>
+          <w:rFonts w:asciiTheme="minorHAnsi" w:eastAsia="Times New Roman" w:hAnsiTheme="minorHAnsi"/>
+          <w:sz w:val="24"/>
+          <w:szCs w:val="24"/>
+        </w:rPr>
+        <w:t>and</w:t>
+      </w:r>
+      <w:r>
+        <w:rPr>
+          <w:rFonts w:asciiTheme="minorHAnsi" w:eastAsia="Times New Roman" w:hAnsiTheme="minorHAnsi"/>
+          <w:sz w:val="24"/>
+          <w:szCs w:val="24"/>
+        </w:rPr>
+        <w:t xml:space="preserve"> Z)</w:t>
+      </w:r>
+    </w:p>
+    <w:tbl>
+      <w:tblPr>
+        <w:tblStyle w:val="TableGrid"/>
+        <w:tblW w:w="0" w:type="auto"/>
+        <w:tblLook w:val="04A0" w:firstRow="1" w:lastRow="0" w:firstColumn="1" w:lastColumn="0" w:noHBand="0" w:noVBand="1"/>
+      </w:tblPr>
+      <w:tblGrid>
+        <w:gridCol w:w="2046"/>
+        <w:gridCol w:w="2044"/>
+        <w:gridCol w:w="2044"/>
+        <w:gridCol w:w="2018"/>
+        <w:gridCol w:w="2144"/>
+      </w:tblGrid>
+      <w:tr>
+        <w:tc>
+          <w:tcPr>
+            <w:tcW w:w="2046" w:type="dxa"/>
+          </w:tcPr>
+          <w:p>
+            <w:pPr>
+              <w:spacing w:before="100" w:beforeAutospacing="1" w:after="100" w:afterAutospacing="1" w:line="240" w:lineRule="auto"/>
+              <w:jc w:val="center"/>
+              <w:rPr>
+                <w:rFonts w:asciiTheme="minorHAnsi" w:eastAsia="Times New Roman" w:hAnsiTheme="minorHAnsi"/>
+                <w:sz w:val="24"/>
+                <w:szCs w:val="24"/>
+              </w:rPr>
+            </w:pPr>
+            <w:r>
+              <w:rPr>
+                <w:rFonts w:asciiTheme="minorHAnsi" w:eastAsia="Times New Roman" w:hAnsiTheme="minorHAnsi"/>
+                <w:sz w:val="24"/>
+                <w:szCs w:val="24"/>
+              </w:rPr>
+              <w:t>X</w:t>
+            </w:r>
+          </w:p>
+        </w:tc>
+        <w:tc>
+          <w:tcPr>
+            <w:tcW w:w="2044" w:type="dxa"/>
+          </w:tcPr>
+          <w:p>
+            <w:pPr>
+              <w:spacing w:before="100" w:beforeAutospacing="1" w:after="100" w:afterAutospacing="1" w:line="240" w:lineRule="auto"/>
+              <w:jc w:val="center"/>
+              <w:rPr>
+                <w:rFonts w:asciiTheme="minorHAnsi" w:eastAsia="Times New Roman" w:hAnsiTheme="minorHAnsi"/>
+                <w:sz w:val="24"/>
+                <w:szCs w:val="24"/>
+              </w:rPr>
+            </w:pPr>
+            <w:r>
+              <w:rPr>
+                <w:rFonts w:asciiTheme="minorHAnsi" w:eastAsia="Times New Roman" w:hAnsiTheme="minorHAnsi"/>
+                <w:sz w:val="24"/>
+                <w:szCs w:val="24"/>
+              </w:rPr>
+              <w:t>Y</w:t>
+            </w:r>
+          </w:p>
+        </w:tc>
+        <w:tc>
+          <w:tcPr>
+            <w:tcW w:w="2044" w:type="dxa"/>
+          </w:tcPr>
+          <w:p>
+            <w:pPr>
+              <w:spacing w:before="100" w:beforeAutospacing="1" w:after="100" w:afterAutospacing="1" w:line="240" w:lineRule="auto"/>
+              <w:jc w:val="center"/>
+              <w:rPr>
+                <w:rFonts w:asciiTheme="minorHAnsi" w:eastAsia="Times New Roman" w:hAnsiTheme="minorHAnsi"/>
+                <w:sz w:val="24"/>
+                <w:szCs w:val="24"/>
+              </w:rPr>
+            </w:pPr>
+            <w:r>
+              <w:rPr>
+                <w:rFonts w:asciiTheme="minorHAnsi" w:eastAsia="Times New Roman" w:hAnsiTheme="minorHAnsi"/>
+                <w:sz w:val="24"/>
+                <w:szCs w:val="24"/>
+              </w:rPr>
+              <w:t>Z</w:t>
+            </w:r>
+          </w:p>
+        </w:tc>
+        <w:tc>
+          <w:tcPr>
+            <w:tcW w:w="2018" w:type="dxa"/>
+          </w:tcPr>
+          <w:p>
+            <w:pPr>
+              <w:spacing w:before="100" w:beforeAutospacing="1" w:after="100" w:afterAutospacing="1" w:line="240" w:lineRule="auto"/>
+              <w:jc w:val="center"/>
+              <w:rPr>
+                <w:rFonts w:asciiTheme="minorHAnsi" w:eastAsia="Times New Roman" w:hAnsiTheme="minorHAnsi"/>
+                <w:sz w:val="24"/>
+                <w:szCs w:val="24"/>
+              </w:rPr>
+            </w:pPr>
+            <w:r>
+              <w:rPr>
+                <w:rFonts w:asciiTheme="minorHAnsi" w:eastAsia="Times New Roman" w:hAnsiTheme="minorHAnsi"/>
+                <w:sz w:val="24"/>
+                <w:szCs w:val="24"/>
+              </w:rPr>
+              <w:t>Y&amp;Z</w:t>
+            </w:r>
+          </w:p>
+        </w:tc>
+        <w:tc>
+          <w:tcPr>
+            <w:tcW w:w="2144" w:type="dxa"/>
+          </w:tcPr>
+          <w:p>
+            <w:pPr>
+              <w:spacing w:before="100" w:beforeAutospacing="1" w:after="100" w:afterAutospacing="1" w:line="240" w:lineRule="auto"/>
+              <w:jc w:val="center"/>
+              <w:rPr>
+                <w:rFonts w:asciiTheme="minorHAnsi" w:eastAsia="Times New Roman" w:hAnsiTheme="minorHAnsi"/>
+                <w:sz w:val="24"/>
+                <w:szCs w:val="24"/>
+              </w:rPr>
+            </w:pPr>
+            <w:r>
+              <w:rPr>
+                <w:rFonts w:asciiTheme="minorHAnsi" w:eastAsia="Times New Roman" w:hAnsiTheme="minorHAnsi"/>
+                <w:sz w:val="24"/>
+                <w:szCs w:val="24"/>
+              </w:rPr>
+              <w:t>X V (Y&amp;Z)</w:t>
+            </w:r>
+          </w:p>
+        </w:tc>
+      </w:tr>
+      <w:tr>
+        <w:tc>
+          <w:tcPr>
+            <w:tcW w:w="2046" w:type="dxa"/>
+          </w:tcPr>
+          <w:p>
+            <w:pPr>
+              <w:spacing w:before="100" w:beforeAutospacing="1" w:after="100" w:afterAutospacing="1" w:line="240" w:lineRule="auto"/>
+              <w:jc w:val="center"/>
+              <w:rPr>
+                <w:rFonts w:asciiTheme="minorHAnsi" w:eastAsia="Times New Roman" w:hAnsiTheme="minorHAnsi"/>
+                <w:sz w:val="24"/>
+                <w:szCs w:val="24"/>
+              </w:rPr>
+            </w:pPr>
+            <w:r>
+              <w:rPr>
+                <w:rFonts w:asciiTheme="minorHAnsi" w:eastAsia="Times New Roman" w:hAnsiTheme="minorHAnsi"/>
+                <w:sz w:val="24"/>
+                <w:szCs w:val="24"/>
+              </w:rPr>
+              <w:t>T</w:t>
+            </w:r>
+          </w:p>
+        </w:tc>
+        <w:tc>
+          <w:tcPr>
+            <w:tcW w:w="2044" w:type="dxa"/>
+          </w:tcPr>
+          <w:p>
+            <w:pPr>
+              <w:spacing w:before="100" w:beforeAutospacing="1" w:after="100" w:afterAutospacing="1" w:line="240" w:lineRule="auto"/>
+              <w:jc w:val="center"/>
+              <w:rPr>
+                <w:rFonts w:asciiTheme="minorHAnsi" w:eastAsia="Times New Roman" w:hAnsiTheme="minorHAnsi"/>
+                <w:sz w:val="24"/>
+                <w:szCs w:val="24"/>
+              </w:rPr>
+            </w:pPr>
+            <w:r>
+              <w:rPr>
+                <w:rFonts w:asciiTheme="minorHAnsi" w:eastAsia="Times New Roman" w:hAnsiTheme="minorHAnsi"/>
+                <w:sz w:val="24"/>
+                <w:szCs w:val="24"/>
+              </w:rPr>
+              <w:t>T</w:t>
+            </w:r>
+          </w:p>
+        </w:tc>
+        <w:tc>
+          <w:tcPr>
+            <w:tcW w:w="2044" w:type="dxa"/>
+          </w:tcPr>
+          <w:p>
+            <w:pPr>
+              <w:spacing w:before="100" w:beforeAutospacing="1" w:after="100" w:afterAutospacing="1" w:line="240" w:lineRule="auto"/>
+              <w:jc w:val="center"/>
+              <w:rPr>
+                <w:rFonts w:asciiTheme="minorHAnsi" w:eastAsia="Times New Roman" w:hAnsiTheme="minorHAnsi"/>
+                <w:sz w:val="24"/>
+                <w:szCs w:val="24"/>
+              </w:rPr>
+            </w:pPr>
+            <w:r>
+              <w:rPr>
+                <w:rFonts w:asciiTheme="minorHAnsi" w:eastAsia="Times New Roman" w:hAnsiTheme="minorHAnsi"/>
+                <w:sz w:val="24"/>
+                <w:szCs w:val="24"/>
+              </w:rPr>
+              <w:t>T</w:t>
+            </w:r>
+          </w:p>
+        </w:tc>
+        <w:tc>
+          <w:tcPr>
+            <w:tcW w:w="2018" w:type="dxa"/>
+          </w:tcPr>
+          <w:p>
+            <w:pPr>
+              <w:spacing w:before="100" w:beforeAutospacing="1" w:after="100" w:afterAutospacing="1" w:line="240" w:lineRule="auto"/>
+              <w:jc w:val="center"/>
+              <w:rPr>
+                <w:rFonts w:asciiTheme="minorHAnsi" w:eastAsia="Times New Roman" w:hAnsiTheme="minorHAnsi"/>
+                <w:sz w:val="24"/>
+                <w:szCs w:val="24"/>
+              </w:rPr>
+            </w:pPr>
+            <w:r>
+              <w:rPr>
+                <w:rFonts w:asciiTheme="minorHAnsi" w:eastAsia="Times New Roman" w:hAnsiTheme="minorHAnsi"/>
+                <w:sz w:val="24"/>
+                <w:szCs w:val="24"/>
+              </w:rPr>
+              <w:t>T</w:t>
+            </w:r>
+          </w:p>
+        </w:tc>
+        <w:tc>
+          <w:tcPr>
+            <w:tcW w:w="2144" w:type="dxa"/>
+          </w:tcPr>
+          <w:p>
+            <w:pPr>
+              <w:spacing w:before="100" w:beforeAutospacing="1" w:after="100" w:afterAutospacing="1" w:line="240" w:lineRule="auto"/>
+              <w:jc w:val="center"/>
+              <w:rPr>
+                <w:rFonts w:asciiTheme="minorHAnsi" w:eastAsia="Times New Roman" w:hAnsiTheme="minorHAnsi"/>
+                <w:sz w:val="24"/>
+                <w:szCs w:val="24"/>
+              </w:rPr>
+            </w:pPr>
+          </w:p>
+        </w:tc>
+      </w:tr>
+      <w:tr>
+        <w:tc>
+          <w:tcPr>
+            <w:tcW w:w="2046" w:type="dxa"/>
+          </w:tcPr>
+          <w:p>
+            <w:pPr>
+              <w:spacing w:before="100" w:beforeAutospacing="1" w:after="100" w:afterAutospacing="1" w:line="240" w:lineRule="auto"/>
+              <w:jc w:val="center"/>
+              <w:rPr>
+                <w:rFonts w:asciiTheme="minorHAnsi" w:eastAsia="Times New Roman" w:hAnsiTheme="minorHAnsi"/>
+                <w:sz w:val="24"/>
+                <w:szCs w:val="24"/>
+              </w:rPr>
+            </w:pPr>
+            <w:r>
+              <w:rPr>
+                <w:rFonts w:asciiTheme="minorHAnsi" w:eastAsia="Times New Roman" w:hAnsiTheme="minorHAnsi"/>
+                <w:sz w:val="24"/>
+                <w:szCs w:val="24"/>
+              </w:rPr>
+              <w:t>T</w:t>
+            </w:r>
+          </w:p>
+        </w:tc>
+        <w:tc>
+          <w:tcPr>
+            <w:tcW w:w="2044" w:type="dxa"/>
+          </w:tcPr>
+          <w:p>
+            <w:pPr>
+              <w:spacing w:before="100" w:beforeAutospacing="1" w:after="100" w:afterAutospacing="1" w:line="240" w:lineRule="auto"/>
+              <w:jc w:val="center"/>
+              <w:rPr>
+                <w:rFonts w:asciiTheme="minorHAnsi" w:eastAsia="Times New Roman" w:hAnsiTheme="minorHAnsi"/>
+                <w:sz w:val="24"/>
+                <w:szCs w:val="24"/>
+              </w:rPr>
+            </w:pPr>
+            <w:r>
+              <w:rPr>
+                <w:rFonts w:asciiTheme="minorHAnsi" w:eastAsia="Times New Roman" w:hAnsiTheme="minorHAnsi"/>
+                <w:sz w:val="24"/>
+                <w:szCs w:val="24"/>
+              </w:rPr>
+              <w:t>F</w:t>
+            </w:r>
+          </w:p>
+        </w:tc>
+        <w:tc>
+          <w:tcPr>
+            <w:tcW w:w="2044" w:type="dxa"/>
+          </w:tcPr>
+          <w:p>
+            <w:pPr>
+              <w:spacing w:before="100" w:beforeAutospacing="1" w:after="100" w:afterAutospacing="1" w:line="240" w:lineRule="auto"/>
+              <w:jc w:val="center"/>
+              <w:rPr>
+                <w:rFonts w:asciiTheme="minorHAnsi" w:eastAsia="Times New Roman" w:hAnsiTheme="minorHAnsi"/>
+                <w:sz w:val="24"/>
+                <w:szCs w:val="24"/>
+              </w:rPr>
+            </w:pPr>
+            <w:r>
+              <w:rPr>
+                <w:rFonts w:asciiTheme="minorHAnsi" w:eastAsia="Times New Roman" w:hAnsiTheme="minorHAnsi"/>
+                <w:sz w:val="24"/>
+                <w:szCs w:val="24"/>
+              </w:rPr>
+              <w:t>F</w:t>
+            </w:r>
+          </w:p>
+        </w:tc>
+        <w:tc>
+          <w:tcPr>
+            <w:tcW w:w="2018" w:type="dxa"/>
+          </w:tcPr>
+          <w:p>
+            <w:pPr>
+              <w:spacing w:before="100" w:beforeAutospacing="1" w:after="100" w:afterAutospacing="1" w:line="240" w:lineRule="auto"/>
+              <w:jc w:val="center"/>
+              <w:rPr>
+                <w:rFonts w:asciiTheme="minorHAnsi" w:eastAsia="Times New Roman" w:hAnsiTheme="minorHAnsi"/>
+                <w:sz w:val="24"/>
+                <w:szCs w:val="24"/>
+              </w:rPr>
+            </w:pPr>
+            <w:r>
+              <w:rPr>
+                <w:rFonts w:asciiTheme="minorHAnsi" w:eastAsia="Times New Roman" w:hAnsiTheme="minorHAnsi"/>
+                <w:sz w:val="24"/>
+                <w:szCs w:val="24"/>
+              </w:rPr>
+              <w:t>F</w:t>
+            </w:r>
+          </w:p>
+        </w:tc>
+        <w:tc>
+          <w:tcPr>
+            <w:tcW w:w="2144" w:type="dxa"/>
+          </w:tcPr>
+          <w:p>
+            <w:pPr>
+              <w:spacing w:before="100" w:beforeAutospacing="1" w:after="100" w:afterAutospacing="1" w:line="240" w:lineRule="auto"/>
+              <w:jc w:val="center"/>
+              <w:rPr>
+                <w:rFonts w:asciiTheme="minorHAnsi" w:eastAsia="Times New Roman" w:hAnsiTheme="minorHAnsi"/>
+                <w:sz w:val="24"/>
+                <w:szCs w:val="24"/>
+              </w:rPr>
+            </w:pPr>
+          </w:p>
+        </w:tc>
+      </w:tr>
+      <w:tr>
+        <w:tc>
+          <w:tcPr>
+            <w:tcW w:w="2046" w:type="dxa"/>
+          </w:tcPr>
+          <w:p>
+            <w:pPr>
+              <w:spacing w:before="100" w:beforeAutospacing="1" w:after="100" w:afterAutospacing="1" w:line="240" w:lineRule="auto"/>
+              <w:jc w:val="center"/>
+              <w:rPr>
+                <w:rFonts w:asciiTheme="minorHAnsi" w:eastAsia="Times New Roman" w:hAnsiTheme="minorHAnsi"/>
+                <w:sz w:val="24"/>
+                <w:szCs w:val="24"/>
+              </w:rPr>
+            </w:pPr>
+            <w:r>
+              <w:rPr>
+                <w:rFonts w:asciiTheme="minorHAnsi" w:eastAsia="Times New Roman" w:hAnsiTheme="minorHAnsi"/>
+                <w:sz w:val="24"/>
+                <w:szCs w:val="24"/>
+              </w:rPr>
+              <w:t>F</w:t>
+            </w:r>
+          </w:p>
+        </w:tc>
+        <w:tc>
+          <w:tcPr>
+            <w:tcW w:w="2044" w:type="dxa"/>
+          </w:tcPr>
+          <w:p>
+            <w:pPr>
+              <w:spacing w:before="100" w:beforeAutospacing="1" w:after="100" w:afterAutospacing="1" w:line="240" w:lineRule="auto"/>
+              <w:jc w:val="center"/>
+              <w:rPr>
+                <w:rFonts w:asciiTheme="minorHAnsi" w:eastAsia="Times New Roman" w:hAnsiTheme="minorHAnsi"/>
+                <w:sz w:val="24"/>
+                <w:szCs w:val="24"/>
+              </w:rPr>
+            </w:pPr>
+            <w:r>
+              <w:rPr>
+                <w:rFonts w:asciiTheme="minorHAnsi" w:eastAsia="Times New Roman" w:hAnsiTheme="minorHAnsi"/>
+                <w:sz w:val="24"/>
+                <w:szCs w:val="24"/>
+              </w:rPr>
+              <w:t>T</w:t>
+            </w:r>
+          </w:p>
+        </w:tc>
+        <w:tc>
+          <w:tcPr>
+            <w:tcW w:w="2044" w:type="dxa"/>
+          </w:tcPr>
+          <w:p>
+            <w:pPr>
+              <w:spacing w:before="100" w:beforeAutospacing="1" w:after="100" w:afterAutospacing="1" w:line="240" w:lineRule="auto"/>
+              <w:jc w:val="center"/>
+              <w:rPr>
+                <w:rFonts w:asciiTheme="minorHAnsi" w:eastAsia="Times New Roman" w:hAnsiTheme="minorHAnsi"/>
+                <w:sz w:val="24"/>
+                <w:szCs w:val="24"/>
+              </w:rPr>
+            </w:pPr>
+            <w:r>
+              <w:rPr>
+                <w:rFonts w:asciiTheme="minorHAnsi" w:eastAsia="Times New Roman" w:hAnsiTheme="minorHAnsi"/>
+                <w:sz w:val="24"/>
+                <w:szCs w:val="24"/>
+              </w:rPr>
+              <w:t>T</w:t>
+            </w:r>
+          </w:p>
+        </w:tc>
+        <w:tc>
+          <w:tcPr>
+            <w:tcW w:w="2018" w:type="dxa"/>
+          </w:tcPr>
+          <w:p>
+            <w:pPr>
+              <w:spacing w:before="100" w:beforeAutospacing="1" w:after="100" w:afterAutospacing="1" w:line="240" w:lineRule="auto"/>
+              <w:jc w:val="center"/>
+              <w:rPr>
+                <w:rFonts w:asciiTheme="minorHAnsi" w:eastAsia="Times New Roman" w:hAnsiTheme="minorHAnsi"/>
+                <w:sz w:val="24"/>
+                <w:szCs w:val="24"/>
+              </w:rPr>
+            </w:pPr>
+            <w:r>
+              <w:rPr>
+                <w:rFonts w:asciiTheme="minorHAnsi" w:eastAsia="Times New Roman" w:hAnsiTheme="minorHAnsi"/>
+                <w:sz w:val="24"/>
+                <w:szCs w:val="24"/>
+              </w:rPr>
+              <w:t>T</w:t>
+            </w:r>
+          </w:p>
+        </w:tc>
+        <w:tc>
+          <w:tcPr>
+            <w:tcW w:w="2144" w:type="dxa"/>
+          </w:tcPr>
+          <w:p>
+            <w:pPr>
+              <w:spacing w:before="100" w:beforeAutospacing="1" w:after="100" w:afterAutospacing="1" w:line="240" w:lineRule="auto"/>
+              <w:jc w:val="center"/>
+              <w:rPr>
+                <w:rFonts w:asciiTheme="minorHAnsi" w:eastAsia="Times New Roman" w:hAnsiTheme="minorHAnsi"/>
+                <w:sz w:val="24"/>
+                <w:szCs w:val="24"/>
+              </w:rPr>
+            </w:pPr>
+          </w:p>
+        </w:tc>
+      </w:tr>
+      <w:tr>
+        <w:tc>
+          <w:tcPr>
+            <w:tcW w:w="2046" w:type="dxa"/>
+          </w:tcPr>
+          <w:p>
+            <w:pPr>
+              <w:spacing w:before="100" w:beforeAutospacing="1" w:after="100" w:afterAutospacing="1" w:line="240" w:lineRule="auto"/>
+              <w:jc w:val="center"/>
+              <w:rPr>
+                <w:rFonts w:asciiTheme="minorHAnsi" w:eastAsia="Times New Roman" w:hAnsiTheme="minorHAnsi"/>
+                <w:sz w:val="24"/>
+                <w:szCs w:val="24"/>
+              </w:rPr>
+            </w:pPr>
+            <w:r>
+              <w:rPr>
+                <w:rFonts w:asciiTheme="minorHAnsi" w:eastAsia="Times New Roman" w:hAnsiTheme="minorHAnsi"/>
+                <w:sz w:val="24"/>
+                <w:szCs w:val="24"/>
+              </w:rPr>
+              <w:t>F</w:t>
+            </w:r>
+          </w:p>
+        </w:tc>
+        <w:tc>
+          <w:tcPr>
+            <w:tcW w:w="2044" w:type="dxa"/>
+          </w:tcPr>
+          <w:p>
+            <w:pPr>
+              <w:spacing w:before="100" w:beforeAutospacing="1" w:after="100" w:afterAutospacing="1" w:line="240" w:lineRule="auto"/>
+              <w:jc w:val="center"/>
+              <w:rPr>
+                <w:rFonts w:asciiTheme="minorHAnsi" w:eastAsia="Times New Roman" w:hAnsiTheme="minorHAnsi"/>
+                <w:sz w:val="24"/>
+                <w:szCs w:val="24"/>
+              </w:rPr>
+            </w:pPr>
+            <w:r>
+              <w:rPr>
+                <w:rFonts w:asciiTheme="minorHAnsi" w:eastAsia="Times New Roman" w:hAnsiTheme="minorHAnsi"/>
+                <w:sz w:val="24"/>
+                <w:szCs w:val="24"/>
+              </w:rPr>
+              <w:t>F</w:t>
+            </w:r>
+          </w:p>
+        </w:tc>
+        <w:tc>
+          <w:tcPr>
+            <w:tcW w:w="2044" w:type="dxa"/>
+          </w:tcPr>
+          <w:p>
+            <w:pPr>
+              <w:spacing w:before="100" w:beforeAutospacing="1" w:after="100" w:afterAutospacing="1" w:line="240" w:lineRule="auto"/>
+              <w:jc w:val="center"/>
+              <w:rPr>
+                <w:rFonts w:asciiTheme="minorHAnsi" w:eastAsia="Times New Roman" w:hAnsiTheme="minorHAnsi"/>
+                <w:sz w:val="24"/>
+                <w:szCs w:val="24"/>
+              </w:rPr>
+            </w:pPr>
+            <w:r>
+              <w:rPr>
+                <w:rFonts w:asciiTheme="minorHAnsi" w:eastAsia="Times New Roman" w:hAnsiTheme="minorHAnsi"/>
+                <w:sz w:val="24"/>
+                <w:szCs w:val="24"/>
+              </w:rPr>
+              <w:t>F</w:t>
+            </w:r>
+          </w:p>
+        </w:tc>
+        <w:tc>
+          <w:tcPr>
+            <w:tcW w:w="2018" w:type="dxa"/>
+          </w:tcPr>
+          <w:p>
+            <w:pPr>
+              <w:spacing w:before="100" w:beforeAutospacing="1" w:after="100" w:afterAutospacing="1" w:line="240" w:lineRule="auto"/>
+              <w:jc w:val="center"/>
+              <w:rPr>
+                <w:rFonts w:asciiTheme="minorHAnsi" w:eastAsia="Times New Roman" w:hAnsiTheme="minorHAnsi"/>
+                <w:sz w:val="24"/>
+                <w:szCs w:val="24"/>
+              </w:rPr>
+            </w:pPr>
+            <w:r>
+              <w:rPr>
+                <w:rFonts w:asciiTheme="minorHAnsi" w:eastAsia="Times New Roman" w:hAnsiTheme="minorHAnsi"/>
+                <w:sz w:val="24"/>
+                <w:szCs w:val="24"/>
+              </w:rPr>
+              <w:t>F</w:t>
+            </w:r>
+          </w:p>
+        </w:tc>
+        <w:tc>
+          <w:tcPr>
+            <w:tcW w:w="2144" w:type="dxa"/>
+          </w:tcPr>
+          <w:p>
+            <w:pPr>
+              <w:spacing w:before="100" w:beforeAutospacing="1" w:after="100" w:afterAutospacing="1" w:line="240" w:lineRule="auto"/>
+              <w:jc w:val="center"/>
+              <w:rPr>
+                <w:rFonts w:asciiTheme="minorHAnsi" w:eastAsia="Times New Roman" w:hAnsiTheme="minorHAnsi"/>
+                <w:sz w:val="24"/>
+                <w:szCs w:val="24"/>
+              </w:rPr>
+            </w:pPr>
+          </w:p>
+        </w:tc>
+      </w:tr>
+      <w:tr>
+        <w:tc>
+          <w:tcPr>
+            <w:tcW w:w="2046" w:type="dxa"/>
+          </w:tcPr>
+          <w:p>
+            <w:pPr>
+              <w:spacing w:before="100" w:beforeAutospacing="1" w:after="100" w:afterAutospacing="1" w:line="240" w:lineRule="auto"/>
+              <w:jc w:val="center"/>
+              <w:rPr>
+                <w:rFonts w:asciiTheme="minorHAnsi" w:eastAsia="Times New Roman" w:hAnsiTheme="minorHAnsi"/>
+                <w:sz w:val="24"/>
+                <w:szCs w:val="24"/>
+              </w:rPr>
+            </w:pPr>
+            <w:r>
+              <w:rPr>
+                <w:rFonts w:asciiTheme="minorHAnsi" w:eastAsia="Times New Roman" w:hAnsiTheme="minorHAnsi"/>
+                <w:sz w:val="24"/>
+                <w:szCs w:val="24"/>
+              </w:rPr>
+              <w:t>T</w:t>
+            </w:r>
+          </w:p>
+        </w:tc>
+        <w:tc>
+          <w:tcPr>
+            <w:tcW w:w="2044" w:type="dxa"/>
+          </w:tcPr>
+          <w:p>
+            <w:pPr>
+              <w:spacing w:before="100" w:beforeAutospacing="1" w:after="100" w:afterAutospacing="1" w:line="240" w:lineRule="auto"/>
+              <w:jc w:val="center"/>
+              <w:rPr>
+                <w:rFonts w:asciiTheme="minorHAnsi" w:eastAsia="Times New Roman" w:hAnsiTheme="minorHAnsi"/>
+                <w:sz w:val="24"/>
+                <w:szCs w:val="24"/>
+              </w:rPr>
+            </w:pPr>
+            <w:r>
+              <w:rPr>
+                <w:rFonts w:asciiTheme="minorHAnsi" w:eastAsia="Times New Roman" w:hAnsiTheme="minorHAnsi"/>
+                <w:sz w:val="24"/>
+                <w:szCs w:val="24"/>
+              </w:rPr>
+              <w:t>T</w:t>
+            </w:r>
+          </w:p>
+        </w:tc>
+        <w:tc>
+          <w:tcPr>
+            <w:tcW w:w="2044" w:type="dxa"/>
+          </w:tcPr>
+          <w:p>
+            <w:pPr>
+              <w:spacing w:before="100" w:beforeAutospacing="1" w:after="100" w:afterAutospacing="1" w:line="240" w:lineRule="auto"/>
+              <w:jc w:val="center"/>
+              <w:rPr>
+                <w:rFonts w:asciiTheme="minorHAnsi" w:eastAsia="Times New Roman" w:hAnsiTheme="minorHAnsi"/>
+                <w:sz w:val="24"/>
+                <w:szCs w:val="24"/>
+              </w:rPr>
+            </w:pPr>
+            <w:r>
+              <w:rPr>
+                <w:rFonts w:asciiTheme="minorHAnsi" w:eastAsia="Times New Roman" w:hAnsiTheme="minorHAnsi"/>
+                <w:sz w:val="24"/>
+                <w:szCs w:val="24"/>
+              </w:rPr>
+              <w:t>T</w:t>
+            </w:r>
+          </w:p>
+        </w:tc>
+        <w:tc>
+          <w:tcPr>
+            <w:tcW w:w="2018" w:type="dxa"/>
+          </w:tcPr>
+          <w:p>
+            <w:pPr>
+              <w:spacing w:before="100" w:beforeAutospacing="1" w:after="100" w:afterAutospacing="1" w:line="240" w:lineRule="auto"/>
+              <w:jc w:val="center"/>
+              <w:rPr>
+                <w:rFonts w:asciiTheme="minorHAnsi" w:eastAsia="Times New Roman" w:hAnsiTheme="minorHAnsi"/>
+                <w:sz w:val="24"/>
+                <w:szCs w:val="24"/>
+              </w:rPr>
+            </w:pPr>
+            <w:r>
+              <w:rPr>
+                <w:rFonts w:asciiTheme="minorHAnsi" w:eastAsia="Times New Roman" w:hAnsiTheme="minorHAnsi"/>
+                <w:sz w:val="24"/>
+                <w:szCs w:val="24"/>
+              </w:rPr>
+              <w:t>T</w:t>
+            </w:r>
+          </w:p>
+        </w:tc>
+        <w:tc>
+          <w:tcPr>
+            <w:tcW w:w="2144" w:type="dxa"/>
+          </w:tcPr>
+          <w:p>
+            <w:pPr>
+              <w:spacing w:before="100" w:beforeAutospacing="1" w:after="100" w:afterAutospacing="1" w:line="240" w:lineRule="auto"/>
+              <w:jc w:val="center"/>
+              <w:rPr>
+                <w:rFonts w:asciiTheme="minorHAnsi" w:eastAsia="Times New Roman" w:hAnsiTheme="minorHAnsi"/>
+                <w:sz w:val="24"/>
+                <w:szCs w:val="24"/>
+              </w:rPr>
+            </w:pPr>
+          </w:p>
+        </w:tc>
+      </w:tr>
+      <w:tr>
+        <w:tc>
+          <w:tcPr>
+            <w:tcW w:w="2046" w:type="dxa"/>
+          </w:tcPr>
+          <w:p>
+            <w:pPr>
+              <w:spacing w:before="100" w:beforeAutospacing="1" w:after="100" w:afterAutospacing="1" w:line="240" w:lineRule="auto"/>
+              <w:jc w:val="center"/>
+              <w:rPr>
+                <w:rFonts w:asciiTheme="minorHAnsi" w:eastAsia="Times New Roman" w:hAnsiTheme="minorHAnsi"/>
+                <w:sz w:val="24"/>
+                <w:szCs w:val="24"/>
+              </w:rPr>
+            </w:pPr>
+            <w:r>
+              <w:rPr>
+                <w:rFonts w:asciiTheme="minorHAnsi" w:eastAsia="Times New Roman" w:hAnsiTheme="minorHAnsi"/>
+                <w:sz w:val="24"/>
+                <w:szCs w:val="24"/>
+              </w:rPr>
+              <w:t>T</w:t>
+            </w:r>
+          </w:p>
+        </w:tc>
+        <w:tc>
+          <w:tcPr>
+            <w:tcW w:w="2044" w:type="dxa"/>
+          </w:tcPr>
+          <w:p>
+            <w:pPr>
+              <w:spacing w:before="100" w:beforeAutospacing="1" w:after="100" w:afterAutospacing="1" w:line="240" w:lineRule="auto"/>
+              <w:jc w:val="center"/>
+              <w:rPr>
+                <w:rFonts w:asciiTheme="minorHAnsi" w:eastAsia="Times New Roman" w:hAnsiTheme="minorHAnsi"/>
+                <w:sz w:val="24"/>
+                <w:szCs w:val="24"/>
+              </w:rPr>
+            </w:pPr>
+            <w:r>
+              <w:rPr>
+                <w:rFonts w:asciiTheme="minorHAnsi" w:eastAsia="Times New Roman" w:hAnsiTheme="minorHAnsi"/>
+                <w:sz w:val="24"/>
+                <w:szCs w:val="24"/>
+              </w:rPr>
+              <w:t>F</w:t>
+            </w:r>
+          </w:p>
+        </w:tc>
+        <w:tc>
+          <w:tcPr>
+            <w:tcW w:w="2044" w:type="dxa"/>
+          </w:tcPr>
+          <w:p>
+            <w:pPr>
+              <w:spacing w:before="100" w:beforeAutospacing="1" w:after="100" w:afterAutospacing="1" w:line="240" w:lineRule="auto"/>
+              <w:jc w:val="center"/>
+              <w:rPr>
+                <w:rFonts w:asciiTheme="minorHAnsi" w:eastAsia="Times New Roman" w:hAnsiTheme="minorHAnsi"/>
+                <w:sz w:val="24"/>
+                <w:szCs w:val="24"/>
+              </w:rPr>
+            </w:pPr>
+            <w:r>
+              <w:rPr>
+                <w:rFonts w:asciiTheme="minorHAnsi" w:eastAsia="Times New Roman" w:hAnsiTheme="minorHAnsi"/>
+                <w:sz w:val="24"/>
+                <w:szCs w:val="24"/>
+              </w:rPr>
+              <w:t>F</w:t>
+            </w:r>
+          </w:p>
+        </w:tc>
+        <w:tc>
+          <w:tcPr>
+            <w:tcW w:w="2018" w:type="dxa"/>
+          </w:tcPr>
+          <w:p>
+            <w:pPr>
+              <w:spacing w:before="100" w:beforeAutospacing="1" w:after="100" w:afterAutospacing="1" w:line="240" w:lineRule="auto"/>
+              <w:jc w:val="center"/>
+              <w:rPr>
+                <w:rFonts w:asciiTheme="minorHAnsi" w:eastAsia="Times New Roman" w:hAnsiTheme="minorHAnsi"/>
+                <w:sz w:val="24"/>
+                <w:szCs w:val="24"/>
+              </w:rPr>
+            </w:pPr>
+            <w:r>
+              <w:rPr>
+                <w:rFonts w:asciiTheme="minorHAnsi" w:eastAsia="Times New Roman" w:hAnsiTheme="minorHAnsi"/>
+                <w:sz w:val="24"/>
+                <w:szCs w:val="24"/>
+              </w:rPr>
+              <w:t>F</w:t>
+            </w:r>
+          </w:p>
+        </w:tc>
+        <w:tc>
+          <w:tcPr>
+            <w:tcW w:w="2144" w:type="dxa"/>
+          </w:tcPr>
+          <w:p>
+            <w:pPr>
+              <w:spacing w:before="100" w:beforeAutospacing="1" w:after="100" w:afterAutospacing="1" w:line="240" w:lineRule="auto"/>
+              <w:jc w:val="center"/>
+              <w:rPr>
+                <w:rFonts w:asciiTheme="minorHAnsi" w:eastAsia="Times New Roman" w:hAnsiTheme="minorHAnsi"/>
+                <w:sz w:val="24"/>
+                <w:szCs w:val="24"/>
+              </w:rPr>
+            </w:pPr>
+          </w:p>
+        </w:tc>
+      </w:tr>
+      <w:tr>
+        <w:tc>
+          <w:tcPr>
+            <w:tcW w:w="2046" w:type="dxa"/>
+          </w:tcPr>
+          <w:p>
+            <w:pPr>
+              <w:spacing w:before="100" w:beforeAutospacing="1" w:after="100" w:afterAutospacing="1" w:line="240" w:lineRule="auto"/>
+              <w:jc w:val="center"/>
+              <w:rPr>
+                <w:rFonts w:asciiTheme="minorHAnsi" w:eastAsia="Times New Roman" w:hAnsiTheme="minorHAnsi"/>
+                <w:sz w:val="24"/>
+                <w:szCs w:val="24"/>
+              </w:rPr>
+            </w:pPr>
+            <w:r>
+              <w:rPr>
+                <w:rFonts w:asciiTheme="minorHAnsi" w:eastAsia="Times New Roman" w:hAnsiTheme="minorHAnsi"/>
+                <w:sz w:val="24"/>
+                <w:szCs w:val="24"/>
+              </w:rPr>
+              <w:t>F</w:t>
+            </w:r>
+          </w:p>
+        </w:tc>
+        <w:tc>
+          <w:tcPr>
+            <w:tcW w:w="2044" w:type="dxa"/>
+          </w:tcPr>
+          <w:p>
+            <w:pPr>
+              <w:spacing w:before="100" w:beforeAutospacing="1" w:after="100" w:afterAutospacing="1" w:line="240" w:lineRule="auto"/>
+              <w:jc w:val="center"/>
+              <w:rPr>
+                <w:rFonts w:asciiTheme="minorHAnsi" w:eastAsia="Times New Roman" w:hAnsiTheme="minorHAnsi"/>
+                <w:sz w:val="24"/>
+                <w:szCs w:val="24"/>
+              </w:rPr>
+            </w:pPr>
+            <w:r>
+              <w:rPr>
+                <w:rFonts w:asciiTheme="minorHAnsi" w:eastAsia="Times New Roman" w:hAnsiTheme="minorHAnsi"/>
+                <w:sz w:val="24"/>
+                <w:szCs w:val="24"/>
+              </w:rPr>
+              <w:t>T</w:t>
+            </w:r>
+          </w:p>
+        </w:tc>
+        <w:tc>
+          <w:tcPr>
+            <w:tcW w:w="2044" w:type="dxa"/>
+          </w:tcPr>
+          <w:p>
+            <w:pPr>
+              <w:spacing w:before="100" w:beforeAutospacing="1" w:after="100" w:afterAutospacing="1" w:line="240" w:lineRule="auto"/>
+              <w:jc w:val="center"/>
+              <w:rPr>
+                <w:rFonts w:asciiTheme="minorHAnsi" w:eastAsia="Times New Roman" w:hAnsiTheme="minorHAnsi"/>
+                <w:sz w:val="24"/>
+                <w:szCs w:val="24"/>
+              </w:rPr>
+            </w:pPr>
+            <w:r>
+              <w:rPr>
+                <w:rFonts w:asciiTheme="minorHAnsi" w:eastAsia="Times New Roman" w:hAnsiTheme="minorHAnsi"/>
+                <w:sz w:val="24"/>
+                <w:szCs w:val="24"/>
+              </w:rPr>
+              <w:t>T</w:t>
+            </w:r>
+          </w:p>
+        </w:tc>
+        <w:tc>
+          <w:tcPr>
+            <w:tcW w:w="2018" w:type="dxa"/>
+          </w:tcPr>
+          <w:p>
+            <w:pPr>
+              <w:spacing w:before="100" w:beforeAutospacing="1" w:after="100" w:afterAutospacing="1" w:line="240" w:lineRule="auto"/>
+              <w:jc w:val="center"/>
+              <w:rPr>
+                <w:rFonts w:asciiTheme="minorHAnsi" w:eastAsia="Times New Roman" w:hAnsiTheme="minorHAnsi"/>
+                <w:sz w:val="24"/>
+                <w:szCs w:val="24"/>
+              </w:rPr>
+            </w:pPr>
+            <w:r>
+              <w:rPr>
+                <w:rFonts w:asciiTheme="minorHAnsi" w:eastAsia="Times New Roman" w:hAnsiTheme="minorHAnsi"/>
+                <w:sz w:val="24"/>
+                <w:szCs w:val="24"/>
+              </w:rPr>
+              <w:t>T</w:t>
+            </w:r>
+          </w:p>
+        </w:tc>
+        <w:tc>
+          <w:tcPr>
+            <w:tcW w:w="2144" w:type="dxa"/>
+          </w:tcPr>
+          <w:p>
+            <w:pPr>
+              <w:spacing w:before="100" w:beforeAutospacing="1" w:after="100" w:afterAutospacing="1" w:line="240" w:lineRule="auto"/>
+              <w:jc w:val="center"/>
+              <w:rPr>
+                <w:rFonts w:asciiTheme="minorHAnsi" w:eastAsia="Times New Roman" w:hAnsiTheme="minorHAnsi"/>
+                <w:sz w:val="24"/>
+                <w:szCs w:val="24"/>
+              </w:rPr>
+            </w:pPr>
+          </w:p>
+        </w:tc>
+      </w:tr>
+    </w:tbl>
+    <w:p>
+      <w:pPr>
+        <w:spacing w:before="100" w:beforeAutospacing="1" w:after="100" w:afterAutospacing="1" w:line="240" w:lineRule="auto"/>
+        <w:rPr>
+          <w:rFonts w:asciiTheme="minorHAnsi" w:eastAsia="Times New Roman" w:hAnsiTheme="minorHAnsi"/>
+          <w:sz w:val="24"/>
+          <w:szCs w:val="24"/>
+        </w:rPr>
+      </w:pPr>
+    </w:p>
+    <w:tbl>
+      <w:tblPr>
+        <w:tblStyle w:val="TableGrid"/>
+        <w:tblW w:w="0" w:type="auto"/>
+        <w:tblLook w:val="04A0" w:firstRow="1" w:lastRow="0" w:firstColumn="1" w:lastColumn="0" w:noHBand="0" w:noVBand="1"/>
+      </w:tblPr>
+      <w:tblGrid>
+        <w:gridCol w:w="2068"/>
+        <w:gridCol w:w="2069"/>
+        <w:gridCol w:w="2069"/>
+        <w:gridCol w:w="2045"/>
+        <w:gridCol w:w="2045"/>
+      </w:tblGrid>
+      <w:tr>
+        <w:tc>
+          <w:tcPr>
+            <w:tcW w:w="2068" w:type="dxa"/>
+          </w:tcPr>
+          <w:p>
+            <w:pPr>
+              <w:spacing w:before="100" w:beforeAutospacing="1" w:after="100" w:afterAutospacing="1" w:line="240" w:lineRule="auto"/>
+              <w:jc w:val="center"/>
+              <w:rPr>
+                <w:rFonts w:asciiTheme="minorHAnsi" w:eastAsia="Times New Roman" w:hAnsiTheme="minorHAnsi"/>
+                <w:b/>
+                <w:bCs/>
+                <w:sz w:val="24"/>
+                <w:szCs w:val="24"/>
+              </w:rPr>
+            </w:pPr>
+            <w:r>
+              <w:rPr>
+                <w:rFonts w:asciiTheme="minorHAnsi" w:eastAsia="Times New Roman" w:hAnsiTheme="minorHAnsi"/>
+                <w:b/>
+                <w:bCs/>
+                <w:sz w:val="24"/>
+                <w:szCs w:val="24"/>
+              </w:rPr>
+              <w:t>F</w:t>
+            </w:r>
+          </w:p>
+        </w:tc>
+        <w:tc>
+          <w:tcPr>
+            <w:tcW w:w="2069" w:type="dxa"/>
+          </w:tcPr>
+          <w:p>
+            <w:pPr>
+              <w:spacing w:before="100" w:beforeAutospacing="1" w:after="100" w:afterAutospacing="1" w:line="240" w:lineRule="auto"/>
+              <w:jc w:val="center"/>
+              <w:rPr>
+                <w:rFonts w:asciiTheme="minorHAnsi" w:eastAsia="Times New Roman" w:hAnsiTheme="minorHAnsi"/>
+                <w:b/>
+                <w:bCs/>
+                <w:sz w:val="24"/>
+                <w:szCs w:val="24"/>
+              </w:rPr>
+            </w:pPr>
+            <w:r>
+              <w:rPr>
+                <w:rFonts w:asciiTheme="minorHAnsi" w:eastAsia="Times New Roman" w:hAnsiTheme="minorHAnsi"/>
+                <w:b/>
+                <w:bCs/>
+                <w:sz w:val="24"/>
+                <w:szCs w:val="24"/>
+              </w:rPr>
+              <w:t>F</w:t>
+            </w:r>
+          </w:p>
+        </w:tc>
+        <w:tc>
+          <w:tcPr>
+            <w:tcW w:w="2069" w:type="dxa"/>
+          </w:tcPr>
+          <w:p>
+            <w:pPr>
+              <w:spacing w:before="100" w:beforeAutospacing="1" w:after="100" w:afterAutospacing="1" w:line="240" w:lineRule="auto"/>
+              <w:jc w:val="center"/>
+              <w:rPr>
+                <w:rFonts w:asciiTheme="minorHAnsi" w:eastAsia="Times New Roman" w:hAnsiTheme="minorHAnsi"/>
+                <w:b/>
+                <w:bCs/>
+                <w:sz w:val="24"/>
+                <w:szCs w:val="24"/>
+              </w:rPr>
+            </w:pPr>
+            <w:r>
+              <w:rPr>
+                <w:rFonts w:asciiTheme="minorHAnsi" w:eastAsia="Times New Roman" w:hAnsiTheme="minorHAnsi"/>
+                <w:b/>
+                <w:bCs/>
+                <w:sz w:val="24"/>
+                <w:szCs w:val="24"/>
+              </w:rPr>
+              <w:t>F</w:t>
+            </w:r>
+          </w:p>
+        </w:tc>
+        <w:tc>
+          <w:tcPr>
+            <w:tcW w:w="2045" w:type="dxa"/>
+          </w:tcPr>
+          <w:p>
+            <w:pPr>
+              <w:spacing w:before="100" w:beforeAutospacing="1" w:after="100" w:afterAutospacing="1" w:line="240" w:lineRule="auto"/>
+              <w:jc w:val="center"/>
+              <w:rPr>
+                <w:rFonts w:asciiTheme="minorHAnsi" w:eastAsia="Times New Roman" w:hAnsiTheme="minorHAnsi"/>
+                <w:sz w:val="24"/>
+                <w:szCs w:val="24"/>
+              </w:rPr>
+            </w:pPr>
+            <w:r>
+              <w:rPr>
+                <w:rFonts w:asciiTheme="minorHAnsi" w:eastAsia="Times New Roman" w:hAnsiTheme="minorHAnsi"/>
+                <w:sz w:val="24"/>
+                <w:szCs w:val="24"/>
+              </w:rPr>
+              <w:t>F</w:t>
+            </w:r>
+          </w:p>
+        </w:tc>
+        <w:tc>
+          <w:tcPr>
+            <w:tcW w:w="2045" w:type="dxa"/>
+          </w:tcPr>
+          <w:p>
+            <w:pPr>
+              <w:spacing w:before="100" w:beforeAutospacing="1" w:after="100" w:afterAutospacing="1" w:line="240" w:lineRule="auto"/>
+              <w:jc w:val="center"/>
+              <w:rPr>
+                <w:rFonts w:asciiTheme="minorHAnsi" w:eastAsia="Times New Roman" w:hAnsiTheme="minorHAnsi"/>
+                <w:sz w:val="24"/>
+                <w:szCs w:val="24"/>
+              </w:rPr>
+            </w:pPr>
+            <w:r>
+              <w:rPr>
+                <w:rFonts w:asciiTheme="minorHAnsi" w:eastAsia="Times New Roman" w:hAnsiTheme="minorHAnsi"/>
+                <w:sz w:val="24"/>
+                <w:szCs w:val="24"/>
+              </w:rPr>
+              <w:t>F</w:t>
+            </w:r>
+          </w:p>
+        </w:tc>
+      </w:tr>
+    </w:tbl>
+    <w:p>
+      <w:pPr>
+        <w:spacing w:before="100" w:beforeAutospacing="1" w:after="100" w:afterAutospacing="1" w:line="240" w:lineRule="auto"/>
+        <w:rPr>
+          <w:rFonts w:asciiTheme="minorHAnsi" w:eastAsia="Times New Roman" w:hAnsiTheme="minorHAnsi"/>
+          <w:sz w:val="24"/>
+          <w:szCs w:val="24"/>
+        </w:rPr>
+      </w:pPr>
+      <w:r>
+        <w:rPr>
+          <w:rFonts w:asciiTheme="minorHAnsi" w:eastAsia="Times New Roman" w:hAnsiTheme="minorHAnsi"/>
+          <w:sz w:val="24"/>
+          <w:szCs w:val="24"/>
+        </w:rPr>
+        <w:t xml:space="preserve">Since X is false we need to make sure that Y and Z are True to satisfy the </w:t>
+      </w:r>
       <w:proofErr w:type="spellStart"/>
       <w:r>
         <w:rPr>
@@ -1582,7 +3244,25 @@
           <w:sz w:val="24"/>
           <w:szCs w:val="24"/>
         </w:rPr>
-        <w:t xml:space="preserve"> (Y</w:t>
+        <w:t xml:space="preserve"> condition. However, not only is Y false but Z is as well meaning that this scenario is </w:t>
+      </w:r>
+      <w:r>
+        <w:rPr>
+          <w:rFonts w:asciiTheme="minorHAnsi" w:eastAsia="Times New Roman" w:hAnsiTheme="minorHAnsi"/>
+          <w:b/>
+          <w:bCs/>
+          <w:sz w:val="24"/>
+          <w:szCs w:val="24"/>
+        </w:rPr>
+        <w:t>False</w:t>
+      </w:r>
+      <w:r>
+        <w:rPr>
+          <w:rFonts w:asciiTheme="minorHAnsi" w:eastAsia="Times New Roman" w:hAnsiTheme="minorHAnsi"/>
+          <w:sz w:val="24"/>
+          <w:szCs w:val="24"/>
+        </w:rPr>
+        <w:t>.</w:t>
       </w:r>
       <w:r>
         <w:rPr>
@@ -1592,21 +3272,31 @@
         </w:rPr>
         <w:t xml:space="preserve"> </w:t>
       </w:r>
-      <w:r>
-        <w:rPr>
-          <w:rFonts w:asciiTheme="minorHAnsi" w:eastAsia="Times New Roman" w:hAnsiTheme="minorHAnsi"/>
-          <w:sz w:val="24"/>
-          <w:szCs w:val="24"/>
-        </w:rPr>
-        <w:t>and</w:t>
-      </w:r>
-      <w:r>
-        <w:rPr>
-          <w:rFonts w:asciiTheme="minorHAnsi" w:eastAsia="Times New Roman" w:hAnsiTheme="minorHAnsi"/>
-          <w:sz w:val="24"/>
-          <w:szCs w:val="24"/>
-        </w:rPr>
-        <w:t xml:space="preserve"> Z)</w:t>
+    </w:p>
+    <w:p>
+      <w:pPr>
+        <w:spacing w:before="100" w:beforeAutospacing="1" w:after="100" w:afterAutospacing="1" w:line="240" w:lineRule="auto"/>
+        <w:rPr>
+          <w:rFonts w:asciiTheme="minorHAnsi" w:eastAsia="Times New Roman" w:hAnsiTheme="minorHAnsi"/>
+          <w:sz w:val="24"/>
+          <w:szCs w:val="24"/>
+        </w:rPr>
+      </w:pPr>
+    </w:p>
+    <w:p>
+      <w:pPr>
+        <w:spacing w:line="240" w:lineRule="auto"/>
+        <w:rPr>
+          <w:rFonts w:asciiTheme="minorHAnsi" w:eastAsia="Times New Roman" w:hAnsiTheme="minorHAnsi"/>
+          <w:sz w:val="24"/>
+          <w:szCs w:val="24"/>
+        </w:rPr>
+      </w:pPr>
+      <w:r>
+        <w:rPr>
+          <w:rFonts w:asciiTheme="minorHAnsi" w:hAnsiTheme="minorHAnsi"/>
+        </w:rPr>
+        <w:br w:type="page"/>
       </w:r>
     </w:p>
     <w:p>
@@ -1620,6 +3310,7 @@
         <w:rPr>
           <w:rFonts w:asciiTheme="minorHAnsi" w:hAnsiTheme="minorHAnsi"/>
         </w:rPr>
+        <w:lastRenderedPageBreak/>
         <w:t>10. (5</w:t>
       </w:r>
       <w:r>
@@ -1686,6 +3377,29 @@
         </w:rPr>
         <w:t>At the Solution Explorer window of the IDE, right click on the hello.asm name and select "Remove". This will remove the hello.asm file from the project.</w:t>
       </w:r>
+      <w:r>
+        <w:rPr>
+          <w:rFonts w:asciiTheme="minorHAnsi" w:hAnsiTheme="minorHAnsi"/>
+        </w:rPr>
+        <w:t xml:space="preserve"> </w:t>
+      </w:r>
+      <w:r>
+        <w:rPr>
+          <w:rFonts w:asciiTheme="minorHAnsi" w:hAnsiTheme="minorHAnsi"/>
+          <w:b/>
+          <w:bCs/>
+        </w:rPr>
+        <w:t>DONE</w:t>
+      </w:r>
+    </w:p>
+    <w:p>
+      <w:pPr>
+        <w:pStyle w:val="NormalWeb"/>
+        <w:spacing w:before="0" w:beforeAutospacing="0" w:after="0" w:afterAutospacing="0"/>
+        <w:rPr>
+          <w:rFonts w:asciiTheme="minorHAnsi" w:hAnsiTheme="minorHAnsi"/>
+        </w:rPr>
+      </w:pPr>
     </w:p>
     <w:p>
       <w:pPr>
@@ -1741,6 +3455,37 @@
         </w:rPr>
         <w:t xml:space="preserve"> file and select it to add it to the project. </w:t>
       </w:r>
+      <w:r>
+        <w:rPr>
+          <w:rFonts w:asciiTheme="minorHAnsi" w:hAnsiTheme="minorHAnsi"/>
+        </w:rPr>
+        <w:t xml:space="preserve"> </w:t>
+      </w:r>
+      <w:r>
+        <w:rPr>
+          <w:rFonts w:asciiTheme="minorHAnsi" w:hAnsiTheme="minorHAnsi"/>
+          <w:b/>
+          <w:bCs/>
+        </w:rPr>
+        <w:t>DONE</w:t>
+      </w:r>
+    </w:p>
+    <w:p>
+      <w:pPr>
+        <w:pStyle w:val="ListParagraph"/>
+        <w:rPr>
+          <w:rFonts w:asciiTheme="minorHAnsi" w:hAnsiTheme="minorHAnsi"/>
+        </w:rPr>
+      </w:pPr>
+    </w:p>
+    <w:p>
+      <w:pPr>
+        <w:pStyle w:val="NormalWeb"/>
+        <w:spacing w:before="0" w:beforeAutospacing="0" w:after="0" w:afterAutospacing="0"/>
+        <w:rPr>
+          <w:rFonts w:asciiTheme="minorHAnsi" w:hAnsiTheme="minorHAnsi"/>
+        </w:rPr>
+      </w:pPr>
     </w:p>
     <w:p>
       <w:pPr>
@@ -1778,6 +3523,29 @@
         </w:rPr>
         <w:t>.</w:t>
       </w:r>
+      <w:r>
+        <w:rPr>
+          <w:rFonts w:asciiTheme="minorHAnsi" w:hAnsiTheme="minorHAnsi"/>
+        </w:rPr>
+        <w:t xml:space="preserve"> </w:t>
+      </w:r>
+      <w:r>
+        <w:rPr>
+          <w:rFonts w:asciiTheme="minorHAnsi" w:hAnsiTheme="minorHAnsi"/>
+          <w:b/>
+          <w:bCs/>
+        </w:rPr>
+        <w:t>DONE</w:t>
+      </w:r>
+    </w:p>
+    <w:p>
+      <w:pPr>
+        <w:pStyle w:val="NormalWeb"/>
+        <w:spacing w:before="0" w:beforeAutospacing="0" w:after="0" w:afterAutospacing="0"/>
+        <w:rPr>
+          <w:rFonts w:asciiTheme="minorHAnsi" w:hAnsiTheme="minorHAnsi"/>
+        </w:rPr>
+      </w:pPr>
     </w:p>
     <w:p>
       <w:pPr>
@@ -1797,6 +3565,31 @@
         </w:rPr>
         <w:t>Build and run the program.</w:t>
       </w:r>
+      <w:r>
+        <w:rPr>
+          <w:rFonts w:asciiTheme="minorHAnsi" w:hAnsiTheme="minorHAnsi"/>
+          <w:b/>
+          <w:bCs/>
+        </w:rPr>
+        <w:t xml:space="preserve"> DONE</w:t>
+      </w:r>
+    </w:p>
+    <w:p>
+      <w:pPr>
+        <w:pStyle w:val="ListParagraph"/>
+        <w:rPr>
+          <w:rFonts w:asciiTheme="minorHAnsi" w:hAnsiTheme="minorHAnsi"/>
+        </w:rPr>
+      </w:pPr>
+    </w:p>
+    <w:p>
+      <w:pPr>
+        <w:pStyle w:val="NormalWeb"/>
+        <w:spacing w:before="0" w:beforeAutospacing="0" w:after="0" w:afterAutospacing="0"/>
+        <w:rPr>
+          <w:rFonts w:asciiTheme="minorHAnsi" w:hAnsiTheme="minorHAnsi"/>
+        </w:rPr>
+      </w:pPr>
     </w:p>
     <w:p>
       <w:pPr>
@@ -1814,22 +3607,7 @@
         <w:rPr>
           <w:rFonts w:asciiTheme="minorHAnsi" w:hAnsiTheme="minorHAnsi"/>
         </w:rPr>
-        <w:lastRenderedPageBreak/>
-        <w:t xml:space="preserve">Take a screen shot or a take a picture of your program output screen (the </w:t>
-      </w:r>
-      <w:proofErr w:type="gramStart"/>
-      <w:r>
-        <w:rPr>
-          <w:rFonts w:asciiTheme="minorHAnsi" w:hAnsiTheme="minorHAnsi"/>
-        </w:rPr>
-        <w:t>pop up</w:t>
-      </w:r>
-      <w:proofErr w:type="gramEnd"/>
-      <w:r>
-        <w:rPr>
-          <w:rFonts w:asciiTheme="minorHAnsi" w:hAnsiTheme="minorHAnsi"/>
-        </w:rPr>
-        <w:t xml:space="preserve"> screen with output text that says:  This is ... assembly program). Then paste the image in the space below. </w:t>
+        <w:t xml:space="preserve">Take a screen shot or a take a picture of your program output screen (the pop up screen with output text that says:  This is ... assembly program). Then paste the image in the space below. </w:t>
       </w:r>
       <w:r>
         <w:rPr>
@@ -2035,8 +3813,18 @@
           <w:sz w:val="24"/>
           <w:szCs w:val="24"/>
         </w:rPr>
-        <w:t xml:space="preserve"> in part A</w:t>
-      </w:r>
+        <w:t xml:space="preserve"> in part </w:t>
+      </w:r>
+      <w:proofErr w:type="gramStart"/>
+      <w:r>
+        <w:rPr>
+          <w:rFonts w:asciiTheme="minorHAnsi" w:eastAsia="Times New Roman" w:hAnsiTheme="minorHAnsi"/>
+          <w:sz w:val="24"/>
+          <w:szCs w:val="24"/>
+        </w:rPr>
+        <w:t>A</w:t>
+      </w:r>
+      <w:proofErr w:type="gramEnd"/>
       <w:r>
         <w:rPr>
           <w:rFonts w:asciiTheme="minorHAnsi" w:eastAsia="Times New Roman" w:hAnsiTheme="minorHAnsi"/>
@@ -2365,7 +4153,7 @@
         <w:t>Click</w:t>
       </w:r>
       <w:proofErr w:type="spellEnd"/>
-      <w:hyperlink r:id="rId5" w:history="1">
+      <w:hyperlink r:id="rId6" w:history="1">
         <w:r>
           <w:rPr>
             <w:rFonts w:asciiTheme="minorHAnsi" w:eastAsia="Times New Roman" w:hAnsiTheme="minorHAnsi"/>
@@ -2393,7 +4181,7 @@
         </w:rPr>
         <w:t xml:space="preserve">this </w:t>
       </w:r>
-      <w:hyperlink r:id="rId6" w:history="1">
+      <w:hyperlink r:id="rId7" w:history="1">
         <w:r>
           <w:rPr>
             <w:rStyle w:val="Hyperlink"/>
@@ -2504,6 +4292,7 @@
       <w:r>
         <w:rPr>
           <w:noProof/>
+          <w:lang w:bidi="he-IL"/>
         </w:rPr>
         <w:drawing>
           <wp:inline distT="0" distB="0" distL="0" distR="0" wp14:anchorId="40E8982D" wp14:editId="3622BF1B">
@@ -2521,7 +4310,7 @@
                     <pic:cNvPicPr/>
                   </pic:nvPicPr>
                   <pic:blipFill>
-                    <a:blip r:embed="rId7" cstate="print"/>
+                    <a:blip r:embed="rId8" cstate="print"/>
                     <a:stretch>
                       <a:fillRect/>
                     </a:stretch>
@@ -2596,7 +4385,7 @@
           <w:sz w:val="24"/>
           <w:szCs w:val="24"/>
         </w:rPr>
-        <w:t>folder  C:\Irvine</w:t>
+        <w:t>folder  C</w:t>
       </w:r>
       <w:proofErr w:type="gramEnd"/>
       <w:r>
@@ -2605,7 +4394,7 @@
           <w:sz w:val="24"/>
           <w:szCs w:val="24"/>
         </w:rPr>
-        <w:t xml:space="preserve">  on your system.</w:t>
+        <w:t>:\Irvine  on your system.</w:t>
       </w:r>
     </w:p>
     <w:p>
@@ -2894,6 +4683,7 @@
           <w:noProof/>
           <w:sz w:val="24"/>
           <w:szCs w:val="24"/>
+          <w:lang w:bidi="he-IL"/>
         </w:rPr>
         <w:drawing>
           <wp:inline distT="0" distB="0" distL="0" distR="0" wp14:anchorId="6E0A3098" wp14:editId="17F7237E">
@@ -2911,7 +4701,7 @@
                     <pic:cNvPicPr/>
                   </pic:nvPicPr>
                   <pic:blipFill>
-                    <a:blip r:embed="rId8" cstate="print"/>
+                    <a:blip r:embed="rId9" cstate="print"/>
                     <a:stretch>
                       <a:fillRect/>
                     </a:stretch>
@@ -3021,6 +4811,7 @@
           <w:noProof/>
           <w:sz w:val="24"/>
           <w:szCs w:val="24"/>
+          <w:lang w:bidi="he-IL"/>
         </w:rPr>
         <w:drawing>
           <wp:inline distT="0" distB="0" distL="0" distR="0" wp14:anchorId="7F195E61" wp14:editId="0B46A5A1">
@@ -3038,7 +4829,7 @@
                     <pic:cNvPicPr/>
                   </pic:nvPicPr>
                   <pic:blipFill>
-                    <a:blip r:embed="rId9" cstate="print"/>
+                    <a:blip r:embed="rId10" cstate="print"/>
                     <a:stretch>
                       <a:fillRect/>
                     </a:stretch>
@@ -3166,6 +4957,7 @@
           <w:noProof/>
           <w:sz w:val="24"/>
           <w:szCs w:val="24"/>
+          <w:lang w:bidi="he-IL"/>
         </w:rPr>
         <w:drawing>
           <wp:inline distT="0" distB="0" distL="0" distR="0" wp14:anchorId="7DB4E63E" wp14:editId="1FF1CB9E">
@@ -3183,7 +4975,7 @@
                     <pic:cNvPicPr/>
                   </pic:nvPicPr>
                   <pic:blipFill>
-                    <a:blip r:embed="rId10" cstate="print"/>
+                    <a:blip r:embed="rId11" cstate="print"/>
                     <a:stretch>
                       <a:fillRect/>
                     </a:stretch>
@@ -3284,6 +5076,7 @@
           <w:noProof/>
           <w:sz w:val="24"/>
           <w:szCs w:val="24"/>
+          <w:lang w:bidi="he-IL"/>
         </w:rPr>
         <w:drawing>
           <wp:inline distT="0" distB="0" distL="0" distR="0" wp14:anchorId="1A1D1FE0" wp14:editId="6A5CA60B">
@@ -3301,7 +5094,7 @@
                     <pic:cNvPicPr/>
                   </pic:nvPicPr>
                   <pic:blipFill>
-                    <a:blip r:embed="rId11" cstate="print"/>
+                    <a:blip r:embed="rId12" cstate="print"/>
                     <a:stretch>
                       <a:fillRect/>
                     </a:stretch>
@@ -3332,13 +5125,23 @@
           <w:szCs w:val="24"/>
         </w:rPr>
       </w:pPr>
-      <w:r>
-        <w:rPr>
-          <w:rFonts w:asciiTheme="minorHAnsi" w:eastAsia="Times New Roman" w:hAnsiTheme="minorHAnsi"/>
-          <w:sz w:val="24"/>
-          <w:szCs w:val="24"/>
-        </w:rPr>
-        <w:t xml:space="preserve">select </w:t>
+      <w:proofErr w:type="gramStart"/>
+      <w:r>
+        <w:rPr>
+          <w:rFonts w:asciiTheme="minorHAnsi" w:eastAsia="Times New Roman" w:hAnsiTheme="minorHAnsi"/>
+          <w:sz w:val="24"/>
+          <w:szCs w:val="24"/>
+        </w:rPr>
+        <w:t>select</w:t>
+      </w:r>
+      <w:proofErr w:type="gramEnd"/>
+      <w:r>
+        <w:rPr>
+          <w:rFonts w:asciiTheme="minorHAnsi" w:eastAsia="Times New Roman" w:hAnsiTheme="minorHAnsi"/>
+          <w:sz w:val="24"/>
+          <w:szCs w:val="24"/>
+        </w:rPr>
+        <w:t xml:space="preserve"> </w:t>
       </w:r>
       <w:r>
         <w:rPr>
@@ -3364,25 +5167,7 @@
           <w:sz w:val="24"/>
           <w:szCs w:val="24"/>
         </w:rPr>
-        <w:t xml:space="preserve"> or use the keyboard short </w:t>
-      </w:r>
-      <w:proofErr w:type="gramStart"/>
-      <w:r>
-        <w:rPr>
-          <w:rFonts w:asciiTheme="minorHAnsi" w:eastAsia="Times New Roman" w:hAnsiTheme="minorHAnsi"/>
-          <w:sz w:val="24"/>
-          <w:szCs w:val="24"/>
-        </w:rPr>
-        <w:t>cut  Control</w:t>
-      </w:r>
-      <w:proofErr w:type="gramEnd"/>
-      <w:r>
-        <w:rPr>
-          <w:rFonts w:asciiTheme="minorHAnsi" w:eastAsia="Times New Roman" w:hAnsiTheme="minorHAnsi"/>
-          <w:sz w:val="24"/>
-          <w:szCs w:val="24"/>
-        </w:rPr>
-        <w:t>+F5  to run the executable.</w:t>
+        <w:t xml:space="preserve"> or use the keyboard short cut  Control+F5  to run the executable.</w:t>
       </w:r>
     </w:p>
     <w:p>
@@ -3456,8 +5241,8 @@
 </file>
 
 <file path=word/numbering.xml><?xml version="1.0" encoding="utf-8"?>
-<w:numbering xmlns:wpc="http://schemas.microsoft.com/office/word/2010/wordprocessingCanvas" xmlns:cx="http://schemas.microsoft.com/office/drawing/2014/chartex" xmlns:cx1="http://schemas.microsoft.com/office/drawing/2015/9/8/chartex" xmlns:cx2="http://schemas.microsoft.com/office/drawing/2015/10/21/chartex" xmlns:cx3="http://schemas.microsoft.com/office/drawing/2016/5/9/chartex" xmlns:cx4="http://schemas.microsoft.com/office/drawing/2016/5/10/chartex" xmlns:cx5="http://schemas.microsoft.com/office/drawing/2016/5/11/chartex" xmlns:cx6="http://schemas.microsoft.com/office/drawing/2016/5/12/chartex" xmlns:cx7="http://schemas.microsoft.com/office/drawing/2016/5/13/chartex" xmlns:cx8="http://schemas.microsoft.com/office/drawing/2016/5/14/chartex" xmlns:mc="http://schemas.openxmlformats.org/markup-compatibility/2006" xmlns:aink="http://schemas.microsoft.com/office/drawing/2016/ink" xmlns:am3d="http://schemas.microsoft.com/office/drawing/2017/model3d" xmlns:o="urn:schemas-microsoft-com:office:office" xmlns:r="http://schemas.openxmlformats.org/officeDocument/2006/relationships" xmlns:m="http://schemas.openxmlformats.org/officeDocument/2006/math" xmlns:v="urn:schemas-microsoft-com:vml" xmlns:wp14="http://schemas.microsoft.com/office/word/2010/wordprocessingDrawing" xmlns:wp="http://schemas.openxmlformats.org/drawingml/2006/wordprocessingDrawing" xmlns:w10="urn:schemas-microsoft-com:office:word" xmlns:w="http://schemas.openxmlformats.org/wordprocessingml/2006/main" xmlns:w14="http://schemas.microsoft.com/office/word/2010/wordml" xmlns:w15="http://schemas.microsoft.com/office/word/2012/wordml" xmlns:w16cex="http://schemas.microsoft.com/office/word/2018/wordml/cex" xmlns:w16cid="http://schemas.microsoft.com/office/word/2016/wordml/cid" xmlns:w16="http://schemas.microsoft.com/office/word/2018/wordml" xmlns:w16sdtdh="http://schemas.microsoft.com/office/word/2020/wordml/sdtdatahash" xmlns:w16se="http://schemas.microsoft.com/office/word/2015/wordml/symex" xmlns:wpg="http://schemas.microsoft.com/office/word/2010/wordprocessingGroup" xmlns:wpi="http://schemas.microsoft.com/office/word/2010/wordprocessingInk" xmlns:wne="http://schemas.microsoft.com/office/word/2006/wordml" xmlns:wps="http://schemas.microsoft.com/office/word/2010/wordprocessingShape" mc:Ignorable="w14 w15 w16se w16cid w16 w16cex w16sdtdh wp14">
-  <w:abstractNum w:abstractNumId="0" w15:restartNumberingAfterBreak="0">
+<w:numbering xmlns:wpc="http://schemas.microsoft.com/office/word/2010/wordprocessingCanvas" xmlns:mc="http://schemas.openxmlformats.org/markup-compatibility/2006" xmlns:o="urn:schemas-microsoft-com:office:office" xmlns:r="http://schemas.openxmlformats.org/officeDocument/2006/relationships" xmlns:m="http://schemas.openxmlformats.org/officeDocument/2006/math" xmlns:v="urn:schemas-microsoft-com:vml" xmlns:wp14="http://schemas.microsoft.com/office/word/2010/wordprocessingDrawing" xmlns:wp="http://schemas.openxmlformats.org/drawingml/2006/wordprocessingDrawing" xmlns:w10="urn:schemas-microsoft-com:office:word" xmlns:w="http://schemas.openxmlformats.org/wordprocessingml/2006/main" xmlns:w14="http://schemas.microsoft.com/office/word/2010/wordml" xmlns:wpg="http://schemas.microsoft.com/office/word/2010/wordprocessingGroup" xmlns:wpi="http://schemas.microsoft.com/office/word/2010/wordprocessingInk" xmlns:wne="http://schemas.microsoft.com/office/word/2006/wordml" xmlns:wps="http://schemas.microsoft.com/office/word/2010/wordprocessingShape" mc:Ignorable="w14 wp14">
+  <w:abstractNum w:abstractNumId="0">
     <w:nsid w:val="0235559B"/>
     <w:multiLevelType w:val="hybridMultilevel"/>
     <w:tmpl w:val="B9903BAC"/>
@@ -3570,7 +5355,7 @@
       </w:rPr>
     </w:lvl>
   </w:abstractNum>
-  <w:abstractNum w:abstractNumId="1" w15:restartNumberingAfterBreak="0">
+  <w:abstractNum w:abstractNumId="1">
     <w:nsid w:val="1AA25EE6"/>
     <w:multiLevelType w:val="hybridMultilevel"/>
     <w:tmpl w:val="E48EB894"/>
@@ -3683,7 +5468,7 @@
       </w:rPr>
     </w:lvl>
   </w:abstractNum>
-  <w:abstractNum w:abstractNumId="2" w15:restartNumberingAfterBreak="0">
+  <w:abstractNum w:abstractNumId="2">
     <w:nsid w:val="61B517F9"/>
     <w:multiLevelType w:val="hybridMultilevel"/>
     <w:tmpl w:val="D5443E06"/>
@@ -3796,7 +5581,7 @@
       </w:rPr>
     </w:lvl>
   </w:abstractNum>
-  <w:abstractNum w:abstractNumId="3" w15:restartNumberingAfterBreak="0">
+  <w:abstractNum w:abstractNumId="3">
     <w:nsid w:val="67975976"/>
     <w:multiLevelType w:val="hybridMultilevel"/>
     <w:tmpl w:val="E722C8B0"/>
@@ -3885,7 +5670,7 @@
       </w:pPr>
     </w:lvl>
   </w:abstractNum>
-  <w:abstractNum w:abstractNumId="4" w15:restartNumberingAfterBreak="0">
+  <w:abstractNum w:abstractNumId="4">
     <w:nsid w:val="6ACC7351"/>
     <w:multiLevelType w:val="multilevel"/>
     <w:tmpl w:val="55C4D742"/>
@@ -4053,7 +5838,7 @@
 </file>
 
 <file path=word/styles.xml><?xml version="1.0" encoding="utf-8"?>
-<w:styles xmlns:mc="http://schemas.openxmlformats.org/markup-compatibility/2006" xmlns:r="http://schemas.openxmlformats.org/officeDocument/2006/relationships" xmlns:w="http://schemas.openxmlformats.org/wordprocessingml/2006/main" xmlns:w14="http://schemas.microsoft.com/office/word/2010/wordml" xmlns:w15="http://schemas.microsoft.com/office/word/2012/wordml" xmlns:w16cex="http://schemas.microsoft.com/office/word/2018/wordml/cex" xmlns:w16cid="http://schemas.microsoft.com/office/word/2016/wordml/cid" xmlns:w16="http://schemas.microsoft.com/office/word/2018/wordml" xmlns:w16sdtdh="http://schemas.microsoft.com/office/word/2020/wordml/sdtdatahash" xmlns:w16se="http://schemas.microsoft.com/office/word/2015/wordml/symex" mc:Ignorable="w14 w15 w16se w16cid w16 w16cex w16sdtdh">
+<w:styles xmlns:mc="http://schemas.openxmlformats.org/markup-compatibility/2006" xmlns:r="http://schemas.openxmlformats.org/officeDocument/2006/relationships" xmlns:w="http://schemas.openxmlformats.org/wordprocessingml/2006/main" xmlns:w14="http://schemas.microsoft.com/office/word/2010/wordml" mc:Ignorable="w14">
   <w:docDefaults>
     <w:rPrDefault>
       <w:rPr>
@@ -4063,383 +5848,144 @@
     </w:rPrDefault>
     <w:pPrDefault/>
   </w:docDefaults>
-  <w:latentStyles w:defLockedState="0" w:defUIPriority="99" w:defSemiHidden="0" w:defUnhideWhenUsed="0" w:defQFormat="0" w:count="376">
-    <w:lsdException w:name="Normal" w:uiPriority="0" w:qFormat="1"/>
-    <w:lsdException w:name="heading 1" w:uiPriority="9" w:qFormat="1"/>
-    <w:lsdException w:name="heading 2" w:semiHidden="1" w:uiPriority="9" w:unhideWhenUsed="1" w:qFormat="1"/>
-    <w:lsdException w:name="heading 3" w:semiHidden="1" w:uiPriority="9" w:unhideWhenUsed="1" w:qFormat="1"/>
-    <w:lsdException w:name="heading 4" w:semiHidden="1" w:uiPriority="9" w:unhideWhenUsed="1" w:qFormat="1"/>
-    <w:lsdException w:name="heading 5" w:semiHidden="1" w:uiPriority="9" w:unhideWhenUsed="1" w:qFormat="1"/>
-    <w:lsdException w:name="heading 6" w:semiHidden="1" w:uiPriority="9" w:unhideWhenUsed="1" w:qFormat="1"/>
-    <w:lsdException w:name="heading 7" w:semiHidden="1" w:uiPriority="9" w:unhideWhenUsed="1" w:qFormat="1"/>
-    <w:lsdException w:name="heading 8" w:semiHidden="1" w:uiPriority="9" w:unhideWhenUsed="1" w:qFormat="1"/>
-    <w:lsdException w:name="heading 9" w:semiHidden="1" w:uiPriority="9" w:unhideWhenUsed="1" w:qFormat="1"/>
-    <w:lsdException w:name="index 1" w:semiHidden="1" w:unhideWhenUsed="1"/>
-    <w:lsdException w:name="index 2" w:semiHidden="1" w:unhideWhenUsed="1"/>
-    <w:lsdException w:name="index 3" w:semiHidden="1" w:unhideWhenUsed="1"/>
-    <w:lsdException w:name="index 4" w:semiHidden="1" w:unhideWhenUsed="1"/>
-    <w:lsdException w:name="index 5" w:semiHidden="1" w:unhideWhenUsed="1"/>
-    <w:lsdException w:name="index 6" w:semiHidden="1" w:unhideWhenUsed="1"/>
-    <w:lsdException w:name="index 7" w:semiHidden="1" w:unhideWhenUsed="1"/>
-    <w:lsdException w:name="index 8" w:semiHidden="1" w:unhideWhenUsed="1"/>
-    <w:lsdException w:name="index 9" w:semiHidden="1" w:unhideWhenUsed="1"/>
-    <w:lsdException w:name="toc 1" w:semiHidden="1" w:uiPriority="39" w:unhideWhenUsed="1"/>
-    <w:lsdException w:name="toc 2" w:semiHidden="1" w:uiPriority="39" w:unhideWhenUsed="1"/>
-    <w:lsdException w:name="toc 3" w:semiHidden="1" w:uiPriority="39" w:unhideWhenUsed="1"/>
-    <w:lsdException w:name="toc 4" w:semiHidden="1" w:uiPriority="39" w:unhideWhenUsed="1"/>
-    <w:lsdException w:name="toc 5" w:semiHidden="1" w:uiPriority="39" w:unhideWhenUsed="1"/>
-    <w:lsdException w:name="toc 6" w:semiHidden="1" w:uiPriority="39" w:unhideWhenUsed="1"/>
-    <w:lsdException w:name="toc 7" w:semiHidden="1" w:uiPriority="39" w:unhideWhenUsed="1"/>
-    <w:lsdException w:name="toc 8" w:semiHidden="1" w:uiPriority="39" w:unhideWhenUsed="1"/>
-    <w:lsdException w:name="toc 9" w:semiHidden="1" w:uiPriority="39" w:unhideWhenUsed="1"/>
-    <w:lsdException w:name="Normal Indent" w:semiHidden="1" w:unhideWhenUsed="1"/>
-    <w:lsdException w:name="footnote text" w:semiHidden="1" w:unhideWhenUsed="1"/>
-    <w:lsdException w:name="annotation text" w:semiHidden="1" w:unhideWhenUsed="1"/>
-    <w:lsdException w:name="header" w:semiHidden="1" w:unhideWhenUsed="1"/>
-    <w:lsdException w:name="footer" w:semiHidden="1" w:unhideWhenUsed="1"/>
-    <w:lsdException w:name="index heading" w:semiHidden="1" w:unhideWhenUsed="1"/>
-    <w:lsdException w:name="caption" w:semiHidden="1" w:uiPriority="35" w:unhideWhenUsed="1" w:qFormat="1"/>
-    <w:lsdException w:name="table of figures" w:semiHidden="1" w:unhideWhenUsed="1"/>
-    <w:lsdException w:name="envelope address" w:semiHidden="1" w:unhideWhenUsed="1"/>
-    <w:lsdException w:name="envelope return" w:semiHidden="1" w:unhideWhenUsed="1"/>
-    <w:lsdException w:name="footnote reference" w:semiHidden="1" w:unhideWhenUsed="1"/>
-    <w:lsdException w:name="annotation reference" w:semiHidden="1" w:unhideWhenUsed="1"/>
-    <w:lsdException w:name="line number" w:semiHidden="1" w:unhideWhenUsed="1"/>
-    <w:lsdException w:name="page number" w:semiHidden="1" w:unhideWhenUsed="1"/>
-    <w:lsdException w:name="endnote reference" w:semiHidden="1" w:unhideWhenUsed="1"/>
-    <w:lsdException w:name="endnote text" w:semiHidden="1" w:unhideWhenUsed="1"/>
-    <w:lsdException w:name="table of authorities" w:semiHidden="1" w:unhideWhenUsed="1"/>
-    <w:lsdException w:name="macro" w:semiHidden="1" w:unhideWhenUsed="1"/>
-    <w:lsdException w:name="toa heading" w:semiHidden="1" w:unhideWhenUsed="1"/>
-    <w:lsdException w:name="List" w:semiHidden="1" w:unhideWhenUsed="1"/>
-    <w:lsdException w:name="List Bullet" w:semiHidden="1" w:unhideWhenUsed="1"/>
-    <w:lsdException w:name="List Number" w:semiHidden="1" w:unhideWhenUsed="1"/>
-    <w:lsdException w:name="List 2" w:semiHidden="1" w:unhideWhenUsed="1"/>
-    <w:lsdException w:name="List 3" w:semiHidden="1" w:unhideWhenUsed="1"/>
-    <w:lsdException w:name="List 4" w:semiHidden="1" w:unhideWhenUsed="1"/>
-    <w:lsdException w:name="List 5" w:semiHidden="1" w:unhideWhenUsed="1"/>
-    <w:lsdException w:name="List Bullet 2" w:semiHidden="1" w:unhideWhenUsed="1"/>
-    <w:lsdException w:name="List Bullet 3" w:semiHidden="1" w:unhideWhenUsed="1"/>
-    <w:lsdException w:name="List Bullet 4" w:semiHidden="1" w:unhideWhenUsed="1"/>
-    <w:lsdException w:name="List Bullet 5" w:semiHidden="1" w:unhideWhenUsed="1"/>
-    <w:lsdException w:name="List Number 2" w:semiHidden="1" w:unhideWhenUsed="1"/>
-    <w:lsdException w:name="List Number 3" w:semiHidden="1" w:unhideWhenUsed="1"/>
-    <w:lsdException w:name="List Number 4" w:semiHidden="1" w:unhideWhenUsed="1"/>
-    <w:lsdException w:name="List Number 5" w:semiHidden="1" w:unhideWhenUsed="1"/>
-    <w:lsdException w:name="Title" w:uiPriority="10" w:qFormat="1"/>
-    <w:lsdException w:name="Closing" w:semiHidden="1" w:unhideWhenUsed="1"/>
-    <w:lsdException w:name="Signature" w:semiHidden="1" w:unhideWhenUsed="1"/>
-    <w:lsdException w:name="Default Paragraph Font" w:semiHidden="1" w:uiPriority="1" w:unhideWhenUsed="1"/>
-    <w:lsdException w:name="Body Text" w:semiHidden="1" w:unhideWhenUsed="1"/>
-    <w:lsdException w:name="Body Text Indent" w:semiHidden="1" w:unhideWhenUsed="1"/>
-    <w:lsdException w:name="List Continue" w:semiHidden="1" w:unhideWhenUsed="1"/>
-    <w:lsdException w:name="List Continue 2" w:semiHidden="1" w:unhideWhenUsed="1"/>
-    <w:lsdException w:name="List Continue 3" w:semiHidden="1" w:unhideWhenUsed="1"/>
-    <w:lsdException w:name="List Continue 4" w:semiHidden="1" w:unhideWhenUsed="1"/>
-    <w:lsdException w:name="List Continue 5" w:semiHidden="1" w:unhideWhenUsed="1"/>
-    <w:lsdException w:name="Message Header" w:semiHidden="1" w:unhideWhenUsed="1"/>
-    <w:lsdException w:name="Subtitle" w:uiPriority="11" w:qFormat="1"/>
-    <w:lsdException w:name="Salutation" w:semiHidden="1" w:unhideWhenUsed="1"/>
-    <w:lsdException w:name="Date" w:semiHidden="1" w:unhideWhenUsed="1"/>
-    <w:lsdException w:name="Body Text First Indent" w:semiHidden="1" w:unhideWhenUsed="1"/>
-    <w:lsdException w:name="Body Text First Indent 2" w:semiHidden="1" w:unhideWhenUsed="1"/>
-    <w:lsdException w:name="Note Heading" w:semiHidden="1" w:unhideWhenUsed="1"/>
-    <w:lsdException w:name="Body Text 2" w:semiHidden="1" w:unhideWhenUsed="1"/>
-    <w:lsdException w:name="Body Text 3" w:semiHidden="1" w:unhideWhenUsed="1"/>
-    <w:lsdException w:name="Body Text Indent 2" w:semiHidden="1" w:unhideWhenUsed="1"/>
-    <w:lsdException w:name="Body Text Indent 3" w:semiHidden="1" w:unhideWhenUsed="1"/>
-    <w:lsdException w:name="Block Text" w:semiHidden="1" w:unhideWhenUsed="1"/>
-    <w:lsdException w:name="Hyperlink" w:semiHidden="1" w:unhideWhenUsed="1"/>
-    <w:lsdException w:name="FollowedHyperlink" w:semiHidden="1" w:unhideWhenUsed="1"/>
-    <w:lsdException w:name="Strong" w:uiPriority="22" w:qFormat="1"/>
-    <w:lsdException w:name="Emphasis" w:uiPriority="20" w:qFormat="1"/>
-    <w:lsdException w:name="Document Map" w:semiHidden="1" w:unhideWhenUsed="1"/>
-    <w:lsdException w:name="Plain Text" w:semiHidden="1" w:unhideWhenUsed="1"/>
-    <w:lsdException w:name="E-mail Signature" w:semiHidden="1" w:unhideWhenUsed="1"/>
-    <w:lsdException w:name="HTML Top of Form" w:semiHidden="1" w:unhideWhenUsed="1"/>
-    <w:lsdException w:name="HTML Bottom of Form" w:semiHidden="1" w:unhideWhenUsed="1"/>
-    <w:lsdException w:name="Normal (Web)" w:semiHidden="1" w:unhideWhenUsed="1"/>
-    <w:lsdException w:name="HTML Acronym" w:semiHidden="1" w:unhideWhenUsed="1"/>
-    <w:lsdException w:name="HTML Address" w:semiHidden="1" w:unhideWhenUsed="1"/>
-    <w:lsdException w:name="HTML Cite" w:semiHidden="1" w:unhideWhenUsed="1"/>
-    <w:lsdException w:name="HTML Code" w:semiHidden="1" w:unhideWhenUsed="1"/>
-    <w:lsdException w:name="HTML Definition" w:semiHidden="1" w:unhideWhenUsed="1"/>
-    <w:lsdException w:name="HTML Keyboard" w:semiHidden="1" w:unhideWhenUsed="1"/>
-    <w:lsdException w:name="HTML Preformatted" w:semiHidden="1" w:unhideWhenUsed="1"/>
-    <w:lsdException w:name="HTML Sample" w:semiHidden="1" w:unhideWhenUsed="1"/>
-    <w:lsdException w:name="HTML Typewriter" w:semiHidden="1" w:unhideWhenUsed="1"/>
-    <w:lsdException w:name="HTML Variable" w:semiHidden="1" w:unhideWhenUsed="1"/>
-    <w:lsdException w:name="Normal Table" w:semiHidden="1" w:unhideWhenUsed="1"/>
-    <w:lsdException w:name="annotation subject" w:semiHidden="1" w:unhideWhenUsed="1"/>
-    <w:lsdException w:name="No List" w:semiHidden="1" w:unhideWhenUsed="1"/>
-    <w:lsdException w:name="Outline List 1" w:semiHidden="1" w:unhideWhenUsed="1"/>
-    <w:lsdException w:name="Outline List 2" w:semiHidden="1" w:unhideWhenUsed="1"/>
-    <w:lsdException w:name="Outline List 3" w:semiHidden="1" w:unhideWhenUsed="1"/>
-    <w:lsdException w:name="Table Simple 1" w:semiHidden="1" w:unhideWhenUsed="1"/>
-    <w:lsdException w:name="Table Simple 2" w:semiHidden="1" w:unhideWhenUsed="1"/>
-    <w:lsdException w:name="Table Simple 3" w:semiHidden="1" w:unhideWhenUsed="1"/>
-    <w:lsdException w:name="Table Classic 1" w:semiHidden="1" w:unhideWhenUsed="1"/>
-    <w:lsdException w:name="Table Classic 2" w:semiHidden="1" w:unhideWhenUsed="1"/>
-    <w:lsdException w:name="Table Classic 3" w:semiHidden="1" w:unhideWhenUsed="1"/>
-    <w:lsdException w:name="Table Classic 4" w:semiHidden="1" w:unhideWhenUsed="1"/>
-    <w:lsdException w:name="Table Colorful 1" w:semiHidden="1" w:unhideWhenUsed="1"/>
-    <w:lsdException w:name="Table Colorful 2" w:semiHidden="1" w:unhideWhenUsed="1"/>
-    <w:lsdException w:name="Table Colorful 3" w:semiHidden="1" w:unhideWhenUsed="1"/>
-    <w:lsdException w:name="Table Columns 1" w:semiHidden="1" w:unhideWhenUsed="1"/>
-    <w:lsdException w:name="Table Columns 2" w:semiHidden="1" w:unhideWhenUsed="1"/>
-    <w:lsdException w:name="Table Columns 3" w:semiHidden="1" w:unhideWhenUsed="1"/>
-    <w:lsdException w:name="Table Columns 4" w:semiHidden="1" w:unhideWhenUsed="1"/>
-    <w:lsdException w:name="Table Columns 5" w:semiHidden="1" w:unhideWhenUsed="1"/>
-    <w:lsdException w:name="Table Grid 1" w:semiHidden="1" w:unhideWhenUsed="1"/>
-    <w:lsdException w:name="Table Grid 2" w:semiHidden="1" w:unhideWhenUsed="1"/>
-    <w:lsdException w:name="Table Grid 3" w:semiHidden="1" w:unhideWhenUsed="1"/>
-    <w:lsdException w:name="Table Grid 4" w:semiHidden="1" w:unhideWhenUsed="1"/>
-    <w:lsdException w:name="Table Grid 5" w:semiHidden="1" w:unhideWhenUsed="1"/>
-    <w:lsdException w:name="Table Grid 6" w:semiHidden="1" w:unhideWhenUsed="1"/>
-    <w:lsdException w:name="Table Grid 7" w:semiHidden="1" w:unhideWhenUsed="1"/>
-    <w:lsdException w:name="Table Grid 8" w:semiHidden="1" w:unhideWhenUsed="1"/>
-    <w:lsdException w:name="Table List 1" w:semiHidden="1" w:unhideWhenUsed="1"/>
-    <w:lsdException w:name="Table List 2" w:semiHidden="1" w:unhideWhenUsed="1"/>
-    <w:lsdException w:name="Table List 3" w:semiHidden="1" w:unhideWhenUsed="1"/>
-    <w:lsdException w:name="Table List 4" w:semiHidden="1" w:unhideWhenUsed="1"/>
-    <w:lsdException w:name="Table List 5" w:semiHidden="1" w:unhideWhenUsed="1"/>
-    <w:lsdException w:name="Table List 6" w:semiHidden="1" w:unhideWhenUsed="1"/>
-    <w:lsdException w:name="Table List 7" w:semiHidden="1" w:unhideWhenUsed="1"/>
-    <w:lsdException w:name="Table List 8" w:semiHidden="1" w:unhideWhenUsed="1"/>
-    <w:lsdException w:name="Table 3D effects 1" w:semiHidden="1" w:unhideWhenUsed="1"/>
-    <w:lsdException w:name="Table 3D effects 2" w:semiHidden="1" w:unhideWhenUsed="1"/>
-    <w:lsdException w:name="Table 3D effects 3" w:semiHidden="1" w:unhideWhenUsed="1"/>
-    <w:lsdException w:name="Table Contemporary" w:semiHidden="1" w:unhideWhenUsed="1"/>
-    <w:lsdException w:name="Table Elegant" w:semiHidden="1" w:unhideWhenUsed="1"/>
-    <w:lsdException w:name="Table Professional" w:semiHidden="1" w:unhideWhenUsed="1"/>
-    <w:lsdException w:name="Table Subtle 1" w:semiHidden="1" w:unhideWhenUsed="1"/>
-    <w:lsdException w:name="Table Subtle 2" w:semiHidden="1" w:unhideWhenUsed="1"/>
-    <w:lsdException w:name="Table Web 1" w:semiHidden="1" w:unhideWhenUsed="1"/>
-    <w:lsdException w:name="Table Web 2" w:semiHidden="1" w:unhideWhenUsed="1"/>
-    <w:lsdException w:name="Table Web 3" w:semiHidden="1" w:unhideWhenUsed="1"/>
-    <w:lsdException w:name="Balloon Text" w:semiHidden="1" w:unhideWhenUsed="1"/>
-    <w:lsdException w:name="Table Grid" w:semiHidden="1" w:uiPriority="59" w:unhideWhenUsed="1"/>
-    <w:lsdException w:name="Table Theme" w:semiHidden="1" w:unhideWhenUsed="1"/>
-    <w:lsdException w:name="Placeholder Text" w:semiHidden="1"/>
-    <w:lsdException w:name="No Spacing" w:uiPriority="1" w:qFormat="1"/>
-    <w:lsdException w:name="Light Shading" w:uiPriority="60"/>
-    <w:lsdException w:name="Light List" w:uiPriority="61"/>
-    <w:lsdException w:name="Light Grid" w:uiPriority="62"/>
-    <w:lsdException w:name="Medium Shading 1" w:uiPriority="63"/>
-    <w:lsdException w:name="Medium Shading 2" w:uiPriority="64"/>
-    <w:lsdException w:name="Medium List 1" w:uiPriority="65"/>
-    <w:lsdException w:name="Medium List 2" w:uiPriority="66"/>
-    <w:lsdException w:name="Medium Grid 1" w:uiPriority="67"/>
-    <w:lsdException w:name="Medium Grid 2" w:uiPriority="68"/>
-    <w:lsdException w:name="Medium Grid 3" w:uiPriority="69"/>
-    <w:lsdException w:name="Dark List" w:uiPriority="70"/>
-    <w:lsdException w:name="Colorful Shading" w:uiPriority="71"/>
-    <w:lsdException w:name="Colorful List" w:uiPriority="72"/>
-    <w:lsdException w:name="Colorful Grid" w:uiPriority="73"/>
-    <w:lsdException w:name="Light Shading Accent 1" w:uiPriority="60"/>
-    <w:lsdException w:name="Light List Accent 1" w:uiPriority="61"/>
-    <w:lsdException w:name="Light Grid Accent 1" w:uiPriority="62"/>
-    <w:lsdException w:name="Medium Shading 1 Accent 1" w:uiPriority="63"/>
-    <w:lsdException w:name="Medium Shading 2 Accent 1" w:uiPriority="64"/>
-    <w:lsdException w:name="Medium List 1 Accent 1" w:uiPriority="65"/>
-    <w:lsdException w:name="Revision" w:semiHidden="1"/>
-    <w:lsdException w:name="List Paragraph" w:uiPriority="34" w:qFormat="1"/>
-    <w:lsdException w:name="Quote" w:uiPriority="29" w:qFormat="1"/>
-    <w:lsdException w:name="Intense Quote" w:uiPriority="30" w:qFormat="1"/>
-    <w:lsdException w:name="Medium List 2 Accent 1" w:uiPriority="66"/>
-    <w:lsdException w:name="Medium Grid 1 Accent 1" w:uiPriority="67"/>
-    <w:lsdException w:name="Medium Grid 2 Accent 1" w:uiPriority="68"/>
-    <w:lsdException w:name="Medium Grid 3 Accent 1" w:uiPriority="69"/>
-    <w:lsdException w:name="Dark List Accent 1" w:uiPriority="70"/>
-    <w:lsdException w:name="Colorful Shading Accent 1" w:uiPriority="71"/>
-    <w:lsdException w:name="Colorful List Accent 1" w:uiPriority="72"/>
-    <w:lsdException w:name="Colorful Grid Accent 1" w:uiPriority="73"/>
-    <w:lsdException w:name="Light Shading Accent 2" w:uiPriority="60"/>
-    <w:lsdException w:name="Light List Accent 2" w:uiPriority="61"/>
-    <w:lsdException w:name="Light Grid Accent 2" w:uiPriority="62"/>
-    <w:lsdException w:name="Medium Shading 1 Accent 2" w:uiPriority="63"/>
-    <w:lsdException w:name="Medium Shading 2 Accent 2" w:uiPriority="64"/>
-    <w:lsdException w:name="Medium List 1 Accent 2" w:uiPriority="65"/>
-    <w:lsdException w:name="Medium List 2 Accent 2" w:uiPriority="66"/>
-    <w:lsdException w:name="Medium Grid 1 Accent 2" w:uiPriority="67"/>
-    <w:lsdException w:name="Medium Grid 2 Accent 2" w:uiPriority="68"/>
-    <w:lsdException w:name="Medium Grid 3 Accent 2" w:uiPriority="69"/>
-    <w:lsdException w:name="Dark List Accent 2" w:uiPriority="70"/>
-    <w:lsdException w:name="Colorful Shading Accent 2" w:uiPriority="71"/>
-    <w:lsdException w:name="Colorful List Accent 2" w:uiPriority="72"/>
-    <w:lsdException w:name="Colorful Grid Accent 2" w:uiPriority="73"/>
-    <w:lsdException w:name="Light Shading Accent 3" w:uiPriority="60"/>
-    <w:lsdException w:name="Light List Accent 3" w:uiPriority="61"/>
-    <w:lsdException w:name="Light Grid Accent 3" w:uiPriority="62"/>
-    <w:lsdException w:name="Medium Shading 1 Accent 3" w:uiPriority="63"/>
-    <w:lsdException w:name="Medium Shading 2 Accent 3" w:uiPriority="64"/>
-    <w:lsdException w:name="Medium List 1 Accent 3" w:uiPriority="65"/>
-    <w:lsdException w:name="Medium List 2 Accent 3" w:uiPriority="66"/>
-    <w:lsdException w:name="Medium Grid 1 Accent 3" w:uiPriority="67"/>
-    <w:lsdException w:name="Medium Grid 2 Accent 3" w:uiPriority="68"/>
-    <w:lsdException w:name="Medium Grid 3 Accent 3" w:uiPriority="69"/>
-    <w:lsdException w:name="Dark List Accent 3" w:uiPriority="70"/>
-    <w:lsdException w:name="Colorful Shading Accent 3" w:uiPriority="71"/>
-    <w:lsdException w:name="Colorful List Accent 3" w:uiPriority="72"/>
-    <w:lsdException w:name="Colorful Grid Accent 3" w:uiPriority="73"/>
-    <w:lsdException w:name="Light Shading Accent 4" w:uiPriority="60"/>
-    <w:lsdException w:name="Light List Accent 4" w:uiPriority="61"/>
-    <w:lsdException w:name="Light Grid Accent 4" w:uiPriority="62"/>
-    <w:lsdException w:name="Medium Shading 1 Accent 4" w:uiPriority="63"/>
-    <w:lsdException w:name="Medium Shading 2 Accent 4" w:uiPriority="64"/>
-    <w:lsdException w:name="Medium List 1 Accent 4" w:uiPriority="65"/>
-    <w:lsdException w:name="Medium List 2 Accent 4" w:uiPriority="66"/>
-    <w:lsdException w:name="Medium Grid 1 Accent 4" w:uiPriority="67"/>
-    <w:lsdException w:name="Medium Grid 2 Accent 4" w:uiPriority="68"/>
-    <w:lsdException w:name="Medium Grid 3 Accent 4" w:uiPriority="69"/>
-    <w:lsdException w:name="Dark List Accent 4" w:uiPriority="70"/>
-    <w:lsdException w:name="Colorful Shading Accent 4" w:uiPriority="71"/>
-    <w:lsdException w:name="Colorful List Accent 4" w:uiPriority="72"/>
-    <w:lsdException w:name="Colorful Grid Accent 4" w:uiPriority="73"/>
-    <w:lsdException w:name="Light Shading Accent 5" w:uiPriority="60"/>
-    <w:lsdException w:name="Light List Accent 5" w:uiPriority="61"/>
-    <w:lsdException w:name="Light Grid Accent 5" w:uiPriority="62"/>
-    <w:lsdException w:name="Medium Shading 1 Accent 5" w:uiPriority="63"/>
-    <w:lsdException w:name="Medium Shading 2 Accent 5" w:uiPriority="64"/>
-    <w:lsdException w:name="Medium List 1 Accent 5" w:uiPriority="65"/>
-    <w:lsdException w:name="Medium List 2 Accent 5" w:uiPriority="66"/>
-    <w:lsdException w:name="Medium Grid 1 Accent 5" w:uiPriority="67"/>
-    <w:lsdException w:name="Medium Grid 2 Accent 5" w:uiPriority="68"/>
-    <w:lsdException w:name="Medium Grid 3 Accent 5" w:uiPriority="69"/>
-    <w:lsdException w:name="Dark List Accent 5" w:uiPriority="70"/>
-    <w:lsdException w:name="Colorful Shading Accent 5" w:uiPriority="71"/>
-    <w:lsdException w:name="Colorful List Accent 5" w:uiPriority="72"/>
-    <w:lsdException w:name="Colorful Grid Accent 5" w:uiPriority="73"/>
-    <w:lsdException w:name="Light Shading Accent 6" w:uiPriority="60"/>
-    <w:lsdException w:name="Light List Accent 6" w:uiPriority="61"/>
-    <w:lsdException w:name="Light Grid Accent 6" w:uiPriority="62"/>
-    <w:lsdException w:name="Medium Shading 1 Accent 6" w:uiPriority="63"/>
-    <w:lsdException w:name="Medium Shading 2 Accent 6" w:uiPriority="64"/>
-    <w:lsdException w:name="Medium List 1 Accent 6" w:uiPriority="65"/>
-    <w:lsdException w:name="Medium List 2 Accent 6" w:uiPriority="66"/>
-    <w:lsdException w:name="Medium Grid 1 Accent 6" w:uiPriority="67"/>
-    <w:lsdException w:name="Medium Grid 2 Accent 6" w:uiPriority="68"/>
-    <w:lsdException w:name="Medium Grid 3 Accent 6" w:uiPriority="69"/>
-    <w:lsdException w:name="Dark List Accent 6" w:uiPriority="70"/>
-    <w:lsdException w:name="Colorful Shading Accent 6" w:uiPriority="71"/>
-    <w:lsdException w:name="Colorful List Accent 6" w:uiPriority="72"/>
-    <w:lsdException w:name="Colorful Grid Accent 6" w:uiPriority="73"/>
-    <w:lsdException w:name="Subtle Emphasis" w:uiPriority="19" w:qFormat="1"/>
-    <w:lsdException w:name="Intense Emphasis" w:uiPriority="21" w:qFormat="1"/>
-    <w:lsdException w:name="Subtle Reference" w:uiPriority="31" w:qFormat="1"/>
-    <w:lsdException w:name="Intense Reference" w:uiPriority="32" w:qFormat="1"/>
-    <w:lsdException w:name="Book Title" w:uiPriority="33" w:qFormat="1"/>
-    <w:lsdException w:name="Bibliography" w:semiHidden="1" w:uiPriority="37" w:unhideWhenUsed="1"/>
-    <w:lsdException w:name="TOC Heading" w:semiHidden="1" w:uiPriority="39" w:unhideWhenUsed="1" w:qFormat="1"/>
-    <w:lsdException w:name="Plain Table 1" w:uiPriority="41"/>
-    <w:lsdException w:name="Plain Table 2" w:uiPriority="42"/>
-    <w:lsdException w:name="Plain Table 3" w:uiPriority="43"/>
-    <w:lsdException w:name="Plain Table 4" w:uiPriority="44"/>
-    <w:lsdException w:name="Plain Table 5" w:uiPriority="45"/>
-    <w:lsdException w:name="Grid Table Light" w:uiPriority="40"/>
-    <w:lsdException w:name="Grid Table 1 Light" w:uiPriority="46"/>
-    <w:lsdException w:name="Grid Table 2" w:uiPriority="47"/>
-    <w:lsdException w:name="Grid Table 3" w:uiPriority="48"/>
-    <w:lsdException w:name="Grid Table 4" w:uiPriority="49"/>
-    <w:lsdException w:name="Grid Table 5 Dark" w:uiPriority="50"/>
-    <w:lsdException w:name="Grid Table 6 Colorful" w:uiPriority="51"/>
-    <w:lsdException w:name="Grid Table 7 Colorful" w:uiPriority="52"/>
-    <w:lsdException w:name="Grid Table 1 Light Accent 1" w:uiPriority="46"/>
-    <w:lsdException w:name="Grid Table 2 Accent 1" w:uiPriority="47"/>
-    <w:lsdException w:name="Grid Table 3 Accent 1" w:uiPriority="48"/>
-    <w:lsdException w:name="Grid Table 4 Accent 1" w:uiPriority="49"/>
-    <w:lsdException w:name="Grid Table 5 Dark Accent 1" w:uiPriority="50"/>
-    <w:lsdException w:name="Grid Table 6 Colorful Accent 1" w:uiPriority="51"/>
-    <w:lsdException w:name="Grid Table 7 Colorful Accent 1" w:uiPriority="52"/>
-    <w:lsdException w:name="Grid Table 1 Light Accent 2" w:uiPriority="46"/>
-    <w:lsdException w:name="Grid Table 2 Accent 2" w:uiPriority="47"/>
-    <w:lsdException w:name="Grid Table 3 Accent 2" w:uiPriority="48"/>
-    <w:lsdException w:name="Grid Table 4 Accent 2" w:uiPriority="49"/>
-    <w:lsdException w:name="Grid Table 5 Dark Accent 2" w:uiPriority="50"/>
-    <w:lsdException w:name="Grid Table 6 Colorful Accent 2" w:uiPriority="51"/>
-    <w:lsdException w:name="Grid Table 7 Colorful Accent 2" w:uiPriority="52"/>
-    <w:lsdException w:name="Grid Table 1 Light Accent 3" w:uiPriority="46"/>
-    <w:lsdException w:name="Grid Table 2 Accent 3" w:uiPriority="47"/>
-    <w:lsdException w:name="Grid Table 3 Accent 3" w:uiPriority="48"/>
-    <w:lsdException w:name="Grid Table 4 Accent 3" w:uiPriority="49"/>
-    <w:lsdException w:name="Grid Table 5 Dark Accent 3" w:uiPriority="50"/>
-    <w:lsdException w:name="Grid Table 6 Colorful Accent 3" w:uiPriority="51"/>
-    <w:lsdException w:name="Grid Table 7 Colorful Accent 3" w:uiPriority="52"/>
-    <w:lsdException w:name="Grid Table 1 Light Accent 4" w:uiPriority="46"/>
-    <w:lsdException w:name="Grid Table 2 Accent 4" w:uiPriority="47"/>
-    <w:lsdException w:name="Grid Table 3 Accent 4" w:uiPriority="48"/>
-    <w:lsdException w:name="Grid Table 4 Accent 4" w:uiPriority="49"/>
-    <w:lsdException w:name="Grid Table 5 Dark Accent 4" w:uiPriority="50"/>
-    <w:lsdException w:name="Grid Table 6 Colorful Accent 4" w:uiPriority="51"/>
-    <w:lsdException w:name="Grid Table 7 Colorful Accent 4" w:uiPriority="52"/>
-    <w:lsdException w:name="Grid Table 1 Light Accent 5" w:uiPriority="46"/>
-    <w:lsdException w:name="Grid Table 2 Accent 5" w:uiPriority="47"/>
-    <w:lsdException w:name="Grid Table 3 Accent 5" w:uiPriority="48"/>
-    <w:lsdException w:name="Grid Table 4 Accent 5" w:uiPriority="49"/>
-    <w:lsdException w:name="Grid Table 5 Dark Accent 5" w:uiPriority="50"/>
-    <w:lsdException w:name="Grid Table 6 Colorful Accent 5" w:uiPriority="51"/>
-    <w:lsdException w:name="Grid Table 7 Colorful Accent 5" w:uiPriority="52"/>
-    <w:lsdException w:name="Grid Table 1 Light Accent 6" w:uiPriority="46"/>
-    <w:lsdException w:name="Grid Table 2 Accent 6" w:uiPriority="47"/>
-    <w:lsdException w:name="Grid Table 3 Accent 6" w:uiPriority="48"/>
-    <w:lsdException w:name="Grid Table 4 Accent 6" w:uiPriority="49"/>
-    <w:lsdException w:name="Grid Table 5 Dark Accent 6" w:uiPriority="50"/>
-    <w:lsdException w:name="Grid Table 6 Colorful Accent 6" w:uiPriority="51"/>
-    <w:lsdException w:name="Grid Table 7 Colorful Accent 6" w:uiPriority="52"/>
-    <w:lsdException w:name="List Table 1 Light" w:uiPriority="46"/>
-    <w:lsdException w:name="List Table 2" w:uiPriority="47"/>
-    <w:lsdException w:name="List Table 3" w:uiPriority="48"/>
-    <w:lsdException w:name="List Table 4" w:uiPriority="49"/>
-    <w:lsdException w:name="List Table 5 Dark" w:uiPriority="50"/>
-    <w:lsdException w:name="List Table 6 Colorful" w:uiPriority="51"/>
-    <w:lsdException w:name="List Table 7 Colorful" w:uiPriority="52"/>
-    <w:lsdException w:name="List Table 1 Light Accent 1" w:uiPriority="46"/>
-    <w:lsdException w:name="List Table 2 Accent 1" w:uiPriority="47"/>
-    <w:lsdException w:name="List Table 3 Accent 1" w:uiPriority="48"/>
-    <w:lsdException w:name="List Table 4 Accent 1" w:uiPriority="49"/>
-    <w:lsdException w:name="List Table 5 Dark Accent 1" w:uiPriority="50"/>
-    <w:lsdException w:name="List Table 6 Colorful Accent 1" w:uiPriority="51"/>
-    <w:lsdException w:name="List Table 7 Colorful Accent 1" w:uiPriority="52"/>
-    <w:lsdException w:name="List Table 1 Light Accent 2" w:uiPriority="46"/>
-    <w:lsdException w:name="List Table 2 Accent 2" w:uiPriority="47"/>
-    <w:lsdException w:name="List Table 3 Accent 2" w:uiPriority="48"/>
-    <w:lsdException w:name="List Table 4 Accent 2" w:uiPriority="49"/>
-    <w:lsdException w:name="List Table 5 Dark Accent 2" w:uiPriority="50"/>
-    <w:lsdException w:name="List Table 6 Colorful Accent 2" w:uiPriority="51"/>
-    <w:lsdException w:name="List Table 7 Colorful Accent 2" w:uiPriority="52"/>
-    <w:lsdException w:name="List Table 1 Light Accent 3" w:uiPriority="46"/>
-    <w:lsdException w:name="List Table 2 Accent 3" w:uiPriority="47"/>
-    <w:lsdException w:name="List Table 3 Accent 3" w:uiPriority="48"/>
-    <w:lsdException w:name="List Table 4 Accent 3" w:uiPriority="49"/>
-    <w:lsdException w:name="List Table 5 Dark Accent 3" w:uiPriority="50"/>
-    <w:lsdException w:name="List Table 6 Colorful Accent 3" w:uiPriority="51"/>
-    <w:lsdException w:name="List Table 7 Colorful Accent 3" w:uiPriority="52"/>
-    <w:lsdException w:name="List Table 1 Light Accent 4" w:uiPriority="46"/>
-    <w:lsdException w:name="List Table 2 Accent 4" w:uiPriority="47"/>
-    <w:lsdException w:name="List Table 3 Accent 4" w:uiPriority="48"/>
-    <w:lsdException w:name="List Table 4 Accent 4" w:uiPriority="49"/>
-    <w:lsdException w:name="List Table 5 Dark Accent 4" w:uiPriority="50"/>
-    <w:lsdException w:name="List Table 6 Colorful Accent 4" w:uiPriority="51"/>
-    <w:lsdException w:name="List Table 7 Colorful Accent 4" w:uiPriority="52"/>
-    <w:lsdException w:name="List Table 1 Light Accent 5" w:uiPriority="46"/>
-    <w:lsdException w:name="List Table 2 Accent 5" w:uiPriority="47"/>
-    <w:lsdException w:name="List Table 3 Accent 5" w:uiPriority="48"/>
-    <w:lsdException w:name="List Table 4 Accent 5" w:uiPriority="49"/>
-    <w:lsdException w:name="List Table 5 Dark Accent 5" w:uiPriority="50"/>
-    <w:lsdException w:name="List Table 6 Colorful Accent 5" w:uiPriority="51"/>
-    <w:lsdException w:name="List Table 7 Colorful Accent 5" w:uiPriority="52"/>
-    <w:lsdException w:name="List Table 1 Light Accent 6" w:uiPriority="46"/>
-    <w:lsdException w:name="List Table 2 Accent 6" w:uiPriority="47"/>
-    <w:lsdException w:name="List Table 3 Accent 6" w:uiPriority="48"/>
-    <w:lsdException w:name="List Table 4 Accent 6" w:uiPriority="49"/>
-    <w:lsdException w:name="List Table 5 Dark Accent 6" w:uiPriority="50"/>
-    <w:lsdException w:name="List Table 6 Colorful Accent 6" w:uiPriority="51"/>
-    <w:lsdException w:name="List Table 7 Colorful Accent 6" w:uiPriority="52"/>
-    <w:lsdException w:name="Mention" w:semiHidden="1" w:unhideWhenUsed="1"/>
-    <w:lsdException w:name="Smart Hyperlink" w:semiHidden="1" w:unhideWhenUsed="1"/>
-    <w:lsdException w:name="Hashtag" w:semiHidden="1" w:unhideWhenUsed="1"/>
-    <w:lsdException w:name="Unresolved Mention" w:semiHidden="1" w:unhideWhenUsed="1"/>
-    <w:lsdException w:name="Smart Link" w:semiHidden="1" w:unhideWhenUsed="1"/>
+  <w:latentStyles w:defLockedState="0" w:defUIPriority="99" w:defSemiHidden="1" w:defUnhideWhenUsed="1" w:defQFormat="0" w:count="267">
+    <w:lsdException w:name="Normal" w:semiHidden="0" w:uiPriority="0" w:unhideWhenUsed="0" w:qFormat="1"/>
+    <w:lsdException w:name="heading 1" w:semiHidden="0" w:uiPriority="9" w:unhideWhenUsed="0" w:qFormat="1"/>
+    <w:lsdException w:name="heading 2" w:uiPriority="9" w:qFormat="1"/>
+    <w:lsdException w:name="heading 3" w:uiPriority="9" w:qFormat="1"/>
+    <w:lsdException w:name="heading 4" w:uiPriority="9" w:qFormat="1"/>
+    <w:lsdException w:name="heading 5" w:uiPriority="9" w:qFormat="1"/>
+    <w:lsdException w:name="heading 6" w:uiPriority="9" w:qFormat="1"/>
+    <w:lsdException w:name="heading 7" w:uiPriority="9" w:qFormat="1"/>
+    <w:lsdException w:name="heading 8" w:uiPriority="9" w:qFormat="1"/>
+    <w:lsdException w:name="heading 9" w:uiPriority="9" w:qFormat="1"/>
+    <w:lsdException w:name="toc 1" w:uiPriority="39"/>
+    <w:lsdException w:name="toc 2" w:uiPriority="39"/>
+    <w:lsdException w:name="toc 3" w:uiPriority="39"/>
+    <w:lsdException w:name="toc 4" w:uiPriority="39"/>
+    <w:lsdException w:name="toc 5" w:uiPriority="39"/>
+    <w:lsdException w:name="toc 6" w:uiPriority="39"/>
+    <w:lsdException w:name="toc 7" w:uiPriority="39"/>
+    <w:lsdException w:name="toc 8" w:uiPriority="39"/>
+    <w:lsdException w:name="toc 9" w:uiPriority="39"/>
+    <w:lsdException w:name="caption" w:uiPriority="35" w:qFormat="1"/>
+    <w:lsdException w:name="Title" w:semiHidden="0" w:uiPriority="10" w:unhideWhenUsed="0" w:qFormat="1"/>
+    <w:lsdException w:name="Default Paragraph Font" w:uiPriority="1"/>
+    <w:lsdException w:name="Subtitle" w:semiHidden="0" w:uiPriority="11" w:unhideWhenUsed="0" w:qFormat="1"/>
+    <w:lsdException w:name="Strong" w:semiHidden="0" w:uiPriority="22" w:unhideWhenUsed="0" w:qFormat="1"/>
+    <w:lsdException w:name="Emphasis" w:semiHidden="0" w:uiPriority="20" w:unhideWhenUsed="0" w:qFormat="1"/>
+    <w:lsdException w:name="Table Grid" w:uiPriority="59"/>
+    <w:lsdException w:name="Placeholder Text" w:unhideWhenUsed="0"/>
+    <w:lsdException w:name="No Spacing" w:semiHidden="0" w:uiPriority="1" w:unhideWhenUsed="0" w:qFormat="1"/>
+    <w:lsdException w:name="Light Shading" w:semiHidden="0" w:uiPriority="60" w:unhideWhenUsed="0"/>
+    <w:lsdException w:name="Light List" w:semiHidden="0" w:uiPriority="61" w:unhideWhenUsed="0"/>
+    <w:lsdException w:name="Light Grid" w:semiHidden="0" w:uiPriority="62" w:unhideWhenUsed="0"/>
+    <w:lsdException w:name="Medium Shading 1" w:semiHidden="0" w:uiPriority="63" w:unhideWhenUsed="0"/>
+    <w:lsdException w:name="Medium Shading 2" w:semiHidden="0" w:uiPriority="64" w:unhideWhenUsed="0"/>
+    <w:lsdException w:name="Medium List 1" w:semiHidden="0" w:uiPriority="65" w:unhideWhenUsed="0"/>
+    <w:lsdException w:name="Medium List 2" w:semiHidden="0" w:uiPriority="66" w:unhideWhenUsed="0"/>
+    <w:lsdException w:name="Medium Grid 1" w:semiHidden="0" w:uiPriority="67" w:unhideWhenUsed="0"/>
+    <w:lsdException w:name="Medium Grid 2" w:semiHidden="0" w:uiPriority="68" w:unhideWhenUsed="0"/>
+    <w:lsdException w:name="Medium Grid 3" w:semiHidden="0" w:uiPriority="69" w:unhideWhenUsed="0"/>
+    <w:lsdException w:name="Dark List" w:semiHidden="0" w:uiPriority="70" w:unhideWhenUsed="0"/>
+    <w:lsdException w:name="Colorful Shading" w:semiHidden="0" w:uiPriority="71" w:unhideWhenUsed="0"/>
+    <w:lsdException w:name="Colorful List" w:semiHidden="0" w:uiPriority="72" w:unhideWhenUsed="0"/>
+    <w:lsdException w:name="Colorful Grid" w:semiHidden="0" w:uiPriority="73" w:unhideWhenUsed="0"/>
+    <w:lsdException w:name="Light Shading Accent 1" w:semiHidden="0" w:uiPriority="60" w:unhideWhenUsed="0"/>
+    <w:lsdException w:name="Light List Accent 1" w:semiHidden="0" w:uiPriority="61" w:unhideWhenUsed="0"/>
+    <w:lsdException w:name="Light Grid Accent 1" w:semiHidden="0" w:uiPriority="62" w:unhideWhenUsed="0"/>
+    <w:lsdException w:name="Medium Shading 1 Accent 1" w:semiHidden="0" w:uiPriority="63" w:unhideWhenUsed="0"/>
+    <w:lsdException w:name="Medium Shading 2 Accent 1" w:semiHidden="0" w:uiPriority="64" w:unhideWhenUsed="0"/>
+    <w:lsdException w:name="Medium List 1 Accent 1" w:semiHidden="0" w:uiPriority="65" w:unhideWhenUsed="0"/>
+    <w:lsdException w:name="Revision" w:unhideWhenUsed="0"/>
+    <w:lsdException w:name="List Paragraph" w:semiHidden="0" w:uiPriority="34" w:unhideWhenUsed="0" w:qFormat="1"/>
+    <w:lsdException w:name="Quote" w:semiHidden="0" w:uiPriority="29" w:unhideWhenUsed="0" w:qFormat="1"/>
+    <w:lsdException w:name="Intense Quote" w:semiHidden="0" w:uiPriority="30" w:unhideWhenUsed="0" w:qFormat="1"/>
+    <w:lsdException w:name="Medium List 2 Accent 1" w:semiHidden="0" w:uiPriority="66" w:unhideWhenUsed="0"/>
+    <w:lsdException w:name="Medium Grid 1 Accent 1" w:semiHidden="0" w:uiPriority="67" w:unhideWhenUsed="0"/>
+    <w:lsdException w:name="Medium Grid 2 Accent 1" w:semiHidden="0" w:uiPriority="68" w:unhideWhenUsed="0"/>
+    <w:lsdException w:name="Medium Grid 3 Accent 1" w:semiHidden="0" w:uiPriority="69" w:unhideWhenUsed="0"/>
+    <w:lsdException w:name="Dark List Accent 1" w:semiHidden="0" w:uiPriority="70" w:unhideWhenUsed="0"/>
+    <w:lsdException w:name="Colorful Shading Accent 1" w:semiHidden="0" w:uiPriority="71" w:unhideWhenUsed="0"/>
+    <w:lsdException w:name="Colorful List Accent 1" w:semiHidden="0" w:uiPriority="72" w:unhideWhenUsed="0"/>
+    <w:lsdException w:name="Colorful Grid Accent 1" w:semiHidden="0" w:uiPriority="73" w:unhideWhenUsed="0"/>
+    <w:lsdException w:name="Light Shading Accent 2" w:semiHidden="0" w:uiPriority="60" w:unhideWhenUsed="0"/>
+    <w:lsdException w:name="Light List Accent 2" w:semiHidden="0" w:uiPriority="61" w:unhideWhenUsed="0"/>
+    <w:lsdException w:name="Light Grid Accent 2" w:semiHidden="0" w:uiPriority="62" w:unhideWhenUsed="0"/>
+    <w:lsdException w:name="Medium Shading 1 Accent 2" w:semiHidden="0" w:uiPriority="63" w:unhideWhenUsed="0"/>
+    <w:lsdException w:name="Medium Shading 2 Accent 2" w:semiHidden="0" w:uiPriority="64" w:unhideWhenUsed="0"/>
+    <w:lsdException w:name="Medium List 1 Accent 2" w:semiHidden="0" w:uiPriority="65" w:unhideWhenUsed="0"/>
+    <w:lsdException w:name="Medium List 2 Accent 2" w:semiHidden="0" w:uiPriority="66" w:unhideWhenUsed="0"/>
+    <w:lsdException w:name="Medium Grid 1 Accent 2" w:semiHidden="0" w:uiPriority="67" w:unhideWhenUsed="0"/>
+    <w:lsdException w:name="Medium Grid 2 Accent 2" w:semiHidden="0" w:uiPriority="68" w:unhideWhenUsed="0"/>
+    <w:lsdException w:name="Medium Grid 3 Accent 2" w:semiHidden="0" w:uiPriority="69" w:unhideWhenUsed="0"/>
+    <w:lsdException w:name="Dark List Accent 2" w:semiHidden="0" w:uiPriority="70" w:unhideWhenUsed="0"/>
+    <w:lsdException w:name="Colorful Shading Accent 2" w:semiHidden="0" w:uiPriority="71" w:unhideWhenUsed="0"/>
+    <w:lsdException w:name="Colorful List Accent 2" w:semiHidden="0" w:uiPriority="72" w:unhideWhenUsed="0"/>
+    <w:lsdException w:name="Colorful Grid Accent 2" w:semiHidden="0" w:uiPriority="73" w:unhideWhenUsed="0"/>
+    <w:lsdException w:name="Light Shading Accent 3" w:semiHidden="0" w:uiPriority="60" w:unhideWhenUsed="0"/>
+    <w:lsdException w:name="Light List Accent 3" w:semiHidden="0" w:uiPriority="61" w:unhideWhenUsed="0"/>
+    <w:lsdException w:name="Light Grid Accent 3" w:semiHidden="0" w:uiPriority="62" w:unhideWhenUsed="0"/>
+    <w:lsdException w:name="Medium Shading 1 Accent 3" w:semiHidden="0" w:uiPriority="63" w:unhideWhenUsed="0"/>
+    <w:lsdException w:name="Medium Shading 2 Accent 3" w:semiHidden="0" w:uiPriority="64" w:unhideWhenUsed="0"/>
+    <w:lsdException w:name="Medium List 1 Accent 3" w:semiHidden="0" w:uiPriority="65" w:unhideWhenUsed="0"/>
+    <w:lsdException w:name="Medium List 2 Accent 3" w:semiHidden="0" w:uiPriority="66" w:unhideWhenUsed="0"/>
+    <w:lsdException w:name="Medium Grid 1 Accent 3" w:semiHidden="0" w:uiPriority="67" w:unhideWhenUsed="0"/>
+    <w:lsdException w:name="Medium Grid 2 Accent 3" w:semiHidden="0" w:uiPriority="68" w:unhideWhenUsed="0"/>
+    <w:lsdException w:name="Medium Grid 3 Accent 3" w:semiHidden="0" w:uiPriority="69" w:unhideWhenUsed="0"/>
+    <w:lsdException w:name="Dark List Accent 3" w:semiHidden="0" w:uiPriority="70" w:unhideWhenUsed="0"/>
+    <w:lsdException w:name="Colorful Shading Accent 3" w:semiHidden="0" w:uiPriority="71" w:unhideWhenUsed="0"/>
+    <w:lsdException w:name="Colorful List Accent 3" w:semiHidden="0" w:uiPriority="72" w:unhideWhenUsed="0"/>
+    <w:lsdException w:name="Colorful Grid Accent 3" w:semiHidden="0" w:uiPriority="73" w:unhideWhenUsed="0"/>
+    <w:lsdException w:name="Light Shading Accent 4" w:semiHidden="0" w:uiPriority="60" w:unhideWhenUsed="0"/>
+    <w:lsdException w:name="Light List Accent 4" w:semiHidden="0" w:uiPriority="61" w:unhideWhenUsed="0"/>
+    <w:lsdException w:name="Light Grid Accent 4" w:semiHidden="0" w:uiPriority="62" w:unhideWhenUsed="0"/>
+    <w:lsdException w:name="Medium Shading 1 Accent 4" w:semiHidden="0" w:uiPriority="63" w:unhideWhenUsed="0"/>
+    <w:lsdException w:name="Medium Shading 2 Accent 4" w:semiHidden="0" w:uiPriority="64" w:unhideWhenUsed="0"/>
+    <w:lsdException w:name="Medium List 1 Accent 4" w:semiHidden="0" w:uiPriority="65" w:unhideWhenUsed="0"/>
+    <w:lsdException w:name="Medium List 2 Accent 4" w:semiHidden="0" w:uiPriority="66" w:unhideWhenUsed="0"/>
+    <w:lsdException w:name="Medium Grid 1 Accent 4" w:semiHidden="0" w:uiPriority="67" w:unhideWhenUsed="0"/>
+    <w:lsdException w:name="Medium Grid 2 Accent 4" w:semiHidden="0" w:uiPriority="68" w:unhideWhenUsed="0"/>
+    <w:lsdException w:name="Medium Grid 3 Accent 4" w:semiHidden="0" w:uiPriority="69" w:unhideWhenUsed="0"/>
+    <w:lsdException w:name="Dark List Accent 4" w:semiHidden="0" w:uiPriority="70" w:unhideWhenUsed="0"/>
+    <w:lsdException w:name="Colorful Shading Accent 4" w:semiHidden="0" w:uiPriority="71" w:unhideWhenUsed="0"/>
+    <w:lsdException w:name="Colorful List Accent 4" w:semiHidden="0" w:uiPriority="72" w:unhideWhenUsed="0"/>
+    <w:lsdException w:name="Colorful Grid Accent 4" w:semiHidden="0" w:uiPriority="73" w:unhideWhenUsed="0"/>
+    <w:lsdException w:name="Light Shading Accent 5" w:semiHidden="0" w:uiPriority="60" w:unhideWhenUsed="0"/>
+    <w:lsdException w:name="Light List Accent 5" w:semiHidden="0" w:uiPriority="61" w:unhideWhenUsed="0"/>
+    <w:lsdException w:name="Light Grid Accent 5" w:semiHidden="0" w:uiPriority="62" w:unhideWhenUsed="0"/>
+    <w:lsdException w:name="Medium Shading 1 Accent 5" w:semiHidden="0" w:uiPriority="63" w:unhideWhenUsed="0"/>
+    <w:lsdException w:name="Medium Shading 2 Accent 5" w:semiHidden="0" w:uiPriority="64" w:unhideWhenUsed="0"/>
+    <w:lsdException w:name="Medium List 1 Accent 5" w:semiHidden="0" w:uiPriority="65" w:unhideWhenUsed="0"/>
+    <w:lsdException w:name="Medium List 2 Accent 5" w:semiHidden="0" w:uiPriority="66" w:unhideWhenUsed="0"/>
+    <w:lsdException w:name="Medium Grid 1 Accent 5" w:semiHidden="0" w:uiPriority="67" w:unhideWhenUsed="0"/>
+    <w:lsdException w:name="Medium Grid 2 Accent 5" w:semiHidden="0" w:uiPriority="68" w:unhideWhenUsed="0"/>
+    <w:lsdException w:name="Medium Grid 3 Accent 5" w:semiHidden="0" w:uiPriority="69" w:unhideWhenUsed="0"/>
+    <w:lsdException w:name="Dark List Accent 5" w:semiHidden="0" w:uiPriority="70" w:unhideWhenUsed="0"/>
+    <w:lsdException w:name="Colorful Shading Accent 5" w:semiHidden="0" w:uiPriority="71" w:unhideWhenUsed="0"/>
+    <w:lsdException w:name="Colorful List Accent 5" w:semiHidden="0" w:uiPriority="72" w:unhideWhenUsed="0"/>
+    <w:lsdException w:name="Colorful Grid Accent 5" w:semiHidden="0" w:uiPriority="73" w:unhideWhenUsed="0"/>
+    <w:lsdException w:name="Light Shading Accent 6" w:semiHidden="0" w:uiPriority="60" w:unhideWhenUsed="0"/>
+    <w:lsdException w:name="Light List Accent 6" w:semiHidden="0" w:uiPriority="61" w:unhideWhenUsed="0"/>
+    <w:lsdException w:name="Light Grid Accent 6" w:semiHidden="0" w:uiPriority="62" w:unhideWhenUsed="0"/>
+    <w:lsdException w:name="Medium Shading 1 Accent 6" w:semiHidden="0" w:uiPriority="63" w:unhideWhenUsed="0"/>
+    <w:lsdException w:name="Medium Shading 2 Accent 6" w:semiHidden="0" w:uiPriority="64" w:unhideWhenUsed="0"/>
+    <w:lsdException w:name="Medium List 1 Accent 6" w:semiHidden="0" w:uiPriority="65" w:unhideWhenUsed="0"/>
+    <w:lsdException w:name="Medium List 2 Accent 6" w:semiHidden="0" w:uiPriority="66" w:unhideWhenUsed="0"/>
+    <w:lsdException w:name="Medium Grid 1 Accent 6" w:semiHidden="0" w:uiPriority="67" w:unhideWhenUsed="0"/>
+    <w:lsdException w:name="Medium Grid 2 Accent 6" w:semiHidden="0" w:uiPriority="68" w:unhideWhenUsed="0"/>
+    <w:lsdException w:name="Medium Grid 3 Accent 6" w:semiHidden="0" w:uiPriority="69" w:unhideWhenUsed="0"/>
+    <w:lsdException w:name="Dark List Accent 6" w:semiHidden="0" w:uiPriority="70" w:unhideWhenUsed="0"/>
+    <w:lsdException w:name="Colorful Shading Accent 6" w:semiHidden="0" w:uiPriority="71" w:unhideWhenUsed="0"/>
+    <w:lsdException w:name="Colorful List Accent 6" w:semiHidden="0" w:uiPriority="72" w:unhideWhenUsed="0"/>
+    <w:lsdException w:name="Colorful Grid Accent 6" w:semiHidden="0" w:uiPriority="73" w:unhideWhenUsed="0"/>
+    <w:lsdException w:name="Subtle Emphasis" w:semiHidden="0" w:uiPriority="19" w:unhideWhenUsed="0" w:qFormat="1"/>
+    <w:lsdException w:name="Intense Emphasis" w:semiHidden="0" w:uiPriority="21" w:unhideWhenUsed="0" w:qFormat="1"/>
+    <w:lsdException w:name="Subtle Reference" w:semiHidden="0" w:uiPriority="31" w:unhideWhenUsed="0" w:qFormat="1"/>
+    <w:lsdException w:name="Intense Reference" w:semiHidden="0" w:uiPriority="32" w:unhideWhenUsed="0" w:qFormat="1"/>
+    <w:lsdException w:name="Book Title" w:semiHidden="0" w:uiPriority="33" w:unhideWhenUsed="0" w:qFormat="1"/>
+    <w:lsdException w:name="Bibliography" w:uiPriority="37"/>
+    <w:lsdException w:name="TOC Heading" w:uiPriority="39" w:qFormat="1"/>
   </w:latentStyles>
   <w:style w:type="paragraph" w:default="1" w:styleId="Normal">
     <w:name w:val="Normal"/>
@@ -4580,6 +6126,213 @@
       <w:sz w:val="16"/>
       <w:szCs w:val="16"/>
     </w:rPr>
+  </w:style>
+  <w:style w:type="table" w:styleId="TableGrid">
+    <w:name w:val="Table Grid"/>
+    <w:basedOn w:val="TableNormal"/>
+    <w:uiPriority w:val="59"/>
+    <w:unhideWhenUsed/>
+    <w:rsid w:val="00243508"/>
+    <w:tblPr>
+      <w:tblBorders>
+        <w:top w:val="single" w:sz="4" w:space="0" w:color="auto"/>
+        <w:left w:val="single" w:sz="4" w:space="0" w:color="auto"/>
+        <w:bottom w:val="single" w:sz="4" w:space="0" w:color="auto"/>
+        <w:right w:val="single" w:sz="4" w:space="0" w:color="auto"/>
+        <w:insideH w:val="single" w:sz="4" w:space="0" w:color="auto"/>
+        <w:insideV w:val="single" w:sz="4" w:space="0" w:color="auto"/>
+      </w:tblBorders>
+    </w:tblPr>
+  </w:style>
+</w:styles>
+</file>
+
+<file path=word/stylesWithEffects.xml><?xml version="1.0" encoding="utf-8"?>
+<w:styles xmlns:wpc="http://schemas.microsoft.com/office/word/2010/wordprocessingCanvas" xmlns:mc="http://schemas.openxmlformats.org/markup-compatibility/2006" xmlns:o="urn:schemas-microsoft-com:office:office" xmlns:r="http://schemas.openxmlformats.org/officeDocument/2006/relationships" xmlns:m="http://schemas.openxmlformats.org/officeDocument/2006/math" xmlns:v="urn:schemas-microsoft-com:vml" xmlns:wp14="http://schemas.microsoft.com/office/word/2010/wordprocessingDrawing" xmlns:wp="http://schemas.openxmlformats.org/drawingml/2006/wordprocessingDrawing" xmlns:w10="urn:schemas-microsoft-com:office:word" xmlns:w="http://schemas.openxmlformats.org/wordprocessingml/2006/main" xmlns:w14="http://schemas.microsoft.com/office/word/2010/wordml" xmlns:wpg="http://schemas.microsoft.com/office/word/2010/wordprocessingGroup" xmlns:wpi="http://schemas.microsoft.com/office/word/2010/wordprocessingInk" xmlns:wne="http://schemas.microsoft.com/office/word/2006/wordml" xmlns:wps="http://schemas.microsoft.com/office/word/2010/wordprocessingShape" mc:Ignorable="w14 wp14">
+  <w:docDefaults>
+    <w:rPrDefault>
+      <w:rPr>
+        <w:rFonts w:asciiTheme="minorHAnsi" w:eastAsiaTheme="minorEastAsia" w:hAnsiTheme="minorHAnsi" w:cstheme="minorBidi"/>
+        <w:sz w:val="22"/>
+        <w:szCs w:val="22"/>
+        <w:lang w:val="en-US" w:eastAsia="en-US" w:bidi="he-IL"/>
+      </w:rPr>
+    </w:rPrDefault>
+    <w:pPrDefault>
+      <w:pPr>
+        <w:spacing w:after="200" w:line="276" w:lineRule="auto"/>
+      </w:pPr>
+    </w:pPrDefault>
+  </w:docDefaults>
+  <w:latentStyles w:defLockedState="0" w:defUIPriority="99" w:defSemiHidden="1" w:defUnhideWhenUsed="1" w:defQFormat="0" w:count="267">
+    <w:lsdException w:name="Normal" w:semiHidden="0" w:uiPriority="0" w:unhideWhenUsed="0" w:qFormat="1"/>
+    <w:lsdException w:name="heading 1" w:semiHidden="0" w:uiPriority="9" w:unhideWhenUsed="0" w:qFormat="1"/>
+    <w:lsdException w:name="heading 2" w:uiPriority="9" w:qFormat="1"/>
+    <w:lsdException w:name="heading 3" w:uiPriority="9" w:qFormat="1"/>
+    <w:lsdException w:name="heading 4" w:uiPriority="9" w:qFormat="1"/>
+    <w:lsdException w:name="heading 5" w:uiPriority="9" w:qFormat="1"/>
+    <w:lsdException w:name="heading 6" w:uiPriority="9" w:qFormat="1"/>
+    <w:lsdException w:name="heading 7" w:uiPriority="9" w:qFormat="1"/>
+    <w:lsdException w:name="heading 8" w:uiPriority="9" w:qFormat="1"/>
+    <w:lsdException w:name="heading 9" w:uiPriority="9" w:qFormat="1"/>
+    <w:lsdException w:name="toc 1" w:uiPriority="39"/>
+    <w:lsdException w:name="toc 2" w:uiPriority="39"/>
+    <w:lsdException w:name="toc 3" w:uiPriority="39"/>
+    <w:lsdException w:name="toc 4" w:uiPriority="39"/>
+    <w:lsdException w:name="toc 5" w:uiPriority="39"/>
+    <w:lsdException w:name="toc 6" w:uiPriority="39"/>
+    <w:lsdException w:name="toc 7" w:uiPriority="39"/>
+    <w:lsdException w:name="toc 8" w:uiPriority="39"/>
+    <w:lsdException w:name="toc 9" w:uiPriority="39"/>
+    <w:lsdException w:name="caption" w:uiPriority="35" w:qFormat="1"/>
+    <w:lsdException w:name="Title" w:semiHidden="0" w:uiPriority="10" w:unhideWhenUsed="0" w:qFormat="1"/>
+    <w:lsdException w:name="Default Paragraph Font" w:uiPriority="1"/>
+    <w:lsdException w:name="Subtitle" w:semiHidden="0" w:uiPriority="11" w:unhideWhenUsed="0" w:qFormat="1"/>
+    <w:lsdException w:name="Strong" w:semiHidden="0" w:uiPriority="22" w:unhideWhenUsed="0" w:qFormat="1"/>
+    <w:lsdException w:name="Emphasis" w:semiHidden="0" w:uiPriority="20" w:unhideWhenUsed="0" w:qFormat="1"/>
+    <w:lsdException w:name="Table Grid" w:semiHidden="0" w:uiPriority="59" w:unhideWhenUsed="0"/>
+    <w:lsdException w:name="Placeholder Text" w:unhideWhenUsed="0"/>
+    <w:lsdException w:name="No Spacing" w:semiHidden="0" w:uiPriority="1" w:unhideWhenUsed="0" w:qFormat="1"/>
+    <w:lsdException w:name="Light Shading" w:semiHidden="0" w:uiPriority="60" w:unhideWhenUsed="0"/>
+    <w:lsdException w:name="Light List" w:semiHidden="0" w:uiPriority="61" w:unhideWhenUsed="0"/>
+    <w:lsdException w:name="Light Grid" w:semiHidden="0" w:uiPriority="62" w:unhideWhenUsed="0"/>
+    <w:lsdException w:name="Medium Shading 1" w:semiHidden="0" w:uiPriority="63" w:unhideWhenUsed="0"/>
+    <w:lsdException w:name="Medium Shading 2" w:semiHidden="0" w:uiPriority="64" w:unhideWhenUsed="0"/>
+    <w:lsdException w:name="Medium List 1" w:semiHidden="0" w:uiPriority="65" w:unhideWhenUsed="0"/>
+    <w:lsdException w:name="Medium List 2" w:semiHidden="0" w:uiPriority="66" w:unhideWhenUsed="0"/>
+    <w:lsdException w:name="Medium Grid 1" w:semiHidden="0" w:uiPriority="67" w:unhideWhenUsed="0"/>
+    <w:lsdException w:name="Medium Grid 2" w:semiHidden="0" w:uiPriority="68" w:unhideWhenUsed="0"/>
+    <w:lsdException w:name="Medium Grid 3" w:semiHidden="0" w:uiPriority="69" w:unhideWhenUsed="0"/>
+    <w:lsdException w:name="Dark List" w:semiHidden="0" w:uiPriority="70" w:unhideWhenUsed="0"/>
+    <w:lsdException w:name="Colorful Shading" w:semiHidden="0" w:uiPriority="71" w:unhideWhenUsed="0"/>
+    <w:lsdException w:name="Colorful List" w:semiHidden="0" w:uiPriority="72" w:unhideWhenUsed="0"/>
+    <w:lsdException w:name="Colorful Grid" w:semiHidden="0" w:uiPriority="73" w:unhideWhenUsed="0"/>
+    <w:lsdException w:name="Light Shading Accent 1" w:semiHidden="0" w:uiPriority="60" w:unhideWhenUsed="0"/>
+    <w:lsdException w:name="Light List Accent 1" w:semiHidden="0" w:uiPriority="61" w:unhideWhenUsed="0"/>
+    <w:lsdException w:name="Light Grid Accent 1" w:semiHidden="0" w:uiPriority="62" w:unhideWhenUsed="0"/>
+    <w:lsdException w:name="Medium Shading 1 Accent 1" w:semiHidden="0" w:uiPriority="63" w:unhideWhenUsed="0"/>
+    <w:lsdException w:name="Medium Shading 2 Accent 1" w:semiHidden="0" w:uiPriority="64" w:unhideWhenUsed="0"/>
+    <w:lsdException w:name="Medium List 1 Accent 1" w:semiHidden="0" w:uiPriority="65" w:unhideWhenUsed="0"/>
+    <w:lsdException w:name="Revision" w:unhideWhenUsed="0"/>
+    <w:lsdException w:name="List Paragraph" w:semiHidden="0" w:uiPriority="34" w:unhideWhenUsed="0" w:qFormat="1"/>
+    <w:lsdException w:name="Quote" w:semiHidden="0" w:uiPriority="29" w:unhideWhenUsed="0" w:qFormat="1"/>
+    <w:lsdException w:name="Intense Quote" w:semiHidden="0" w:uiPriority="30" w:unhideWhenUsed="0" w:qFormat="1"/>
+    <w:lsdException w:name="Medium List 2 Accent 1" w:semiHidden="0" w:uiPriority="66" w:unhideWhenUsed="0"/>
+    <w:lsdException w:name="Medium Grid 1 Accent 1" w:semiHidden="0" w:uiPriority="67" w:unhideWhenUsed="0"/>
+    <w:lsdException w:name="Medium Grid 2 Accent 1" w:semiHidden="0" w:uiPriority="68" w:unhideWhenUsed="0"/>
+    <w:lsdException w:name="Medium Grid 3 Accent 1" w:semiHidden="0" w:uiPriority="69" w:unhideWhenUsed="0"/>
+    <w:lsdException w:name="Dark List Accent 1" w:semiHidden="0" w:uiPriority="70" w:unhideWhenUsed="0"/>
+    <w:lsdException w:name="Colorful Shading Accent 1" w:semiHidden="0" w:uiPriority="71" w:unhideWhenUsed="0"/>
+    <w:lsdException w:name="Colorful List Accent 1" w:semiHidden="0" w:uiPriority="72" w:unhideWhenUsed="0"/>
+    <w:lsdException w:name="Colorful Grid Accent 1" w:semiHidden="0" w:uiPriority="73" w:unhideWhenUsed="0"/>
+    <w:lsdException w:name="Light Shading Accent 2" w:semiHidden="0" w:uiPriority="60" w:unhideWhenUsed="0"/>
+    <w:lsdException w:name="Light List Accent 2" w:semiHidden="0" w:uiPriority="61" w:unhideWhenUsed="0"/>
+    <w:lsdException w:name="Light Grid Accent 2" w:semiHidden="0" w:uiPriority="62" w:unhideWhenUsed="0"/>
+    <w:lsdException w:name="Medium Shading 1 Accent 2" w:semiHidden="0" w:uiPriority="63" w:unhideWhenUsed="0"/>
+    <w:lsdException w:name="Medium Shading 2 Accent 2" w:semiHidden="0" w:uiPriority="64" w:unhideWhenUsed="0"/>
+    <w:lsdException w:name="Medium List 1 Accent 2" w:semiHidden="0" w:uiPriority="65" w:unhideWhenUsed="0"/>
+    <w:lsdException w:name="Medium List 2 Accent 2" w:semiHidden="0" w:uiPriority="66" w:unhideWhenUsed="0"/>
+    <w:lsdException w:name="Medium Grid 1 Accent 2" w:semiHidden="0" w:uiPriority="67" w:unhideWhenUsed="0"/>
+    <w:lsdException w:name="Medium Grid 2 Accent 2" w:semiHidden="0" w:uiPriority="68" w:unhideWhenUsed="0"/>
+    <w:lsdException w:name="Medium Grid 3 Accent 2" w:semiHidden="0" w:uiPriority="69" w:unhideWhenUsed="0"/>
+    <w:lsdException w:name="Dark List Accent 2" w:semiHidden="0" w:uiPriority="70" w:unhideWhenUsed="0"/>
+    <w:lsdException w:name="Colorful Shading Accent 2" w:semiHidden="0" w:uiPriority="71" w:unhideWhenUsed="0"/>
+    <w:lsdException w:name="Colorful List Accent 2" w:semiHidden="0" w:uiPriority="72" w:unhideWhenUsed="0"/>
+    <w:lsdException w:name="Colorful Grid Accent 2" w:semiHidden="0" w:uiPriority="73" w:unhideWhenUsed="0"/>
+    <w:lsdException w:name="Light Shading Accent 3" w:semiHidden="0" w:uiPriority="60" w:unhideWhenUsed="0"/>
+    <w:lsdException w:name="Light List Accent 3" w:semiHidden="0" w:uiPriority="61" w:unhideWhenUsed="0"/>
+    <w:lsdException w:name="Light Grid Accent 3" w:semiHidden="0" w:uiPriority="62" w:unhideWhenUsed="0"/>
+    <w:lsdException w:name="Medium Shading 1 Accent 3" w:semiHidden="0" w:uiPriority="63" w:unhideWhenUsed="0"/>
+    <w:lsdException w:name="Medium Shading 2 Accent 3" w:semiHidden="0" w:uiPriority="64" w:unhideWhenUsed="0"/>
+    <w:lsdException w:name="Medium List 1 Accent 3" w:semiHidden="0" w:uiPriority="65" w:unhideWhenUsed="0"/>
+    <w:lsdException w:name="Medium List 2 Accent 3" w:semiHidden="0" w:uiPriority="66" w:unhideWhenUsed="0"/>
+    <w:lsdException w:name="Medium Grid 1 Accent 3" w:semiHidden="0" w:uiPriority="67" w:unhideWhenUsed="0"/>
+    <w:lsdException w:name="Medium Grid 2 Accent 3" w:semiHidden="0" w:uiPriority="68" w:unhideWhenUsed="0"/>
+    <w:lsdException w:name="Medium Grid 3 Accent 3" w:semiHidden="0" w:uiPriority="69" w:unhideWhenUsed="0"/>
+    <w:lsdException w:name="Dark List Accent 3" w:semiHidden="0" w:uiPriority="70" w:unhideWhenUsed="0"/>
+    <w:lsdException w:name="Colorful Shading Accent 3" w:semiHidden="0" w:uiPriority="71" w:unhideWhenUsed="0"/>
+    <w:lsdException w:name="Colorful List Accent 3" w:semiHidden="0" w:uiPriority="72" w:unhideWhenUsed="0"/>
+    <w:lsdException w:name="Colorful Grid Accent 3" w:semiHidden="0" w:uiPriority="73" w:unhideWhenUsed="0"/>
+    <w:lsdException w:name="Light Shading Accent 4" w:semiHidden="0" w:uiPriority="60" w:unhideWhenUsed="0"/>
+    <w:lsdException w:name="Light List Accent 4" w:semiHidden="0" w:uiPriority="61" w:unhideWhenUsed="0"/>
+    <w:lsdException w:name="Light Grid Accent 4" w:semiHidden="0" w:uiPriority="62" w:unhideWhenUsed="0"/>
+    <w:lsdException w:name="Medium Shading 1 Accent 4" w:semiHidden="0" w:uiPriority="63" w:unhideWhenUsed="0"/>
+    <w:lsdException w:name="Medium Shading 2 Accent 4" w:semiHidden="0" w:uiPriority="64" w:unhideWhenUsed="0"/>
+    <w:lsdException w:name="Medium List 1 Accent 4" w:semiHidden="0" w:uiPriority="65" w:unhideWhenUsed="0"/>
+    <w:lsdException w:name="Medium List 2 Accent 4" w:semiHidden="0" w:uiPriority="66" w:unhideWhenUsed="0"/>
+    <w:lsdException w:name="Medium Grid 1 Accent 4" w:semiHidden="0" w:uiPriority="67" w:unhideWhenUsed="0"/>
+    <w:lsdException w:name="Medium Grid 2 Accent 4" w:semiHidden="0" w:uiPriority="68" w:unhideWhenUsed="0"/>
+    <w:lsdException w:name="Medium Grid 3 Accent 4" w:semiHidden="0" w:uiPriority="69" w:unhideWhenUsed="0"/>
+    <w:lsdException w:name="Dark List Accent 4" w:semiHidden="0" w:uiPriority="70" w:unhideWhenUsed="0"/>
+    <w:lsdException w:name="Colorful Shading Accent 4" w:semiHidden="0" w:uiPriority="71" w:unhideWhenUsed="0"/>
+    <w:lsdException w:name="Colorful List Accent 4" w:semiHidden="0" w:uiPriority="72" w:unhideWhenUsed="0"/>
+    <w:lsdException w:name="Colorful Grid Accent 4" w:semiHidden="0" w:uiPriority="73" w:unhideWhenUsed="0"/>
+    <w:lsdException w:name="Light Shading Accent 5" w:semiHidden="0" w:uiPriority="60" w:unhideWhenUsed="0"/>
+    <w:lsdException w:name="Light List Accent 5" w:semiHidden="0" w:uiPriority="61" w:unhideWhenUsed="0"/>
+    <w:lsdException w:name="Light Grid Accent 5" w:semiHidden="0" w:uiPriority="62" w:unhideWhenUsed="0"/>
+    <w:lsdException w:name="Medium Shading 1 Accent 5" w:semiHidden="0" w:uiPriority="63" w:unhideWhenUsed="0"/>
+    <w:lsdException w:name="Medium Shading 2 Accent 5" w:semiHidden="0" w:uiPriority="64" w:unhideWhenUsed="0"/>
+    <w:lsdException w:name="Medium List 1 Accent 5" w:semiHidden="0" w:uiPriority="65" w:unhideWhenUsed="0"/>
+    <w:lsdException w:name="Medium List 2 Accent 5" w:semiHidden="0" w:uiPriority="66" w:unhideWhenUsed="0"/>
+    <w:lsdException w:name="Medium Grid 1 Accent 5" w:semiHidden="0" w:uiPriority="67" w:unhideWhenUsed="0"/>
+    <w:lsdException w:name="Medium Grid 2 Accent 5" w:semiHidden="0" w:uiPriority="68" w:unhideWhenUsed="0"/>
+    <w:lsdException w:name="Medium Grid 3 Accent 5" w:semiHidden="0" w:uiPriority="69" w:unhideWhenUsed="0"/>
+    <w:lsdException w:name="Dark List Accent 5" w:semiHidden="0" w:uiPriority="70" w:unhideWhenUsed="0"/>
+    <w:lsdException w:name="Colorful Shading Accent 5" w:semiHidden="0" w:uiPriority="71" w:unhideWhenUsed="0"/>
+    <w:lsdException w:name="Colorful List Accent 5" w:semiHidden="0" w:uiPriority="72" w:unhideWhenUsed="0"/>
+    <w:lsdException w:name="Colorful Grid Accent 5" w:semiHidden="0" w:uiPriority="73" w:unhideWhenUsed="0"/>
+    <w:lsdException w:name="Light Shading Accent 6" w:semiHidden="0" w:uiPriority="60" w:unhideWhenUsed="0"/>
+    <w:lsdException w:name="Light List Accent 6" w:semiHidden="0" w:uiPriority="61" w:unhideWhenUsed="0"/>
+    <w:lsdException w:name="Light Grid Accent 6" w:semiHidden="0" w:uiPriority="62" w:unhideWhenUsed="0"/>
+    <w:lsdException w:name="Medium Shading 1 Accent 6" w:semiHidden="0" w:uiPriority="63" w:unhideWhenUsed="0"/>
+    <w:lsdException w:name="Medium Shading 2 Accent 6" w:semiHidden="0" w:uiPriority="64" w:unhideWhenUsed="0"/>
+    <w:lsdException w:name="Medium List 1 Accent 6" w:semiHidden="0" w:uiPriority="65" w:unhideWhenUsed="0"/>
+    <w:lsdException w:name="Medium List 2 Accent 6" w:semiHidden="0" w:uiPriority="66" w:unhideWhenUsed="0"/>
+    <w:lsdException w:name="Medium Grid 1 Accent 6" w:semiHidden="0" w:uiPriority="67" w:unhideWhenUsed="0"/>
+    <w:lsdException w:name="Medium Grid 2 Accent 6" w:semiHidden="0" w:uiPriority="68" w:unhideWhenUsed="0"/>
+    <w:lsdException w:name="Medium Grid 3 Accent 6" w:semiHidden="0" w:uiPriority="69" w:unhideWhenUsed="0"/>
+    <w:lsdException w:name="Dark List Accent 6" w:semiHidden="0" w:uiPriority="70" w:unhideWhenUsed="0"/>
+    <w:lsdException w:name="Colorful Shading Accent 6" w:semiHidden="0" w:uiPriority="71" w:unhideWhenUsed="0"/>
+    <w:lsdException w:name="Colorful List Accent 6" w:semiHidden="0" w:uiPriority="72" w:unhideWhenUsed="0"/>
+    <w:lsdException w:name="Colorful Grid Accent 6" w:semiHidden="0" w:uiPriority="73" w:unhideWhenUsed="0"/>
+    <w:lsdException w:name="Subtle Emphasis" w:semiHidden="0" w:uiPriority="19" w:unhideWhenUsed="0" w:qFormat="1"/>
+    <w:lsdException w:name="Intense Emphasis" w:semiHidden="0" w:uiPriority="21" w:unhideWhenUsed="0" w:qFormat="1"/>
+    <w:lsdException w:name="Subtle Reference" w:semiHidden="0" w:uiPriority="31" w:unhideWhenUsed="0" w:qFormat="1"/>
+    <w:lsdException w:name="Intense Reference" w:semiHidden="0" w:uiPriority="32" w:unhideWhenUsed="0" w:qFormat="1"/>
+    <w:lsdException w:name="Book Title" w:semiHidden="0" w:uiPriority="33" w:unhideWhenUsed="0" w:qFormat="1"/>
+    <w:lsdException w:name="Bibliography" w:uiPriority="37"/>
+    <w:lsdException w:name="TOC Heading" w:uiPriority="39" w:qFormat="1"/>
+  </w:latentStyles>
+  <w:style w:type="paragraph" w:default="1" w:styleId="Normal">
+    <w:name w:val="Normal"/>
+    <w:qFormat/>
+  </w:style>
+  <w:style w:type="character" w:default="1" w:styleId="DefaultParagraphFont">
+    <w:name w:val="Default Paragraph Font"/>
+    <w:uiPriority w:val="1"/>
+    <w:semiHidden/>
+    <w:unhideWhenUsed/>
+  </w:style>
+  <w:style w:type="table" w:default="1" w:styleId="TableNormal">
+    <w:name w:val="Normal Table"/>
+    <w:uiPriority w:val="99"/>
+    <w:semiHidden/>
+    <w:unhideWhenUsed/>
+    <w:tblPr>
+      <w:tblInd w:w="0" w:type="dxa"/>
+      <w:tblCellMar>
+        <w:top w:w="0" w:type="dxa"/>
+        <w:left w:w="108" w:type="dxa"/>
+        <w:bottom w:w="0" w:type="dxa"/>
+        <w:right w:w="108" w:type="dxa"/>
+      </w:tblCellMar>
+    </w:tblPr>
+  </w:style>
+  <w:style w:type="numbering" w:default="1" w:styleId="NoList">
+    <w:name w:val="No List"/>
+    <w:uiPriority w:val="99"/>
+    <w:semiHidden/>
+    <w:unhideWhenUsed/>
   </w:style>
 </w:styles>
 </file>
